--- a/DOC/Entrega3.docx
+++ b/DOC/Entrega3.docx
@@ -7,6 +7,8 @@
         <w:spacing w:after="105"/>
         <w:ind w:left="0" w:firstLine="0"/>
       </w:pPr>
+      <w:bookmarkStart w:id="0" w:name="_GoBack"/>
+      <w:bookmarkEnd w:id="0"/>
       <w:r>
         <w:rPr>
           <w:u w:val="none"/>
@@ -686,7 +688,6 @@
         <w:spacing w:after="0"/>
         <w:ind w:left="721" w:firstLine="0"/>
       </w:pPr>
-      <w:bookmarkStart w:id="0" w:name="_GoBack"/>
       <w:r>
         <w:rPr>
           <w:noProof/>
@@ -743,7 +744,6 @@
           </wp:inline>
         </w:drawing>
       </w:r>
-      <w:bookmarkEnd w:id="0"/>
     </w:p>
     <w:sectPr>
       <w:headerReference w:type="even" r:id="rId12"/>
@@ -840,7 +840,7 @@
         <w:lang w:val="es-AR" w:eastAsia="es-AR"/>
       </w:rPr>
       <w:drawing>
-        <wp:anchor distT="0" distB="0" distL="114300" distR="114300" simplePos="0" relativeHeight="251658240" behindDoc="1" locked="0" layoutInCell="1" allowOverlap="0" wp14:anchorId="5E577CAE" wp14:editId="5D570DCE">
+        <wp:anchor distT="0" distB="0" distL="114300" distR="114300" simplePos="0" relativeHeight="251658240" behindDoc="1" locked="0" layoutInCell="1" allowOverlap="0" wp14:anchorId="5B904344" wp14:editId="4871751A">
           <wp:simplePos x="0" y="0"/>
           <wp:positionH relativeFrom="page">
             <wp:posOffset>759460</wp:posOffset>
@@ -941,17 +941,33 @@
       </w:rPr>
       <w:t xml:space="preserve"> de </w:t>
     </w:r>
-    <w:fldSimple w:instr=" NUMPAGES   \* MERGEFORMAT ">
-      <w:r>
-        <w:rPr>
-          <w:noProof/>
-          <w:sz w:val="34"/>
-          <w:u w:val="none"/>
-          <w:vertAlign w:val="superscript"/>
-        </w:rPr>
-        <w:t>5</w:t>
-      </w:r>
-    </w:fldSimple>
+    <w:r>
+      <w:fldChar w:fldCharType="begin"/>
+    </w:r>
+    <w:r>
+      <w:instrText xml:space="preserve"> NUMPAGES   \* MERGEFORMAT </w:instrText>
+    </w:r>
+    <w:r>
+      <w:fldChar w:fldCharType="separate"/>
+    </w:r>
+    <w:r>
+      <w:rPr>
+        <w:noProof/>
+        <w:sz w:val="34"/>
+        <w:u w:val="none"/>
+        <w:vertAlign w:val="superscript"/>
+      </w:rPr>
+      <w:t>5</w:t>
+    </w:r>
+    <w:r>
+      <w:rPr>
+        <w:noProof/>
+        <w:sz w:val="34"/>
+        <w:u w:val="none"/>
+        <w:vertAlign w:val="superscript"/>
+      </w:rPr>
+      <w:fldChar w:fldCharType="end"/>
+    </w:r>
     <w:r>
       <w:rPr>
         <w:sz w:val="34"/>
@@ -1030,7 +1046,7 @@
         <w:lang w:val="es-AR" w:eastAsia="es-AR"/>
       </w:rPr>
       <w:drawing>
-        <wp:anchor distT="0" distB="0" distL="114300" distR="114300" simplePos="0" relativeHeight="251659264" behindDoc="1" locked="0" layoutInCell="1" allowOverlap="0" wp14:anchorId="6FB97592" wp14:editId="38E044CC">
+        <wp:anchor distT="0" distB="0" distL="114300" distR="114300" simplePos="0" relativeHeight="251659264" behindDoc="1" locked="0" layoutInCell="1" allowOverlap="0" wp14:anchorId="1E27A36A" wp14:editId="71B4CF27">
           <wp:simplePos x="0" y="0"/>
           <wp:positionH relativeFrom="page">
             <wp:posOffset>759460</wp:posOffset>
@@ -1132,17 +1148,33 @@
       </w:rPr>
       <w:t xml:space="preserve"> de </w:t>
     </w:r>
-    <w:fldSimple w:instr=" NUMPAGES   \* MERGEFORMAT ">
-      <w:r>
-        <w:rPr>
-          <w:noProof/>
-          <w:sz w:val="34"/>
-          <w:u w:val="none"/>
-          <w:vertAlign w:val="superscript"/>
-        </w:rPr>
-        <w:t>5</w:t>
-      </w:r>
-    </w:fldSimple>
+    <w:r>
+      <w:fldChar w:fldCharType="begin"/>
+    </w:r>
+    <w:r>
+      <w:instrText xml:space="preserve"> NUMPAGES   \* MERGEFORMAT </w:instrText>
+    </w:r>
+    <w:r>
+      <w:fldChar w:fldCharType="separate"/>
+    </w:r>
+    <w:r>
+      <w:rPr>
+        <w:noProof/>
+        <w:sz w:val="34"/>
+        <w:u w:val="none"/>
+        <w:vertAlign w:val="superscript"/>
+      </w:rPr>
+      <w:t>5</w:t>
+    </w:r>
+    <w:r>
+      <w:rPr>
+        <w:noProof/>
+        <w:sz w:val="34"/>
+        <w:u w:val="none"/>
+        <w:vertAlign w:val="superscript"/>
+      </w:rPr>
+      <w:fldChar w:fldCharType="end"/>
+    </w:r>
     <w:r>
       <w:rPr>
         <w:sz w:val="34"/>
@@ -2320,7 +2352,7 @@
   <a:extraClrSchemeLst/>
   <a:extLst>
     <a:ext uri="{05A4C25C-085E-4340-85A3-A5531E510DB2}">
-      <thm15:themeFamily xmlns:thm15="http://schemas.microsoft.com/office/thememl/2012/main" xmlns="" name="Office Theme" id="{62F939B6-93AF-4DB8-9C6B-D6C7DFDC589F}" vid="{4A3C46E8-61CC-4603-A589-7422A47A8E4A}"/>
+      <thm15:themeFamily xmlns="" xmlns:thm15="http://schemas.microsoft.com/office/thememl/2012/main" name="Office Theme" id="{62F939B6-93AF-4DB8-9C6B-D6C7DFDC589F}" vid="{4A3C46E8-61CC-4603-A589-7422A47A8E4A}"/>
     </a:ext>
   </a:extLst>
 </a:theme>

--- a/DOC/Entrega3.docx
+++ b/DOC/Entrega3.docx
@@ -7,8 +7,6 @@
         <w:spacing w:after="105"/>
         <w:ind w:left="0" w:firstLine="0"/>
       </w:pPr>
-      <w:bookmarkStart w:id="0" w:name="_GoBack"/>
-      <w:bookmarkEnd w:id="0"/>
       <w:r>
         <w:rPr>
           <w:u w:val="none"/>
@@ -687,19 +685,37 @@
       <w:pPr>
         <w:spacing w:after="0"/>
         <w:ind w:left="721" w:firstLine="0"/>
-      </w:pPr>
-      <w:r>
         <w:rPr>
           <w:noProof/>
           <w:sz w:val="20"/>
           <w:szCs w:val="20"/>
           <w:lang w:val="es-AR" w:eastAsia="es-AR"/>
         </w:rPr>
+      </w:pPr>
+    </w:p>
+    <w:p>
+      <w:pPr>
+        <w:spacing w:after="0"/>
+        <w:ind w:left="721" w:firstLine="0"/>
+      </w:pPr>
+    </w:p>
+    <w:p>
+      <w:pPr>
+        <w:spacing w:after="0"/>
+        <w:ind w:left="721" w:firstLine="0"/>
+      </w:pPr>
+      <w:r>
+        <w:rPr>
+          <w:noProof/>
+          <w:sz w:val="20"/>
+          <w:szCs w:val="20"/>
+          <w:lang w:val="es-AR" w:eastAsia="es-AR"/>
+        </w:rPr>
         <w:drawing>
           <wp:inline distT="0" distB="0" distL="0" distR="0">
-            <wp:extent cx="6616461" cy="5335944"/>
-            <wp:effectExtent l="0" t="0" r="0" b="0"/>
-            <wp:docPr id="2" name="Imagen 2" descr="https://documents.lucidchart.com/documents/e4292afa-6186-4251-b168-43d4fab434a0/pages/0_0?a=146&amp;x=2&amp;y=-1&amp;w=1716&amp;h=1384&amp;store=1&amp;accept=image%2F*&amp;auth=LCA%204dfec55ee401bf4359431cdf443e8015415bbc1e-ts%3D1497286853"/>
+            <wp:extent cx="6645910" cy="7074881"/>
+            <wp:effectExtent l="0" t="0" r="2540" b="0"/>
+            <wp:docPr id="4" name="Imagen 4" descr="https://documents.lucidchart.com/documents/e4292afa-6186-4251-b168-43d4fab434a0/pages/0_0?a=496&amp;x=33&amp;y=10&amp;w=1034&amp;h=1101&amp;store=1&amp;accept=image%2F*&amp;auth=LCA%207ef50c9b440118a3c1e02c8ec91fa312cfe8268f-ts%3D1497405219"/>
             <wp:cNvGraphicFramePr>
               <a:graphicFrameLocks xmlns:a="http://schemas.openxmlformats.org/drawingml/2006/main" noChangeAspect="1"/>
             </wp:cNvGraphicFramePr>
@@ -707,13 +723,13 @@
               <a:graphicData uri="http://schemas.openxmlformats.org/drawingml/2006/picture">
                 <pic:pic xmlns:pic="http://schemas.openxmlformats.org/drawingml/2006/picture">
                   <pic:nvPicPr>
-                    <pic:cNvPr id="0" name="Picture 1" descr="https://documents.lucidchart.com/documents/e4292afa-6186-4251-b168-43d4fab434a0/pages/0_0?a=146&amp;x=2&amp;y=-1&amp;w=1716&amp;h=1384&amp;store=1&amp;accept=image%2F*&amp;auth=LCA%204dfec55ee401bf4359431cdf443e8015415bbc1e-ts%3D1497286853"/>
+                    <pic:cNvPr id="0" name="Picture 3" descr="https://documents.lucidchart.com/documents/e4292afa-6186-4251-b168-43d4fab434a0/pages/0_0?a=496&amp;x=33&amp;y=10&amp;w=1034&amp;h=1101&amp;store=1&amp;accept=image%2F*&amp;auth=LCA%207ef50c9b440118a3c1e02c8ec91fa312cfe8268f-ts%3D1497405219"/>
                     <pic:cNvPicPr>
                       <a:picLocks noChangeAspect="1" noChangeArrowheads="1"/>
                     </pic:cNvPicPr>
                   </pic:nvPicPr>
                   <pic:blipFill>
-                    <a:blip r:embed="rId11" cstate="print">
+                    <a:blip r:embed="rId11">
                       <a:extLst>
                         <a:ext uri="{28A0092B-C50C-407E-A947-70E740481C1C}">
                           <a14:useLocalDpi xmlns:a14="http://schemas.microsoft.com/office/drawing/2010/main" val="0"/>
@@ -728,7 +744,7 @@
                   <pic:spPr bwMode="auto">
                     <a:xfrm>
                       <a:off x="0" y="0"/>
-                      <a:ext cx="6616065" cy="5335625"/>
+                      <a:ext cx="6645910" cy="7074881"/>
                     </a:xfrm>
                     <a:prstGeom prst="rect">
                       <a:avLst/>
@@ -745,13 +761,113 @@
         </w:drawing>
       </w:r>
     </w:p>
+    <w:p>
+      <w:pPr>
+        <w:spacing w:after="0"/>
+        <w:ind w:left="721" w:firstLine="0"/>
+      </w:pPr>
+    </w:p>
+    <w:p>
+      <w:pPr>
+        <w:spacing w:after="0"/>
+        <w:ind w:left="721" w:firstLine="0"/>
+      </w:pPr>
+    </w:p>
+    <w:p>
+      <w:pPr>
+        <w:spacing w:after="0"/>
+        <w:ind w:left="721" w:firstLine="0"/>
+      </w:pPr>
+    </w:p>
+    <w:p>
+      <w:pPr>
+        <w:spacing w:after="0"/>
+        <w:ind w:left="721" w:firstLine="0"/>
+      </w:pPr>
+    </w:p>
+    <w:p>
+      <w:pPr>
+        <w:spacing w:after="0"/>
+        <w:ind w:left="721" w:firstLine="0"/>
+      </w:pPr>
+    </w:p>
+    <w:p>
+      <w:pPr>
+        <w:spacing w:after="0"/>
+        <w:ind w:left="721" w:firstLine="0"/>
+      </w:pPr>
+      <w:bookmarkStart w:id="0" w:name="_GoBack"/>
+      <w:bookmarkEnd w:id="0"/>
+    </w:p>
+    <w:p>
+      <w:pPr>
+        <w:spacing w:after="0"/>
+        <w:ind w:left="721" w:firstLine="0"/>
+      </w:pPr>
+      <w:r>
+        <w:rPr>
+          <w:noProof/>
+          <w:sz w:val="20"/>
+          <w:szCs w:val="20"/>
+          <w:lang w:val="es-AR" w:eastAsia="es-AR"/>
+        </w:rPr>
+        <w:drawing>
+          <wp:inline distT="0" distB="0" distL="0" distR="0">
+            <wp:extent cx="6645910" cy="5544672"/>
+            <wp:effectExtent l="0" t="0" r="2540" b="0"/>
+            <wp:docPr id="6" name="Imagen 6" descr="https://documents.lucidchart.com/documents/43bbbae3-0da4-4c71-9c66-ae8a3a5e51dd/pages/0_0?a=1543&amp;x=0&amp;y=10&amp;w=1320&amp;h=1101&amp;store=1&amp;accept=image%2F*&amp;auth=LCA%2041987233fb1ab21c7ce6905d41a7609a43f4fa6d-ts%3D1497407973"/>
+            <wp:cNvGraphicFramePr>
+              <a:graphicFrameLocks xmlns:a="http://schemas.openxmlformats.org/drawingml/2006/main" noChangeAspect="1"/>
+            </wp:cNvGraphicFramePr>
+            <a:graphic xmlns:a="http://schemas.openxmlformats.org/drawingml/2006/main">
+              <a:graphicData uri="http://schemas.openxmlformats.org/drawingml/2006/picture">
+                <pic:pic xmlns:pic="http://schemas.openxmlformats.org/drawingml/2006/picture">
+                  <pic:nvPicPr>
+                    <pic:cNvPr id="0" name="Picture 5" descr="https://documents.lucidchart.com/documents/43bbbae3-0da4-4c71-9c66-ae8a3a5e51dd/pages/0_0?a=1543&amp;x=0&amp;y=10&amp;w=1320&amp;h=1101&amp;store=1&amp;accept=image%2F*&amp;auth=LCA%2041987233fb1ab21c7ce6905d41a7609a43f4fa6d-ts%3D1497407973"/>
+                    <pic:cNvPicPr>
+                      <a:picLocks noChangeAspect="1" noChangeArrowheads="1"/>
+                    </pic:cNvPicPr>
+                  </pic:nvPicPr>
+                  <pic:blipFill>
+                    <a:blip r:embed="rId12">
+                      <a:extLst>
+                        <a:ext uri="{28A0092B-C50C-407E-A947-70E740481C1C}">
+                          <a14:useLocalDpi xmlns:a14="http://schemas.microsoft.com/office/drawing/2010/main" val="0"/>
+                        </a:ext>
+                      </a:extLst>
+                    </a:blip>
+                    <a:srcRect/>
+                    <a:stretch>
+                      <a:fillRect/>
+                    </a:stretch>
+                  </pic:blipFill>
+                  <pic:spPr bwMode="auto">
+                    <a:xfrm>
+                      <a:off x="0" y="0"/>
+                      <a:ext cx="6645910" cy="5544672"/>
+                    </a:xfrm>
+                    <a:prstGeom prst="rect">
+                      <a:avLst/>
+                    </a:prstGeom>
+                    <a:noFill/>
+                    <a:ln>
+                      <a:noFill/>
+                    </a:ln>
+                  </pic:spPr>
+                </pic:pic>
+              </a:graphicData>
+            </a:graphic>
+          </wp:inline>
+        </w:drawing>
+      </w:r>
+    </w:p>
     <w:sectPr>
-      <w:headerReference w:type="even" r:id="rId12"/>
-      <w:headerReference w:type="default" r:id="rId13"/>
-      <w:footerReference w:type="even" r:id="rId14"/>
-      <w:footerReference w:type="default" r:id="rId15"/>
-      <w:headerReference w:type="first" r:id="rId16"/>
-      <w:footerReference w:type="first" r:id="rId17"/>
+      <w:headerReference w:type="even" r:id="rId13"/>
+      <w:headerReference w:type="default" r:id="rId14"/>
+      <w:footerReference w:type="even" r:id="rId15"/>
+      <w:footerReference w:type="default" r:id="rId16"/>
+      <w:headerReference w:type="first" r:id="rId17"/>
+      <w:footerReference w:type="first" r:id="rId18"/>
       <w:pgSz w:w="11906" w:h="16838"/>
       <w:pgMar w:top="720" w:right="720" w:bottom="720" w:left="720" w:header="720" w:footer="720" w:gutter="0"/>
       <w:cols w:space="720"/>
@@ -840,7 +956,7 @@
         <w:lang w:val="es-AR" w:eastAsia="es-AR"/>
       </w:rPr>
       <w:drawing>
-        <wp:anchor distT="0" distB="0" distL="114300" distR="114300" simplePos="0" relativeHeight="251658240" behindDoc="1" locked="0" layoutInCell="1" allowOverlap="0" wp14:anchorId="5B904344" wp14:editId="4871751A">
+        <wp:anchor distT="0" distB="0" distL="114300" distR="114300" simplePos="0" relativeHeight="251658240" behindDoc="1" locked="0" layoutInCell="1" allowOverlap="0" wp14:anchorId="07181531" wp14:editId="41F1ACBA">
           <wp:simplePos x="0" y="0"/>
           <wp:positionH relativeFrom="page">
             <wp:posOffset>759460</wp:posOffset>
@@ -941,33 +1057,17 @@
       </w:rPr>
       <w:t xml:space="preserve"> de </w:t>
     </w:r>
-    <w:r>
-      <w:fldChar w:fldCharType="begin"/>
-    </w:r>
-    <w:r>
-      <w:instrText xml:space="preserve"> NUMPAGES   \* MERGEFORMAT </w:instrText>
-    </w:r>
-    <w:r>
-      <w:fldChar w:fldCharType="separate"/>
-    </w:r>
-    <w:r>
-      <w:rPr>
-        <w:noProof/>
-        <w:sz w:val="34"/>
-        <w:u w:val="none"/>
-        <w:vertAlign w:val="superscript"/>
-      </w:rPr>
-      <w:t>5</w:t>
-    </w:r>
-    <w:r>
-      <w:rPr>
-        <w:noProof/>
-        <w:sz w:val="34"/>
-        <w:u w:val="none"/>
-        <w:vertAlign w:val="superscript"/>
-      </w:rPr>
-      <w:fldChar w:fldCharType="end"/>
-    </w:r>
+    <w:fldSimple w:instr=" NUMPAGES   \* MERGEFORMAT ">
+      <w:r>
+        <w:rPr>
+          <w:noProof/>
+          <w:sz w:val="34"/>
+          <w:u w:val="none"/>
+          <w:vertAlign w:val="superscript"/>
+        </w:rPr>
+        <w:t>6</w:t>
+      </w:r>
+    </w:fldSimple>
     <w:r>
       <w:rPr>
         <w:sz w:val="34"/>
@@ -1046,7 +1146,7 @@
         <w:lang w:val="es-AR" w:eastAsia="es-AR"/>
       </w:rPr>
       <w:drawing>
-        <wp:anchor distT="0" distB="0" distL="114300" distR="114300" simplePos="0" relativeHeight="251659264" behindDoc="1" locked="0" layoutInCell="1" allowOverlap="0" wp14:anchorId="1E27A36A" wp14:editId="71B4CF27">
+        <wp:anchor distT="0" distB="0" distL="114300" distR="114300" simplePos="0" relativeHeight="251659264" behindDoc="1" locked="0" layoutInCell="1" allowOverlap="0" wp14:anchorId="73125C4E" wp14:editId="226C1D24">
           <wp:simplePos x="0" y="0"/>
           <wp:positionH relativeFrom="page">
             <wp:posOffset>759460</wp:posOffset>
@@ -1130,7 +1230,7 @@
         <w:u w:val="none"/>
         <w:vertAlign w:val="superscript"/>
       </w:rPr>
-      <w:t>5</w:t>
+      <w:t>6</w:t>
     </w:r>
     <w:r>
       <w:rPr>
@@ -1148,33 +1248,17 @@
       </w:rPr>
       <w:t xml:space="preserve"> de </w:t>
     </w:r>
-    <w:r>
-      <w:fldChar w:fldCharType="begin"/>
-    </w:r>
-    <w:r>
-      <w:instrText xml:space="preserve"> NUMPAGES   \* MERGEFORMAT </w:instrText>
-    </w:r>
-    <w:r>
-      <w:fldChar w:fldCharType="separate"/>
-    </w:r>
-    <w:r>
-      <w:rPr>
-        <w:noProof/>
-        <w:sz w:val="34"/>
-        <w:u w:val="none"/>
-        <w:vertAlign w:val="superscript"/>
-      </w:rPr>
-      <w:t>5</w:t>
-    </w:r>
-    <w:r>
-      <w:rPr>
-        <w:noProof/>
-        <w:sz w:val="34"/>
-        <w:u w:val="none"/>
-        <w:vertAlign w:val="superscript"/>
-      </w:rPr>
-      <w:fldChar w:fldCharType="end"/>
-    </w:r>
+    <w:fldSimple w:instr=" NUMPAGES   \* MERGEFORMAT ">
+      <w:r>
+        <w:rPr>
+          <w:noProof/>
+          <w:sz w:val="34"/>
+          <w:u w:val="none"/>
+          <w:vertAlign w:val="superscript"/>
+        </w:rPr>
+        <w:t>6</w:t>
+      </w:r>
+    </w:fldSimple>
     <w:r>
       <w:rPr>
         <w:sz w:val="34"/>
@@ -2352,7 +2436,7 @@
   <a:extraClrSchemeLst/>
   <a:extLst>
     <a:ext uri="{05A4C25C-085E-4340-85A3-A5531E510DB2}">
-      <thm15:themeFamily xmlns="" xmlns:thm15="http://schemas.microsoft.com/office/thememl/2012/main" name="Office Theme" id="{62F939B6-93AF-4DB8-9C6B-D6C7DFDC589F}" vid="{4A3C46E8-61CC-4603-A589-7422A47A8E4A}"/>
+      <thm15:themeFamily xmlns:thm15="http://schemas.microsoft.com/office/thememl/2012/main" xmlns="" name="Office Theme" id="{62F939B6-93AF-4DB8-9C6B-D6C7DFDC589F}" vid="{4A3C46E8-61CC-4603-A589-7422A47A8E4A}"/>
     </a:ext>
   </a:extLst>
 </a:theme>

--- a/DOC/Entrega3.docx
+++ b/DOC/Entrega3.docx
@@ -184,32 +184,47 @@
           <w:lang w:val="es-AR" w:eastAsia="es-AR"/>
         </w:rPr>
         <w:drawing>
-          <wp:inline distT="0" distB="0" distL="0" distR="0" wp14:anchorId="08F35E51" wp14:editId="7B75FE66">
-            <wp:extent cx="6119622" cy="4728845"/>
-            <wp:effectExtent l="0" t="0" r="0" b="0"/>
-            <wp:docPr id="62" name="Picture 62"/>
-            <wp:cNvGraphicFramePr/>
+          <wp:inline distT="0" distB="0" distL="0" distR="0">
+            <wp:extent cx="6634480" cy="5210175"/>
+            <wp:effectExtent l="0" t="0" r="0" b="9525"/>
+            <wp:docPr id="7" name="Imagen 7"/>
+            <wp:cNvGraphicFramePr>
+              <a:graphicFrameLocks xmlns:a="http://schemas.openxmlformats.org/drawingml/2006/main" noChangeAspect="1"/>
+            </wp:cNvGraphicFramePr>
             <a:graphic xmlns:a="http://schemas.openxmlformats.org/drawingml/2006/main">
               <a:graphicData uri="http://schemas.openxmlformats.org/drawingml/2006/picture">
                 <pic:pic xmlns:pic="http://schemas.openxmlformats.org/drawingml/2006/picture">
                   <pic:nvPicPr>
-                    <pic:cNvPr id="62" name="Picture 62"/>
-                    <pic:cNvPicPr/>
+                    <pic:cNvPr id="0" name="Picture 3"/>
+                    <pic:cNvPicPr>
+                      <a:picLocks noChangeAspect="1" noChangeArrowheads="1"/>
+                    </pic:cNvPicPr>
                   </pic:nvPicPr>
                   <pic:blipFill>
-                    <a:blip r:embed="rId7"/>
+                    <a:blip r:embed="rId7" cstate="print">
+                      <a:extLst>
+                        <a:ext uri="{28A0092B-C50C-407E-A947-70E740481C1C}">
+                          <a14:useLocalDpi xmlns:a14="http://schemas.microsoft.com/office/drawing/2010/main" val="0"/>
+                        </a:ext>
+                      </a:extLst>
+                    </a:blip>
+                    <a:srcRect/>
                     <a:stretch>
                       <a:fillRect/>
                     </a:stretch>
                   </pic:blipFill>
-                  <pic:spPr>
+                  <pic:spPr bwMode="auto">
                     <a:xfrm>
                       <a:off x="0" y="0"/>
-                      <a:ext cx="6119622" cy="4728845"/>
+                      <a:ext cx="6634480" cy="5210175"/>
                     </a:xfrm>
                     <a:prstGeom prst="rect">
                       <a:avLst/>
                     </a:prstGeom>
+                    <a:noFill/>
+                    <a:ln>
+                      <a:noFill/>
+                    </a:ln>
                   </pic:spPr>
                 </pic:pic>
               </a:graphicData>
@@ -220,6 +235,12 @@
     </w:p>
     <w:p>
       <w:pPr>
+        <w:spacing w:after="112"/>
+        <w:ind w:left="5" w:firstLine="0"/>
+      </w:pPr>
+    </w:p>
+    <w:p>
+      <w:pPr>
         <w:spacing w:after="105"/>
         <w:ind w:left="0" w:right="5178" w:firstLine="0"/>
         <w:rPr>
@@ -345,24 +366,6 @@
       <w:pPr>
         <w:spacing w:after="105"/>
         <w:ind w:left="0" w:right="5178" w:firstLine="0"/>
-        <w:rPr>
-          <w:u w:val="none"/>
-        </w:rPr>
-      </w:pPr>
-    </w:p>
-    <w:p>
-      <w:pPr>
-        <w:spacing w:after="105"/>
-        <w:ind w:left="0" w:right="5178" w:firstLine="0"/>
-        <w:rPr>
-          <w:u w:val="none"/>
-        </w:rPr>
-      </w:pPr>
-    </w:p>
-    <w:p>
-      <w:pPr>
-        <w:spacing w:after="105"/>
-        <w:ind w:left="0" w:right="5178" w:firstLine="0"/>
       </w:pPr>
     </w:p>
     <w:p>
@@ -374,7 +377,6 @@
         <w:rPr>
           <w:u w:val="none"/>
         </w:rPr>
-        <w:lastRenderedPageBreak/>
         <w:t xml:space="preserve"> </w:t>
       </w:r>
     </w:p>
@@ -382,6 +384,11 @@
       <w:pPr>
         <w:ind w:left="715"/>
       </w:pPr>
+    </w:p>
+    <w:p>
+      <w:pPr>
+        <w:ind w:left="715"/>
+      </w:pPr>
       <w:r>
         <w:t>Diagrama de Casos de Uso:</w:t>
       </w:r>
@@ -391,19 +398,13 @@
         </w:rPr>
         <w:t xml:space="preserve"> </w:t>
       </w:r>
-    </w:p>
-    <w:p>
-      <w:pPr>
-        <w:spacing w:after="57"/>
-        <w:ind w:left="0" w:right="127" w:firstLine="0"/>
-      </w:pPr>
       <w:r>
         <w:rPr>
           <w:noProof/>
           <w:lang w:val="es-AR" w:eastAsia="es-AR"/>
         </w:rPr>
         <w:drawing>
-          <wp:inline distT="0" distB="0" distL="0" distR="0" wp14:anchorId="78AD7900" wp14:editId="3207EF36">
+          <wp:inline distT="0" distB="0" distL="0" distR="0" wp14:anchorId="5260D4C0" wp14:editId="67CEAF33">
             <wp:extent cx="6038469" cy="7816215"/>
             <wp:effectExtent l="0" t="0" r="0" b="0"/>
             <wp:docPr id="145" name="Picture 145"/>
@@ -452,6 +453,7 @@
         <w:rPr>
           <w:u w:val="none"/>
         </w:rPr>
+        <w:lastRenderedPageBreak/>
         <w:t xml:space="preserve"> </w:t>
       </w:r>
     </w:p>
@@ -464,7 +466,6 @@
         <w:rPr>
           <w:u w:val="none"/>
         </w:rPr>
-        <w:lastRenderedPageBreak/>
         <w:t xml:space="preserve"> </w:t>
       </w:r>
     </w:p>
@@ -484,9 +485,6 @@
       <w:pPr>
         <w:spacing w:after="105"/>
         <w:ind w:left="715"/>
-        <w:rPr>
-          <w:u w:val="none"/>
-        </w:rPr>
       </w:pPr>
       <w:r>
         <w:t>Bocetos:</w:t>
@@ -497,12 +495,8 @@
         </w:rPr>
         <w:t xml:space="preserve"> </w:t>
       </w:r>
-    </w:p>
-    <w:p>
-      <w:pPr>
-        <w:spacing w:after="101"/>
-        <w:ind w:left="0" w:firstLine="0"/>
-      </w:pPr>
+      <w:bookmarkStart w:id="0" w:name="_GoBack"/>
+      <w:bookmarkEnd w:id="0"/>
       <w:r>
         <w:rPr>
           <w:u w:val="none"/>
@@ -796,8 +790,6 @@
         <w:spacing w:after="0"/>
         <w:ind w:left="721" w:firstLine="0"/>
       </w:pPr>
-      <w:bookmarkStart w:id="0" w:name="_GoBack"/>
-      <w:bookmarkEnd w:id="0"/>
     </w:p>
     <w:p>
       <w:pPr>
@@ -1057,17 +1049,33 @@
       </w:rPr>
       <w:t xml:space="preserve"> de </w:t>
     </w:r>
-    <w:fldSimple w:instr=" NUMPAGES   \* MERGEFORMAT ">
-      <w:r>
-        <w:rPr>
-          <w:noProof/>
-          <w:sz w:val="34"/>
-          <w:u w:val="none"/>
-          <w:vertAlign w:val="superscript"/>
-        </w:rPr>
-        <w:t>6</w:t>
-      </w:r>
-    </w:fldSimple>
+    <w:r>
+      <w:fldChar w:fldCharType="begin"/>
+    </w:r>
+    <w:r>
+      <w:instrText xml:space="preserve"> NUMPAGES   \* MERGEFORMAT </w:instrText>
+    </w:r>
+    <w:r>
+      <w:fldChar w:fldCharType="separate"/>
+    </w:r>
+    <w:r>
+      <w:rPr>
+        <w:noProof/>
+        <w:sz w:val="34"/>
+        <w:u w:val="none"/>
+        <w:vertAlign w:val="superscript"/>
+      </w:rPr>
+      <w:t>6</w:t>
+    </w:r>
+    <w:r>
+      <w:rPr>
+        <w:noProof/>
+        <w:sz w:val="34"/>
+        <w:u w:val="none"/>
+        <w:vertAlign w:val="superscript"/>
+      </w:rPr>
+      <w:fldChar w:fldCharType="end"/>
+    </w:r>
     <w:r>
       <w:rPr>
         <w:sz w:val="34"/>
@@ -1248,17 +1256,33 @@
       </w:rPr>
       <w:t xml:space="preserve"> de </w:t>
     </w:r>
-    <w:fldSimple w:instr=" NUMPAGES   \* MERGEFORMAT ">
-      <w:r>
-        <w:rPr>
-          <w:noProof/>
-          <w:sz w:val="34"/>
-          <w:u w:val="none"/>
-          <w:vertAlign w:val="superscript"/>
-        </w:rPr>
-        <w:t>6</w:t>
-      </w:r>
-    </w:fldSimple>
+    <w:r>
+      <w:fldChar w:fldCharType="begin"/>
+    </w:r>
+    <w:r>
+      <w:instrText xml:space="preserve"> NUMPAGES   \* MERGEFORMAT </w:instrText>
+    </w:r>
+    <w:r>
+      <w:fldChar w:fldCharType="separate"/>
+    </w:r>
+    <w:r>
+      <w:rPr>
+        <w:noProof/>
+        <w:sz w:val="34"/>
+        <w:u w:val="none"/>
+        <w:vertAlign w:val="superscript"/>
+      </w:rPr>
+      <w:t>6</w:t>
+    </w:r>
+    <w:r>
+      <w:rPr>
+        <w:noProof/>
+        <w:sz w:val="34"/>
+        <w:u w:val="none"/>
+        <w:vertAlign w:val="superscript"/>
+      </w:rPr>
+      <w:fldChar w:fldCharType="end"/>
+    </w:r>
     <w:r>
       <w:rPr>
         <w:sz w:val="34"/>
@@ -2436,7 +2460,7 @@
   <a:extraClrSchemeLst/>
   <a:extLst>
     <a:ext uri="{05A4C25C-085E-4340-85A3-A5531E510DB2}">
-      <thm15:themeFamily xmlns:thm15="http://schemas.microsoft.com/office/thememl/2012/main" xmlns="" name="Office Theme" id="{62F939B6-93AF-4DB8-9C6B-D6C7DFDC589F}" vid="{4A3C46E8-61CC-4603-A589-7422A47A8E4A}"/>
+      <thm15:themeFamily xmlns="" xmlns:thm15="http://schemas.microsoft.com/office/thememl/2012/main" name="Office Theme" id="{62F939B6-93AF-4DB8-9C6B-D6C7DFDC589F}" vid="{4A3C46E8-61CC-4603-A589-7422A47A8E4A}"/>
     </a:ext>
   </a:extLst>
 </a:theme>

--- a/DOC/Entrega3.docx
+++ b/DOC/Entrega3.docx
@@ -1,6 +1,6 @@
 
 <file path=word/document.xml><?xml version="1.0" encoding="utf-8"?>
-<w:document xmlns:wpc="http://schemas.microsoft.com/office/word/2010/wordprocessingCanvas" xmlns:mc="http://schemas.openxmlformats.org/markup-compatibility/2006" xmlns:o="urn:schemas-microsoft-com:office:office" xmlns:r="http://schemas.openxmlformats.org/officeDocument/2006/relationships" xmlns:m="http://schemas.openxmlformats.org/officeDocument/2006/math" xmlns:v="urn:schemas-microsoft-com:vml" xmlns:wp14="http://schemas.microsoft.com/office/word/2010/wordprocessingDrawing" xmlns:wp="http://schemas.openxmlformats.org/drawingml/2006/wordprocessingDrawing" xmlns:w10="urn:schemas-microsoft-com:office:word" xmlns:w="http://schemas.openxmlformats.org/wordprocessingml/2006/main" xmlns:w14="http://schemas.microsoft.com/office/word/2010/wordml" xmlns:wpg="http://schemas.microsoft.com/office/word/2010/wordprocessingGroup" xmlns:wpi="http://schemas.microsoft.com/office/word/2010/wordprocessingInk" xmlns:wne="http://schemas.microsoft.com/office/word/2006/wordml" xmlns:wps="http://schemas.microsoft.com/office/word/2010/wordprocessingShape" mc:Ignorable="w14 wp14">
+<w:document xmlns:wpc="http://schemas.microsoft.com/office/word/2010/wordprocessingCanvas" xmlns:cx="http://schemas.microsoft.com/office/drawing/2014/chartex" xmlns:cx1="http://schemas.microsoft.com/office/drawing/2015/9/8/chartex" xmlns:cx2="http://schemas.microsoft.com/office/drawing/2015/10/21/chartex" xmlns:cx3="http://schemas.microsoft.com/office/drawing/2016/5/9/chartex" xmlns:cx4="http://schemas.microsoft.com/office/drawing/2016/5/10/chartex" xmlns:cx5="http://schemas.microsoft.com/office/drawing/2016/5/11/chartex" xmlns:cx6="http://schemas.microsoft.com/office/drawing/2016/5/12/chartex" xmlns:cx7="http://schemas.microsoft.com/office/drawing/2016/5/13/chartex" xmlns:cx8="http://schemas.microsoft.com/office/drawing/2016/5/14/chartex" xmlns:mc="http://schemas.openxmlformats.org/markup-compatibility/2006" xmlns:aink="http://schemas.microsoft.com/office/drawing/2016/ink" xmlns:am3d="http://schemas.microsoft.com/office/drawing/2017/model3d" xmlns:o="urn:schemas-microsoft-com:office:office" xmlns:r="http://schemas.openxmlformats.org/officeDocument/2006/relationships" xmlns:m="http://schemas.openxmlformats.org/officeDocument/2006/math" xmlns:v="urn:schemas-microsoft-com:vml" xmlns:wp14="http://schemas.microsoft.com/office/word/2010/wordprocessingDrawing" xmlns:wp="http://schemas.openxmlformats.org/drawingml/2006/wordprocessingDrawing" xmlns:w10="urn:schemas-microsoft-com:office:word" xmlns:w="http://schemas.openxmlformats.org/wordprocessingml/2006/main" xmlns:w14="http://schemas.microsoft.com/office/word/2010/wordml" xmlns:w15="http://schemas.microsoft.com/office/word/2012/wordml" xmlns:w16cid="http://schemas.microsoft.com/office/word/2016/wordml/cid" xmlns:w16se="http://schemas.microsoft.com/office/word/2015/wordml/symex" xmlns:wpg="http://schemas.microsoft.com/office/word/2010/wordprocessingGroup" xmlns:wpi="http://schemas.microsoft.com/office/word/2010/wordprocessingInk" xmlns:wne="http://schemas.microsoft.com/office/word/2006/wordml" xmlns:wps="http://schemas.microsoft.com/office/word/2010/wordprocessingShape" mc:Ignorable="w14 w15 w16se w16cid wp14">
   <w:body>
     <w:p>
       <w:pPr>
@@ -201,7 +201,7 @@
                     </pic:cNvPicPr>
                   </pic:nvPicPr>
                   <pic:blipFill>
-                    <a:blip r:embed="rId7" cstate="print">
+                    <a:blip r:embed="rId6" cstate="print">
                       <a:extLst>
                         <a:ext uri="{28A0092B-C50C-407E-A947-70E740481C1C}">
                           <a14:useLocalDpi xmlns:a14="http://schemas.microsoft.com/office/drawing/2010/main" val="0"/>
@@ -417,7 +417,7 @@
                     <pic:cNvPicPr/>
                   </pic:nvPicPr>
                   <pic:blipFill>
-                    <a:blip r:embed="rId8"/>
+                    <a:blip r:embed="rId7"/>
                     <a:stretch>
                       <a:fillRect/>
                     </a:stretch>
@@ -493,15 +493,7 @@
         <w:rPr>
           <w:u w:val="none"/>
         </w:rPr>
-        <w:t xml:space="preserve"> </w:t>
-      </w:r>
-      <w:bookmarkStart w:id="0" w:name="_GoBack"/>
-      <w:bookmarkEnd w:id="0"/>
-      <w:r>
-        <w:rPr>
-          <w:u w:val="none"/>
-        </w:rPr>
-        <w:t xml:space="preserve"> </w:t>
+        <w:t xml:space="preserve">  </w:t>
       </w:r>
     </w:p>
     <w:p>
@@ -531,7 +523,7 @@
                     <pic:cNvPicPr/>
                   </pic:nvPicPr>
                   <pic:blipFill>
-                    <a:blip r:embed="rId9"/>
+                    <a:blip r:embed="rId8"/>
                     <a:stretch>
                       <a:fillRect/>
                     </a:stretch>
@@ -605,7 +597,7 @@
                     </pic:cNvPicPr>
                   </pic:nvPicPr>
                   <pic:blipFill>
-                    <a:blip r:embed="rId10">
+                    <a:blip r:embed="rId9">
                       <a:extLst>
                         <a:ext uri="{28A0092B-C50C-407E-A947-70E740481C1C}">
                           <a14:useLocalDpi xmlns:a14="http://schemas.microsoft.com/office/drawing/2010/main" val="0"/>
@@ -723,7 +715,7 @@
                     </pic:cNvPicPr>
                   </pic:nvPicPr>
                   <pic:blipFill>
-                    <a:blip r:embed="rId11">
+                    <a:blip r:embed="rId10">
                       <a:extLst>
                         <a:ext uri="{28A0092B-C50C-407E-A947-70E740481C1C}">
                           <a14:useLocalDpi xmlns:a14="http://schemas.microsoft.com/office/drawing/2010/main" val="0"/>
@@ -821,7 +813,7 @@
                     </pic:cNvPicPr>
                   </pic:nvPicPr>
                   <pic:blipFill>
-                    <a:blip r:embed="rId12">
+                    <a:blip r:embed="rId11">
                       <a:extLst>
                         <a:ext uri="{28A0092B-C50C-407E-A947-70E740481C1C}">
                           <a14:useLocalDpi xmlns:a14="http://schemas.microsoft.com/office/drawing/2010/main" val="0"/>
@@ -853,13 +845,255 @@
         </w:drawing>
       </w:r>
     </w:p>
+    <w:p/>
+    <w:p/>
+    <w:p>
+      <w:pPr>
+        <w:tabs>
+          <w:tab w:val="left" w:pos="2145"/>
+        </w:tabs>
+      </w:pPr>
+      <w:r>
+        <w:tab/>
+      </w:r>
+    </w:p>
+    <w:p>
+      <w:pPr>
+        <w:tabs>
+          <w:tab w:val="left" w:pos="2145"/>
+        </w:tabs>
+      </w:pPr>
+    </w:p>
+    <w:p>
+      <w:pPr>
+        <w:tabs>
+          <w:tab w:val="left" w:pos="2145"/>
+        </w:tabs>
+      </w:pPr>
+    </w:p>
+    <w:p>
+      <w:pPr>
+        <w:tabs>
+          <w:tab w:val="left" w:pos="2145"/>
+        </w:tabs>
+      </w:pPr>
+    </w:p>
+    <w:p>
+      <w:pPr>
+        <w:tabs>
+          <w:tab w:val="left" w:pos="2145"/>
+        </w:tabs>
+      </w:pPr>
+    </w:p>
+    <w:p>
+      <w:pPr>
+        <w:tabs>
+          <w:tab w:val="left" w:pos="2145"/>
+        </w:tabs>
+      </w:pPr>
+    </w:p>
+    <w:p>
+      <w:pPr>
+        <w:tabs>
+          <w:tab w:val="left" w:pos="2145"/>
+        </w:tabs>
+      </w:pPr>
+    </w:p>
+    <w:p>
+      <w:pPr>
+        <w:tabs>
+          <w:tab w:val="left" w:pos="2145"/>
+        </w:tabs>
+      </w:pPr>
+    </w:p>
+    <w:p>
+      <w:pPr>
+        <w:tabs>
+          <w:tab w:val="left" w:pos="2145"/>
+        </w:tabs>
+      </w:pPr>
+    </w:p>
+    <w:p>
+      <w:pPr>
+        <w:tabs>
+          <w:tab w:val="left" w:pos="2145"/>
+        </w:tabs>
+      </w:pPr>
+    </w:p>
+    <w:p>
+      <w:pPr>
+        <w:tabs>
+          <w:tab w:val="left" w:pos="2145"/>
+        </w:tabs>
+      </w:pPr>
+    </w:p>
+    <w:p>
+      <w:pPr>
+        <w:tabs>
+          <w:tab w:val="left" w:pos="2145"/>
+        </w:tabs>
+      </w:pPr>
+    </w:p>
+    <w:p>
+      <w:pPr>
+        <w:tabs>
+          <w:tab w:val="left" w:pos="2145"/>
+        </w:tabs>
+      </w:pPr>
+    </w:p>
+    <w:p>
+      <w:pPr>
+        <w:tabs>
+          <w:tab w:val="left" w:pos="2145"/>
+        </w:tabs>
+      </w:pPr>
+    </w:p>
+    <w:p>
+      <w:pPr>
+        <w:tabs>
+          <w:tab w:val="left" w:pos="2145"/>
+        </w:tabs>
+      </w:pPr>
+    </w:p>
+    <w:p>
+      <w:pPr>
+        <w:tabs>
+          <w:tab w:val="left" w:pos="2145"/>
+        </w:tabs>
+      </w:pPr>
+    </w:p>
+    <w:p>
+      <w:pPr>
+        <w:tabs>
+          <w:tab w:val="left" w:pos="2145"/>
+        </w:tabs>
+      </w:pPr>
+    </w:p>
+    <w:p>
+      <w:pPr>
+        <w:tabs>
+          <w:tab w:val="left" w:pos="2145"/>
+        </w:tabs>
+        <w:jc w:val="center"/>
+        <w:rPr>
+          <w:b/>
+        </w:rPr>
+      </w:pPr>
+      <w:r>
+        <w:rPr>
+          <w:b/>
+        </w:rPr>
+        <w:t>Decisiones de diseño</w:t>
+      </w:r>
+    </w:p>
+    <w:p>
+      <w:pPr>
+        <w:tabs>
+          <w:tab w:val="left" w:pos="2145"/>
+        </w:tabs>
+        <w:jc w:val="center"/>
+        <w:rPr>
+          <w:b/>
+        </w:rPr>
+      </w:pPr>
+    </w:p>
+    <w:p>
+      <w:pPr>
+        <w:tabs>
+          <w:tab w:val="left" w:pos="2145"/>
+        </w:tabs>
+        <w:rPr>
+          <w:b/>
+          <w:u w:val="none"/>
+        </w:rPr>
+      </w:pPr>
+    </w:p>
+    <w:p>
+      <w:pPr>
+        <w:tabs>
+          <w:tab w:val="left" w:pos="2145"/>
+        </w:tabs>
+        <w:rPr>
+          <w:u w:val="none"/>
+        </w:rPr>
+      </w:pPr>
+      <w:r>
+        <w:rPr>
+          <w:u w:val="none"/>
+        </w:rPr>
+        <w:t>Las metodologías son cargadas con las condiciones correspondientes, dentro de una lista. La misma se aplica a una lista de empresas</w:t>
+      </w:r>
+      <w:r>
+        <w:rPr>
+          <w:u w:val="none"/>
+        </w:rPr>
+        <w:t>, aplicando cada condición a la lista.</w:t>
+      </w:r>
+    </w:p>
+    <w:p>
+      <w:pPr>
+        <w:tabs>
+          <w:tab w:val="left" w:pos="2145"/>
+        </w:tabs>
+        <w:rPr>
+          <w:u w:val="none"/>
+        </w:rPr>
+      </w:pPr>
+    </w:p>
+    <w:p>
+      <w:pPr>
+        <w:tabs>
+          <w:tab w:val="left" w:pos="2145"/>
+        </w:tabs>
+        <w:rPr>
+          <w:u w:val="none"/>
+          <w:lang w:val="es-AR"/>
+        </w:rPr>
+      </w:pPr>
+      <w:r>
+        <w:rPr>
+          <w:u w:val="none"/>
+        </w:rPr>
+        <w:t xml:space="preserve">Cada una de las condiciones devuelve una lista ordenada según el criterio de la condición. Estas listas ordenadas se agregan una a una a un </w:t>
+      </w:r>
+      <w:proofErr w:type="spellStart"/>
+      <w:r>
+        <w:rPr>
+          <w:u w:val="none"/>
+        </w:rPr>
+        <w:t>Hashmap</w:t>
+      </w:r>
+      <w:proofErr w:type="spellEnd"/>
+      <w:r>
+        <w:rPr>
+          <w:u w:val="none"/>
+        </w:rPr>
+        <w:t xml:space="preserve"> que posee como clave el nombre de la condición, y como valor la lista ordenada. Al final, dichas listas se mostrarán una al lado de la otra con la clave como título de la </w:t>
+      </w:r>
+      <w:proofErr w:type="spellStart"/>
+      <w:r>
+        <w:rPr>
+          <w:u w:val="none"/>
+        </w:rPr>
+        <w:t>columa</w:t>
+      </w:r>
+      <w:proofErr w:type="spellEnd"/>
+      <w:r>
+        <w:rPr>
+          <w:u w:val="none"/>
+        </w:rPr>
+        <w:t>.</w:t>
+      </w:r>
+      <w:bookmarkStart w:id="0" w:name="_GoBack"/>
+      <w:bookmarkEnd w:id="0"/>
+    </w:p>
     <w:sectPr>
-      <w:headerReference w:type="even" r:id="rId13"/>
-      <w:headerReference w:type="default" r:id="rId14"/>
-      <w:footerReference w:type="even" r:id="rId15"/>
-      <w:footerReference w:type="default" r:id="rId16"/>
-      <w:headerReference w:type="first" r:id="rId17"/>
-      <w:footerReference w:type="first" r:id="rId18"/>
+      <w:headerReference w:type="even" r:id="rId12"/>
+      <w:headerReference w:type="default" r:id="rId13"/>
+      <w:footerReference w:type="even" r:id="rId14"/>
+      <w:footerReference w:type="default" r:id="rId15"/>
+      <w:headerReference w:type="first" r:id="rId16"/>
+      <w:footerReference w:type="first" r:id="rId17"/>
       <w:pgSz w:w="11906" w:h="16838"/>
       <w:pgMar w:top="720" w:right="720" w:bottom="720" w:left="720" w:header="720" w:footer="720" w:gutter="0"/>
       <w:cols w:space="720"/>
@@ -871,7 +1105,7 @@
 </file>
 
 <file path=word/endnotes.xml><?xml version="1.0" encoding="utf-8"?>
-<w:endnotes xmlns:wpc="http://schemas.microsoft.com/office/word/2010/wordprocessingCanvas" xmlns:mc="http://schemas.openxmlformats.org/markup-compatibility/2006" xmlns:o="urn:schemas-microsoft-com:office:office" xmlns:r="http://schemas.openxmlformats.org/officeDocument/2006/relationships" xmlns:m="http://schemas.openxmlformats.org/officeDocument/2006/math" xmlns:v="urn:schemas-microsoft-com:vml" xmlns:wp14="http://schemas.microsoft.com/office/word/2010/wordprocessingDrawing" xmlns:wp="http://schemas.openxmlformats.org/drawingml/2006/wordprocessingDrawing" xmlns:w10="urn:schemas-microsoft-com:office:word" xmlns:w="http://schemas.openxmlformats.org/wordprocessingml/2006/main" xmlns:w14="http://schemas.microsoft.com/office/word/2010/wordml" xmlns:wpg="http://schemas.microsoft.com/office/word/2010/wordprocessingGroup" xmlns:wpi="http://schemas.microsoft.com/office/word/2010/wordprocessingInk" xmlns:wne="http://schemas.microsoft.com/office/word/2006/wordml" xmlns:wps="http://schemas.microsoft.com/office/word/2010/wordprocessingShape" mc:Ignorable="w14 wp14">
+<w:endnotes xmlns:wpc="http://schemas.microsoft.com/office/word/2010/wordprocessingCanvas" xmlns:cx="http://schemas.microsoft.com/office/drawing/2014/chartex" xmlns:cx1="http://schemas.microsoft.com/office/drawing/2015/9/8/chartex" xmlns:cx2="http://schemas.microsoft.com/office/drawing/2015/10/21/chartex" xmlns:cx3="http://schemas.microsoft.com/office/drawing/2016/5/9/chartex" xmlns:cx4="http://schemas.microsoft.com/office/drawing/2016/5/10/chartex" xmlns:cx5="http://schemas.microsoft.com/office/drawing/2016/5/11/chartex" xmlns:cx6="http://schemas.microsoft.com/office/drawing/2016/5/12/chartex" xmlns:cx7="http://schemas.microsoft.com/office/drawing/2016/5/13/chartex" xmlns:cx8="http://schemas.microsoft.com/office/drawing/2016/5/14/chartex" xmlns:mc="http://schemas.openxmlformats.org/markup-compatibility/2006" xmlns:aink="http://schemas.microsoft.com/office/drawing/2016/ink" xmlns:am3d="http://schemas.microsoft.com/office/drawing/2017/model3d" xmlns:o="urn:schemas-microsoft-com:office:office" xmlns:r="http://schemas.openxmlformats.org/officeDocument/2006/relationships" xmlns:m="http://schemas.openxmlformats.org/officeDocument/2006/math" xmlns:v="urn:schemas-microsoft-com:vml" xmlns:wp14="http://schemas.microsoft.com/office/word/2010/wordprocessingDrawing" xmlns:wp="http://schemas.openxmlformats.org/drawingml/2006/wordprocessingDrawing" xmlns:w10="urn:schemas-microsoft-com:office:word" xmlns:w="http://schemas.openxmlformats.org/wordprocessingml/2006/main" xmlns:w14="http://schemas.microsoft.com/office/word/2010/wordml" xmlns:w15="http://schemas.microsoft.com/office/word/2012/wordml" xmlns:w16cid="http://schemas.microsoft.com/office/word/2016/wordml/cid" xmlns:w16se="http://schemas.microsoft.com/office/word/2015/wordml/symex" xmlns:wpg="http://schemas.microsoft.com/office/word/2010/wordprocessingGroup" xmlns:wpi="http://schemas.microsoft.com/office/word/2010/wordprocessingInk" xmlns:wne="http://schemas.microsoft.com/office/word/2006/wordml" xmlns:wps="http://schemas.microsoft.com/office/word/2010/wordprocessingShape" mc:Ignorable="w14 w15 w16se w16cid wp14">
   <w:endnote w:type="separator" w:id="-1">
     <w:p>
       <w:pPr>
@@ -896,7 +1130,7 @@
 </file>
 
 <file path=word/footer1.xml><?xml version="1.0" encoding="utf-8"?>
-<w:ftr xmlns:wpc="http://schemas.microsoft.com/office/word/2010/wordprocessingCanvas" xmlns:mc="http://schemas.openxmlformats.org/markup-compatibility/2006" xmlns:o="urn:schemas-microsoft-com:office:office" xmlns:r="http://schemas.openxmlformats.org/officeDocument/2006/relationships" xmlns:m="http://schemas.openxmlformats.org/officeDocument/2006/math" xmlns:v="urn:schemas-microsoft-com:vml" xmlns:wp14="http://schemas.microsoft.com/office/word/2010/wordprocessingDrawing" xmlns:wp="http://schemas.openxmlformats.org/drawingml/2006/wordprocessingDrawing" xmlns:w10="urn:schemas-microsoft-com:office:word" xmlns:w="http://schemas.openxmlformats.org/wordprocessingml/2006/main" xmlns:w14="http://schemas.microsoft.com/office/word/2010/wordml" xmlns:wpg="http://schemas.microsoft.com/office/word/2010/wordprocessingGroup" xmlns:wpi="http://schemas.microsoft.com/office/word/2010/wordprocessingInk" xmlns:wne="http://schemas.microsoft.com/office/word/2006/wordml" xmlns:wps="http://schemas.microsoft.com/office/word/2010/wordprocessingShape" mc:Ignorable="w14 wp14">
+<w:ftr xmlns:wpc="http://schemas.microsoft.com/office/word/2010/wordprocessingCanvas" xmlns:cx="http://schemas.microsoft.com/office/drawing/2014/chartex" xmlns:cx1="http://schemas.microsoft.com/office/drawing/2015/9/8/chartex" xmlns:cx2="http://schemas.microsoft.com/office/drawing/2015/10/21/chartex" xmlns:cx3="http://schemas.microsoft.com/office/drawing/2016/5/9/chartex" xmlns:cx4="http://schemas.microsoft.com/office/drawing/2016/5/10/chartex" xmlns:cx5="http://schemas.microsoft.com/office/drawing/2016/5/11/chartex" xmlns:cx6="http://schemas.microsoft.com/office/drawing/2016/5/12/chartex" xmlns:cx7="http://schemas.microsoft.com/office/drawing/2016/5/13/chartex" xmlns:cx8="http://schemas.microsoft.com/office/drawing/2016/5/14/chartex" xmlns:mc="http://schemas.openxmlformats.org/markup-compatibility/2006" xmlns:aink="http://schemas.microsoft.com/office/drawing/2016/ink" xmlns:am3d="http://schemas.microsoft.com/office/drawing/2017/model3d" xmlns:o="urn:schemas-microsoft-com:office:office" xmlns:r="http://schemas.openxmlformats.org/officeDocument/2006/relationships" xmlns:m="http://schemas.openxmlformats.org/officeDocument/2006/math" xmlns:v="urn:schemas-microsoft-com:vml" xmlns:wp14="http://schemas.microsoft.com/office/word/2010/wordprocessingDrawing" xmlns:wp="http://schemas.openxmlformats.org/drawingml/2006/wordprocessingDrawing" xmlns:w10="urn:schemas-microsoft-com:office:word" xmlns:w="http://schemas.openxmlformats.org/wordprocessingml/2006/main" xmlns:w14="http://schemas.microsoft.com/office/word/2010/wordml" xmlns:w15="http://schemas.microsoft.com/office/word/2012/wordml" xmlns:w16cid="http://schemas.microsoft.com/office/word/2016/wordml/cid" xmlns:w16se="http://schemas.microsoft.com/office/word/2015/wordml/symex" xmlns:wpg="http://schemas.microsoft.com/office/word/2010/wordprocessingGroup" xmlns:wpi="http://schemas.microsoft.com/office/word/2010/wordprocessingInk" xmlns:wne="http://schemas.microsoft.com/office/word/2006/wordml" xmlns:wps="http://schemas.microsoft.com/office/word/2010/wordprocessingShape" mc:Ignorable="w14 w15 w16se w16cid wp14">
   <w:p>
     <w:pPr>
       <w:spacing w:after="0"/>
@@ -1049,33 +1283,17 @@
       </w:rPr>
       <w:t xml:space="preserve"> de </w:t>
     </w:r>
-    <w:r>
-      <w:fldChar w:fldCharType="begin"/>
-    </w:r>
-    <w:r>
-      <w:instrText xml:space="preserve"> NUMPAGES   \* MERGEFORMAT </w:instrText>
-    </w:r>
-    <w:r>
-      <w:fldChar w:fldCharType="separate"/>
-    </w:r>
-    <w:r>
-      <w:rPr>
-        <w:noProof/>
-        <w:sz w:val="34"/>
-        <w:u w:val="none"/>
-        <w:vertAlign w:val="superscript"/>
-      </w:rPr>
-      <w:t>6</w:t>
-    </w:r>
-    <w:r>
-      <w:rPr>
-        <w:noProof/>
-        <w:sz w:val="34"/>
-        <w:u w:val="none"/>
-        <w:vertAlign w:val="superscript"/>
-      </w:rPr>
-      <w:fldChar w:fldCharType="end"/>
-    </w:r>
+    <w:fldSimple w:instr=" NUMPAGES   \* MERGEFORMAT ">
+      <w:r>
+        <w:rPr>
+          <w:noProof/>
+          <w:sz w:val="34"/>
+          <w:u w:val="none"/>
+          <w:vertAlign w:val="superscript"/>
+        </w:rPr>
+        <w:t>6</w:t>
+      </w:r>
+    </w:fldSimple>
     <w:r>
       <w:rPr>
         <w:sz w:val="34"/>
@@ -1102,7 +1320,7 @@
 </file>
 
 <file path=word/footer2.xml><?xml version="1.0" encoding="utf-8"?>
-<w:ftr xmlns:wpc="http://schemas.microsoft.com/office/word/2010/wordprocessingCanvas" xmlns:mc="http://schemas.openxmlformats.org/markup-compatibility/2006" xmlns:o="urn:schemas-microsoft-com:office:office" xmlns:r="http://schemas.openxmlformats.org/officeDocument/2006/relationships" xmlns:m="http://schemas.openxmlformats.org/officeDocument/2006/math" xmlns:v="urn:schemas-microsoft-com:vml" xmlns:wp14="http://schemas.microsoft.com/office/word/2010/wordprocessingDrawing" xmlns:wp="http://schemas.openxmlformats.org/drawingml/2006/wordprocessingDrawing" xmlns:w10="urn:schemas-microsoft-com:office:word" xmlns:w="http://schemas.openxmlformats.org/wordprocessingml/2006/main" xmlns:w14="http://schemas.microsoft.com/office/word/2010/wordml" xmlns:wpg="http://schemas.microsoft.com/office/word/2010/wordprocessingGroup" xmlns:wpi="http://schemas.microsoft.com/office/word/2010/wordprocessingInk" xmlns:wne="http://schemas.microsoft.com/office/word/2006/wordml" xmlns:wps="http://schemas.microsoft.com/office/word/2010/wordprocessingShape" mc:Ignorable="w14 wp14">
+<w:ftr xmlns:wpc="http://schemas.microsoft.com/office/word/2010/wordprocessingCanvas" xmlns:cx="http://schemas.microsoft.com/office/drawing/2014/chartex" xmlns:cx1="http://schemas.microsoft.com/office/drawing/2015/9/8/chartex" xmlns:cx2="http://schemas.microsoft.com/office/drawing/2015/10/21/chartex" xmlns:cx3="http://schemas.microsoft.com/office/drawing/2016/5/9/chartex" xmlns:cx4="http://schemas.microsoft.com/office/drawing/2016/5/10/chartex" xmlns:cx5="http://schemas.microsoft.com/office/drawing/2016/5/11/chartex" xmlns:cx6="http://schemas.microsoft.com/office/drawing/2016/5/12/chartex" xmlns:cx7="http://schemas.microsoft.com/office/drawing/2016/5/13/chartex" xmlns:cx8="http://schemas.microsoft.com/office/drawing/2016/5/14/chartex" xmlns:mc="http://schemas.openxmlformats.org/markup-compatibility/2006" xmlns:aink="http://schemas.microsoft.com/office/drawing/2016/ink" xmlns:am3d="http://schemas.microsoft.com/office/drawing/2017/model3d" xmlns:o="urn:schemas-microsoft-com:office:office" xmlns:r="http://schemas.openxmlformats.org/officeDocument/2006/relationships" xmlns:m="http://schemas.openxmlformats.org/officeDocument/2006/math" xmlns:v="urn:schemas-microsoft-com:vml" xmlns:wp14="http://schemas.microsoft.com/office/word/2010/wordprocessingDrawing" xmlns:wp="http://schemas.openxmlformats.org/drawingml/2006/wordprocessingDrawing" xmlns:w10="urn:schemas-microsoft-com:office:word" xmlns:w="http://schemas.openxmlformats.org/wordprocessingml/2006/main" xmlns:w14="http://schemas.microsoft.com/office/word/2010/wordml" xmlns:w15="http://schemas.microsoft.com/office/word/2012/wordml" xmlns:w16cid="http://schemas.microsoft.com/office/word/2016/wordml/cid" xmlns:w16se="http://schemas.microsoft.com/office/word/2015/wordml/symex" xmlns:wpg="http://schemas.microsoft.com/office/word/2010/wordprocessingGroup" xmlns:wpi="http://schemas.microsoft.com/office/word/2010/wordprocessingInk" xmlns:wne="http://schemas.microsoft.com/office/word/2006/wordml" xmlns:wps="http://schemas.microsoft.com/office/word/2010/wordprocessingShape" mc:Ignorable="w14 w15 w16se w16cid wp14">
   <w:p>
     <w:pPr>
       <w:spacing w:after="0"/>
@@ -1238,7 +1456,7 @@
         <w:u w:val="none"/>
         <w:vertAlign w:val="superscript"/>
       </w:rPr>
-      <w:t>6</w:t>
+      <w:t>7</w:t>
     </w:r>
     <w:r>
       <w:rPr>
@@ -1256,33 +1474,17 @@
       </w:rPr>
       <w:t xml:space="preserve"> de </w:t>
     </w:r>
-    <w:r>
-      <w:fldChar w:fldCharType="begin"/>
-    </w:r>
-    <w:r>
-      <w:instrText xml:space="preserve"> NUMPAGES   \* MERGEFORMAT </w:instrText>
-    </w:r>
-    <w:r>
-      <w:fldChar w:fldCharType="separate"/>
-    </w:r>
-    <w:r>
-      <w:rPr>
-        <w:noProof/>
-        <w:sz w:val="34"/>
-        <w:u w:val="none"/>
-        <w:vertAlign w:val="superscript"/>
-      </w:rPr>
-      <w:t>6</w:t>
-    </w:r>
-    <w:r>
-      <w:rPr>
-        <w:noProof/>
-        <w:sz w:val="34"/>
-        <w:u w:val="none"/>
-        <w:vertAlign w:val="superscript"/>
-      </w:rPr>
-      <w:fldChar w:fldCharType="end"/>
-    </w:r>
+    <w:fldSimple w:instr=" NUMPAGES   \* MERGEFORMAT ">
+      <w:r>
+        <w:rPr>
+          <w:noProof/>
+          <w:sz w:val="34"/>
+          <w:u w:val="none"/>
+          <w:vertAlign w:val="superscript"/>
+        </w:rPr>
+        <w:t>7</w:t>
+      </w:r>
+    </w:fldSimple>
     <w:r>
       <w:rPr>
         <w:sz w:val="34"/>
@@ -1309,7 +1511,7 @@
 </file>
 
 <file path=word/footer3.xml><?xml version="1.0" encoding="utf-8"?>
-<w:ftr xmlns:wpc="http://schemas.microsoft.com/office/word/2010/wordprocessingCanvas" xmlns:mc="http://schemas.openxmlformats.org/markup-compatibility/2006" xmlns:o="urn:schemas-microsoft-com:office:office" xmlns:r="http://schemas.openxmlformats.org/officeDocument/2006/relationships" xmlns:m="http://schemas.openxmlformats.org/officeDocument/2006/math" xmlns:v="urn:schemas-microsoft-com:vml" xmlns:wp14="http://schemas.microsoft.com/office/word/2010/wordprocessingDrawing" xmlns:wp="http://schemas.openxmlformats.org/drawingml/2006/wordprocessingDrawing" xmlns:w10="urn:schemas-microsoft-com:office:word" xmlns:w="http://schemas.openxmlformats.org/wordprocessingml/2006/main" xmlns:w14="http://schemas.microsoft.com/office/word/2010/wordml" xmlns:wpg="http://schemas.microsoft.com/office/word/2010/wordprocessingGroup" xmlns:wpi="http://schemas.microsoft.com/office/word/2010/wordprocessingInk" xmlns:wne="http://schemas.microsoft.com/office/word/2006/wordml" xmlns:wps="http://schemas.microsoft.com/office/word/2010/wordprocessingShape" mc:Ignorable="w14 wp14">
+<w:ftr xmlns:wpc="http://schemas.microsoft.com/office/word/2010/wordprocessingCanvas" xmlns:cx="http://schemas.microsoft.com/office/drawing/2014/chartex" xmlns:cx1="http://schemas.microsoft.com/office/drawing/2015/9/8/chartex" xmlns:cx2="http://schemas.microsoft.com/office/drawing/2015/10/21/chartex" xmlns:cx3="http://schemas.microsoft.com/office/drawing/2016/5/9/chartex" xmlns:cx4="http://schemas.microsoft.com/office/drawing/2016/5/10/chartex" xmlns:cx5="http://schemas.microsoft.com/office/drawing/2016/5/11/chartex" xmlns:cx6="http://schemas.microsoft.com/office/drawing/2016/5/12/chartex" xmlns:cx7="http://schemas.microsoft.com/office/drawing/2016/5/13/chartex" xmlns:cx8="http://schemas.microsoft.com/office/drawing/2016/5/14/chartex" xmlns:mc="http://schemas.openxmlformats.org/markup-compatibility/2006" xmlns:aink="http://schemas.microsoft.com/office/drawing/2016/ink" xmlns:am3d="http://schemas.microsoft.com/office/drawing/2017/model3d" xmlns:o="urn:schemas-microsoft-com:office:office" xmlns:r="http://schemas.openxmlformats.org/officeDocument/2006/relationships" xmlns:m="http://schemas.openxmlformats.org/officeDocument/2006/math" xmlns:v="urn:schemas-microsoft-com:vml" xmlns:wp14="http://schemas.microsoft.com/office/word/2010/wordprocessingDrawing" xmlns:wp="http://schemas.openxmlformats.org/drawingml/2006/wordprocessingDrawing" xmlns:w10="urn:schemas-microsoft-com:office:word" xmlns:w="http://schemas.openxmlformats.org/wordprocessingml/2006/main" xmlns:w14="http://schemas.microsoft.com/office/word/2010/wordml" xmlns:w15="http://schemas.microsoft.com/office/word/2012/wordml" xmlns:w16cid="http://schemas.microsoft.com/office/word/2016/wordml/cid" xmlns:w16se="http://schemas.microsoft.com/office/word/2015/wordml/symex" xmlns:wpg="http://schemas.microsoft.com/office/word/2010/wordprocessingGroup" xmlns:wpi="http://schemas.microsoft.com/office/word/2010/wordprocessingInk" xmlns:wne="http://schemas.microsoft.com/office/word/2006/wordml" xmlns:wps="http://schemas.microsoft.com/office/word/2010/wordprocessingShape" mc:Ignorable="w14 w15 w16se w16cid wp14">
   <w:p>
     <w:pPr>
       <w:spacing w:after="160"/>
@@ -1320,7 +1522,7 @@
 </file>
 
 <file path=word/footnotes.xml><?xml version="1.0" encoding="utf-8"?>
-<w:footnotes xmlns:wpc="http://schemas.microsoft.com/office/word/2010/wordprocessingCanvas" xmlns:mc="http://schemas.openxmlformats.org/markup-compatibility/2006" xmlns:o="urn:schemas-microsoft-com:office:office" xmlns:r="http://schemas.openxmlformats.org/officeDocument/2006/relationships" xmlns:m="http://schemas.openxmlformats.org/officeDocument/2006/math" xmlns:v="urn:schemas-microsoft-com:vml" xmlns:wp14="http://schemas.microsoft.com/office/word/2010/wordprocessingDrawing" xmlns:wp="http://schemas.openxmlformats.org/drawingml/2006/wordprocessingDrawing" xmlns:w10="urn:schemas-microsoft-com:office:word" xmlns:w="http://schemas.openxmlformats.org/wordprocessingml/2006/main" xmlns:w14="http://schemas.microsoft.com/office/word/2010/wordml" xmlns:wpg="http://schemas.microsoft.com/office/word/2010/wordprocessingGroup" xmlns:wpi="http://schemas.microsoft.com/office/word/2010/wordprocessingInk" xmlns:wne="http://schemas.microsoft.com/office/word/2006/wordml" xmlns:wps="http://schemas.microsoft.com/office/word/2010/wordprocessingShape" mc:Ignorable="w14 wp14">
+<w:footnotes xmlns:wpc="http://schemas.microsoft.com/office/word/2010/wordprocessingCanvas" xmlns:cx="http://schemas.microsoft.com/office/drawing/2014/chartex" xmlns:cx1="http://schemas.microsoft.com/office/drawing/2015/9/8/chartex" xmlns:cx2="http://schemas.microsoft.com/office/drawing/2015/10/21/chartex" xmlns:cx3="http://schemas.microsoft.com/office/drawing/2016/5/9/chartex" xmlns:cx4="http://schemas.microsoft.com/office/drawing/2016/5/10/chartex" xmlns:cx5="http://schemas.microsoft.com/office/drawing/2016/5/11/chartex" xmlns:cx6="http://schemas.microsoft.com/office/drawing/2016/5/12/chartex" xmlns:cx7="http://schemas.microsoft.com/office/drawing/2016/5/13/chartex" xmlns:cx8="http://schemas.microsoft.com/office/drawing/2016/5/14/chartex" xmlns:mc="http://schemas.openxmlformats.org/markup-compatibility/2006" xmlns:aink="http://schemas.microsoft.com/office/drawing/2016/ink" xmlns:am3d="http://schemas.microsoft.com/office/drawing/2017/model3d" xmlns:o="urn:schemas-microsoft-com:office:office" xmlns:r="http://schemas.openxmlformats.org/officeDocument/2006/relationships" xmlns:m="http://schemas.openxmlformats.org/officeDocument/2006/math" xmlns:v="urn:schemas-microsoft-com:vml" xmlns:wp14="http://schemas.microsoft.com/office/word/2010/wordprocessingDrawing" xmlns:wp="http://schemas.openxmlformats.org/drawingml/2006/wordprocessingDrawing" xmlns:w10="urn:schemas-microsoft-com:office:word" xmlns:w="http://schemas.openxmlformats.org/wordprocessingml/2006/main" xmlns:w14="http://schemas.microsoft.com/office/word/2010/wordml" xmlns:w15="http://schemas.microsoft.com/office/word/2012/wordml" xmlns:w16cid="http://schemas.microsoft.com/office/word/2016/wordml/cid" xmlns:w16se="http://schemas.microsoft.com/office/word/2015/wordml/symex" xmlns:wpg="http://schemas.microsoft.com/office/word/2010/wordprocessingGroup" xmlns:wpi="http://schemas.microsoft.com/office/word/2010/wordprocessingInk" xmlns:wne="http://schemas.microsoft.com/office/word/2006/wordml" xmlns:wps="http://schemas.microsoft.com/office/word/2010/wordprocessingShape" mc:Ignorable="w14 w15 w16se w16cid wp14">
   <w:footnote w:type="separator" w:id="-1">
     <w:p>
       <w:pPr>
@@ -1345,7 +1547,7 @@
 </file>
 
 <file path=word/header1.xml><?xml version="1.0" encoding="utf-8"?>
-<w:hdr xmlns:wpc="http://schemas.microsoft.com/office/word/2010/wordprocessingCanvas" xmlns:mc="http://schemas.openxmlformats.org/markup-compatibility/2006" xmlns:o="urn:schemas-microsoft-com:office:office" xmlns:r="http://schemas.openxmlformats.org/officeDocument/2006/relationships" xmlns:m="http://schemas.openxmlformats.org/officeDocument/2006/math" xmlns:v="urn:schemas-microsoft-com:vml" xmlns:wp14="http://schemas.microsoft.com/office/word/2010/wordprocessingDrawing" xmlns:wp="http://schemas.openxmlformats.org/drawingml/2006/wordprocessingDrawing" xmlns:w10="urn:schemas-microsoft-com:office:word" xmlns:w="http://schemas.openxmlformats.org/wordprocessingml/2006/main" xmlns:w14="http://schemas.microsoft.com/office/word/2010/wordml" xmlns:wpg="http://schemas.microsoft.com/office/word/2010/wordprocessingGroup" xmlns:wpi="http://schemas.microsoft.com/office/word/2010/wordprocessingInk" xmlns:wne="http://schemas.microsoft.com/office/word/2006/wordml" xmlns:wps="http://schemas.microsoft.com/office/word/2010/wordprocessingShape" mc:Ignorable="w14 wp14">
+<w:hdr xmlns:wpc="http://schemas.microsoft.com/office/word/2010/wordprocessingCanvas" xmlns:cx="http://schemas.microsoft.com/office/drawing/2014/chartex" xmlns:cx1="http://schemas.microsoft.com/office/drawing/2015/9/8/chartex" xmlns:cx2="http://schemas.microsoft.com/office/drawing/2015/10/21/chartex" xmlns:cx3="http://schemas.microsoft.com/office/drawing/2016/5/9/chartex" xmlns:cx4="http://schemas.microsoft.com/office/drawing/2016/5/10/chartex" xmlns:cx5="http://schemas.microsoft.com/office/drawing/2016/5/11/chartex" xmlns:cx6="http://schemas.microsoft.com/office/drawing/2016/5/12/chartex" xmlns:cx7="http://schemas.microsoft.com/office/drawing/2016/5/13/chartex" xmlns:cx8="http://schemas.microsoft.com/office/drawing/2016/5/14/chartex" xmlns:mc="http://schemas.openxmlformats.org/markup-compatibility/2006" xmlns:aink="http://schemas.microsoft.com/office/drawing/2016/ink" xmlns:am3d="http://schemas.microsoft.com/office/drawing/2017/model3d" xmlns:o="urn:schemas-microsoft-com:office:office" xmlns:r="http://schemas.openxmlformats.org/officeDocument/2006/relationships" xmlns:m="http://schemas.openxmlformats.org/officeDocument/2006/math" xmlns:v="urn:schemas-microsoft-com:vml" xmlns:wp14="http://schemas.microsoft.com/office/word/2010/wordprocessingDrawing" xmlns:wp="http://schemas.openxmlformats.org/drawingml/2006/wordprocessingDrawing" xmlns:w10="urn:schemas-microsoft-com:office:word" xmlns:w="http://schemas.openxmlformats.org/wordprocessingml/2006/main" xmlns:w14="http://schemas.microsoft.com/office/word/2010/wordml" xmlns:w15="http://schemas.microsoft.com/office/word/2012/wordml" xmlns:w16cid="http://schemas.microsoft.com/office/word/2016/wordml/cid" xmlns:w16se="http://schemas.microsoft.com/office/word/2015/wordml/symex" xmlns:wpg="http://schemas.microsoft.com/office/word/2010/wordprocessingGroup" xmlns:wpi="http://schemas.microsoft.com/office/word/2010/wordprocessingInk" xmlns:wne="http://schemas.microsoft.com/office/word/2006/wordml" xmlns:wps="http://schemas.microsoft.com/office/word/2010/wordprocessingShape" mc:Ignorable="w14 w15 w16se w16cid wp14">
   <w:tbl>
     <w:tblPr>
       <w:tblStyle w:val="TableGrid"/>
@@ -1508,7 +1710,7 @@
 </file>
 
 <file path=word/header2.xml><?xml version="1.0" encoding="utf-8"?>
-<w:hdr xmlns:wpc="http://schemas.microsoft.com/office/word/2010/wordprocessingCanvas" xmlns:mc="http://schemas.openxmlformats.org/markup-compatibility/2006" xmlns:o="urn:schemas-microsoft-com:office:office" xmlns:r="http://schemas.openxmlformats.org/officeDocument/2006/relationships" xmlns:m="http://schemas.openxmlformats.org/officeDocument/2006/math" xmlns:v="urn:schemas-microsoft-com:vml" xmlns:wp14="http://schemas.microsoft.com/office/word/2010/wordprocessingDrawing" xmlns:wp="http://schemas.openxmlformats.org/drawingml/2006/wordprocessingDrawing" xmlns:w10="urn:schemas-microsoft-com:office:word" xmlns:w="http://schemas.openxmlformats.org/wordprocessingml/2006/main" xmlns:w14="http://schemas.microsoft.com/office/word/2010/wordml" xmlns:wpg="http://schemas.microsoft.com/office/word/2010/wordprocessingGroup" xmlns:wpi="http://schemas.microsoft.com/office/word/2010/wordprocessingInk" xmlns:wne="http://schemas.microsoft.com/office/word/2006/wordml" xmlns:wps="http://schemas.microsoft.com/office/word/2010/wordprocessingShape" mc:Ignorable="w14 wp14">
+<w:hdr xmlns:wpc="http://schemas.microsoft.com/office/word/2010/wordprocessingCanvas" xmlns:cx="http://schemas.microsoft.com/office/drawing/2014/chartex" xmlns:cx1="http://schemas.microsoft.com/office/drawing/2015/9/8/chartex" xmlns:cx2="http://schemas.microsoft.com/office/drawing/2015/10/21/chartex" xmlns:cx3="http://schemas.microsoft.com/office/drawing/2016/5/9/chartex" xmlns:cx4="http://schemas.microsoft.com/office/drawing/2016/5/10/chartex" xmlns:cx5="http://schemas.microsoft.com/office/drawing/2016/5/11/chartex" xmlns:cx6="http://schemas.microsoft.com/office/drawing/2016/5/12/chartex" xmlns:cx7="http://schemas.microsoft.com/office/drawing/2016/5/13/chartex" xmlns:cx8="http://schemas.microsoft.com/office/drawing/2016/5/14/chartex" xmlns:mc="http://schemas.openxmlformats.org/markup-compatibility/2006" xmlns:aink="http://schemas.microsoft.com/office/drawing/2016/ink" xmlns:am3d="http://schemas.microsoft.com/office/drawing/2017/model3d" xmlns:o="urn:schemas-microsoft-com:office:office" xmlns:r="http://schemas.openxmlformats.org/officeDocument/2006/relationships" xmlns:m="http://schemas.openxmlformats.org/officeDocument/2006/math" xmlns:v="urn:schemas-microsoft-com:vml" xmlns:wp14="http://schemas.microsoft.com/office/word/2010/wordprocessingDrawing" xmlns:wp="http://schemas.openxmlformats.org/drawingml/2006/wordprocessingDrawing" xmlns:w10="urn:schemas-microsoft-com:office:word" xmlns:w="http://schemas.openxmlformats.org/wordprocessingml/2006/main" xmlns:w14="http://schemas.microsoft.com/office/word/2010/wordml" xmlns:w15="http://schemas.microsoft.com/office/word/2012/wordml" xmlns:w16cid="http://schemas.microsoft.com/office/word/2016/wordml/cid" xmlns:w16se="http://schemas.microsoft.com/office/word/2015/wordml/symex" xmlns:wpg="http://schemas.microsoft.com/office/word/2010/wordprocessingGroup" xmlns:wpi="http://schemas.microsoft.com/office/word/2010/wordprocessingInk" xmlns:wne="http://schemas.microsoft.com/office/word/2006/wordml" xmlns:wps="http://schemas.microsoft.com/office/word/2010/wordprocessingShape" mc:Ignorable="w14 w15 w16se w16cid wp14">
   <w:tbl>
     <w:tblPr>
       <w:tblStyle w:val="TableGrid"/>
@@ -1671,7 +1873,7 @@
 </file>
 
 <file path=word/header3.xml><?xml version="1.0" encoding="utf-8"?>
-<w:hdr xmlns:wpc="http://schemas.microsoft.com/office/word/2010/wordprocessingCanvas" xmlns:mc="http://schemas.openxmlformats.org/markup-compatibility/2006" xmlns:o="urn:schemas-microsoft-com:office:office" xmlns:r="http://schemas.openxmlformats.org/officeDocument/2006/relationships" xmlns:m="http://schemas.openxmlformats.org/officeDocument/2006/math" xmlns:v="urn:schemas-microsoft-com:vml" xmlns:wp14="http://schemas.microsoft.com/office/word/2010/wordprocessingDrawing" xmlns:wp="http://schemas.openxmlformats.org/drawingml/2006/wordprocessingDrawing" xmlns:w10="urn:schemas-microsoft-com:office:word" xmlns:w="http://schemas.openxmlformats.org/wordprocessingml/2006/main" xmlns:w14="http://schemas.microsoft.com/office/word/2010/wordml" xmlns:wpg="http://schemas.microsoft.com/office/word/2010/wordprocessingGroup" xmlns:wpi="http://schemas.microsoft.com/office/word/2010/wordprocessingInk" xmlns:wne="http://schemas.microsoft.com/office/word/2006/wordml" xmlns:wps="http://schemas.microsoft.com/office/word/2010/wordprocessingShape" mc:Ignorable="w14 wp14">
+<w:hdr xmlns:wpc="http://schemas.microsoft.com/office/word/2010/wordprocessingCanvas" xmlns:cx="http://schemas.microsoft.com/office/drawing/2014/chartex" xmlns:cx1="http://schemas.microsoft.com/office/drawing/2015/9/8/chartex" xmlns:cx2="http://schemas.microsoft.com/office/drawing/2015/10/21/chartex" xmlns:cx3="http://schemas.microsoft.com/office/drawing/2016/5/9/chartex" xmlns:cx4="http://schemas.microsoft.com/office/drawing/2016/5/10/chartex" xmlns:cx5="http://schemas.microsoft.com/office/drawing/2016/5/11/chartex" xmlns:cx6="http://schemas.microsoft.com/office/drawing/2016/5/12/chartex" xmlns:cx7="http://schemas.microsoft.com/office/drawing/2016/5/13/chartex" xmlns:cx8="http://schemas.microsoft.com/office/drawing/2016/5/14/chartex" xmlns:mc="http://schemas.openxmlformats.org/markup-compatibility/2006" xmlns:aink="http://schemas.microsoft.com/office/drawing/2016/ink" xmlns:am3d="http://schemas.microsoft.com/office/drawing/2017/model3d" xmlns:o="urn:schemas-microsoft-com:office:office" xmlns:r="http://schemas.openxmlformats.org/officeDocument/2006/relationships" xmlns:m="http://schemas.openxmlformats.org/officeDocument/2006/math" xmlns:v="urn:schemas-microsoft-com:vml" xmlns:wp14="http://schemas.microsoft.com/office/word/2010/wordprocessingDrawing" xmlns:wp="http://schemas.openxmlformats.org/drawingml/2006/wordprocessingDrawing" xmlns:w10="urn:schemas-microsoft-com:office:word" xmlns:w="http://schemas.openxmlformats.org/wordprocessingml/2006/main" xmlns:w14="http://schemas.microsoft.com/office/word/2010/wordml" xmlns:w15="http://schemas.microsoft.com/office/word/2012/wordml" xmlns:w16cid="http://schemas.microsoft.com/office/word/2016/wordml/cid" xmlns:w16se="http://schemas.microsoft.com/office/word/2015/wordml/symex" xmlns:wpg="http://schemas.microsoft.com/office/word/2010/wordprocessingGroup" xmlns:wpi="http://schemas.microsoft.com/office/word/2010/wordprocessingInk" xmlns:wne="http://schemas.microsoft.com/office/word/2006/wordml" xmlns:wps="http://schemas.microsoft.com/office/word/2010/wordprocessingShape" mc:Ignorable="w14 w15 w16se w16cid wp14">
   <w:p>
     <w:pPr>
       <w:spacing w:after="160"/>
@@ -1682,7 +1884,7 @@
 </file>
 
 <file path=word/styles.xml><?xml version="1.0" encoding="utf-8"?>
-<w:styles xmlns:mc="http://schemas.openxmlformats.org/markup-compatibility/2006" xmlns:r="http://schemas.openxmlformats.org/officeDocument/2006/relationships" xmlns:w="http://schemas.openxmlformats.org/wordprocessingml/2006/main" xmlns:w14="http://schemas.microsoft.com/office/word/2010/wordml" mc:Ignorable="w14">
+<w:styles xmlns:mc="http://schemas.openxmlformats.org/markup-compatibility/2006" xmlns:r="http://schemas.openxmlformats.org/officeDocument/2006/relationships" xmlns:w="http://schemas.openxmlformats.org/wordprocessingml/2006/main" xmlns:w14="http://schemas.microsoft.com/office/word/2010/wordml" xmlns:w15="http://schemas.microsoft.com/office/word/2012/wordml" xmlns:w16cid="http://schemas.microsoft.com/office/word/2016/wordml/cid" xmlns:w16se="http://schemas.microsoft.com/office/word/2015/wordml/symex" mc:Ignorable="w14 w15 w16se w16cid">
   <w:docDefaults>
     <w:rPrDefault>
       <w:rPr>
@@ -1698,389 +1900,382 @@
       </w:pPr>
     </w:pPrDefault>
   </w:docDefaults>
-  <w:latentStyles w:defLockedState="0" w:defUIPriority="99" w:defSemiHidden="1" w:defUnhideWhenUsed="1" w:defQFormat="0" w:count="267">
-    <w:lsdException w:name="Normal" w:semiHidden="0" w:uiPriority="0" w:unhideWhenUsed="0" w:qFormat="1"/>
-    <w:lsdException w:name="heading 1" w:semiHidden="0" w:uiPriority="9" w:unhideWhenUsed="0" w:qFormat="1"/>
-    <w:lsdException w:name="heading 2" w:uiPriority="9" w:qFormat="1"/>
-    <w:lsdException w:name="heading 3" w:uiPriority="9" w:qFormat="1"/>
-    <w:lsdException w:name="heading 4" w:uiPriority="9" w:qFormat="1"/>
-    <w:lsdException w:name="heading 5" w:uiPriority="9" w:qFormat="1"/>
-    <w:lsdException w:name="heading 6" w:uiPriority="9" w:qFormat="1"/>
-    <w:lsdException w:name="heading 7" w:uiPriority="9" w:qFormat="1"/>
-    <w:lsdException w:name="heading 8" w:uiPriority="9" w:qFormat="1"/>
-    <w:lsdException w:name="heading 9" w:uiPriority="9" w:qFormat="1"/>
-    <w:lsdException w:name="toc 1" w:uiPriority="39"/>
-    <w:lsdException w:name="toc 2" w:uiPriority="39"/>
-    <w:lsdException w:name="toc 3" w:uiPriority="39"/>
-    <w:lsdException w:name="toc 4" w:uiPriority="39"/>
-    <w:lsdException w:name="toc 5" w:uiPriority="39"/>
-    <w:lsdException w:name="toc 6" w:uiPriority="39"/>
-    <w:lsdException w:name="toc 7" w:uiPriority="39"/>
-    <w:lsdException w:name="toc 8" w:uiPriority="39"/>
-    <w:lsdException w:name="toc 9" w:uiPriority="39"/>
-    <w:lsdException w:name="caption" w:uiPriority="35" w:qFormat="1"/>
-    <w:lsdException w:name="Title" w:semiHidden="0" w:uiPriority="10" w:unhideWhenUsed="0" w:qFormat="1"/>
-    <w:lsdException w:name="Default Paragraph Font" w:uiPriority="1"/>
-    <w:lsdException w:name="Subtitle" w:semiHidden="0" w:uiPriority="11" w:unhideWhenUsed="0" w:qFormat="1"/>
-    <w:lsdException w:name="Strong" w:semiHidden="0" w:uiPriority="22" w:unhideWhenUsed="0" w:qFormat="1"/>
-    <w:lsdException w:name="Emphasis" w:semiHidden="0" w:uiPriority="20" w:unhideWhenUsed="0" w:qFormat="1"/>
-    <w:lsdException w:name="Table Grid" w:semiHidden="0" w:uiPriority="39" w:unhideWhenUsed="0"/>
-    <w:lsdException w:name="Placeholder Text" w:unhideWhenUsed="0"/>
-    <w:lsdException w:name="No Spacing" w:semiHidden="0" w:uiPriority="1" w:unhideWhenUsed="0" w:qFormat="1"/>
-    <w:lsdException w:name="Light Shading" w:semiHidden="0" w:uiPriority="60" w:unhideWhenUsed="0"/>
-    <w:lsdException w:name="Light List" w:semiHidden="0" w:uiPriority="61" w:unhideWhenUsed="0"/>
-    <w:lsdException w:name="Light Grid" w:semiHidden="0" w:uiPriority="62" w:unhideWhenUsed="0"/>
-    <w:lsdException w:name="Medium Shading 1" w:semiHidden="0" w:uiPriority="63" w:unhideWhenUsed="0"/>
-    <w:lsdException w:name="Medium Shading 2" w:semiHidden="0" w:uiPriority="64" w:unhideWhenUsed="0"/>
-    <w:lsdException w:name="Medium List 1" w:semiHidden="0" w:uiPriority="65" w:unhideWhenUsed="0"/>
-    <w:lsdException w:name="Medium List 2" w:semiHidden="0" w:uiPriority="66" w:unhideWhenUsed="0"/>
-    <w:lsdException w:name="Medium Grid 1" w:semiHidden="0" w:uiPriority="67" w:unhideWhenUsed="0"/>
-    <w:lsdException w:name="Medium Grid 2" w:semiHidden="0" w:uiPriority="68" w:unhideWhenUsed="0"/>
-    <w:lsdException w:name="Medium Grid 3" w:semiHidden="0" w:uiPriority="69" w:unhideWhenUsed="0"/>
-    <w:lsdException w:name="Dark List" w:semiHidden="0" w:uiPriority="70" w:unhideWhenUsed="0"/>
-    <w:lsdException w:name="Colorful Shading" w:semiHidden="0" w:uiPriority="71" w:unhideWhenUsed="0"/>
-    <w:lsdException w:name="Colorful List" w:semiHidden="0" w:uiPriority="72" w:unhideWhenUsed="0"/>
-    <w:lsdException w:name="Colorful Grid" w:semiHidden="0" w:uiPriority="73" w:unhideWhenUsed="0"/>
-    <w:lsdException w:name="Light Shading Accent 1" w:semiHidden="0" w:uiPriority="60" w:unhideWhenUsed="0"/>
-    <w:lsdException w:name="Light List Accent 1" w:semiHidden="0" w:uiPriority="61" w:unhideWhenUsed="0"/>
-    <w:lsdException w:name="Light Grid Accent 1" w:semiHidden="0" w:uiPriority="62" w:unhideWhenUsed="0"/>
-    <w:lsdException w:name="Medium Shading 1 Accent 1" w:semiHidden="0" w:uiPriority="63" w:unhideWhenUsed="0"/>
-    <w:lsdException w:name="Medium Shading 2 Accent 1" w:semiHidden="0" w:uiPriority="64" w:unhideWhenUsed="0"/>
-    <w:lsdException w:name="Medium List 1 Accent 1" w:semiHidden="0" w:uiPriority="65" w:unhideWhenUsed="0"/>
-    <w:lsdException w:name="Revision" w:unhideWhenUsed="0"/>
-    <w:lsdException w:name="List Paragraph" w:semiHidden="0" w:uiPriority="34" w:unhideWhenUsed="0" w:qFormat="1"/>
-    <w:lsdException w:name="Quote" w:semiHidden="0" w:uiPriority="29" w:unhideWhenUsed="0" w:qFormat="1"/>
-    <w:lsdException w:name="Intense Quote" w:semiHidden="0" w:uiPriority="30" w:unhideWhenUsed="0" w:qFormat="1"/>
-    <w:lsdException w:name="Medium List 2 Accent 1" w:semiHidden="0" w:uiPriority="66" w:unhideWhenUsed="0"/>
-    <w:lsdException w:name="Medium Grid 1 Accent 1" w:semiHidden="0" w:uiPriority="67" w:unhideWhenUsed="0"/>
-    <w:lsdException w:name="Medium Grid 2 Accent 1" w:semiHidden="0" w:uiPriority="68" w:unhideWhenUsed="0"/>
-    <w:lsdException w:name="Medium Grid 3 Accent 1" w:semiHidden="0" w:uiPriority="69" w:unhideWhenUsed="0"/>
-    <w:lsdException w:name="Dark List Accent 1" w:semiHidden="0" w:uiPriority="70" w:unhideWhenUsed="0"/>
-    <w:lsdException w:name="Colorful Shading Accent 1" w:semiHidden="0" w:uiPriority="71" w:unhideWhenUsed="0"/>
-    <w:lsdException w:name="Colorful List Accent 1" w:semiHidden="0" w:uiPriority="72" w:unhideWhenUsed="0"/>
-    <w:lsdException w:name="Colorful Grid Accent 1" w:semiHidden="0" w:uiPriority="73" w:unhideWhenUsed="0"/>
-    <w:lsdException w:name="Light Shading Accent 2" w:semiHidden="0" w:uiPriority="60" w:unhideWhenUsed="0"/>
-    <w:lsdException w:name="Light List Accent 2" w:semiHidden="0" w:uiPriority="61" w:unhideWhenUsed="0"/>
-    <w:lsdException w:name="Light Grid Accent 2" w:semiHidden="0" w:uiPriority="62" w:unhideWhenUsed="0"/>
-    <w:lsdException w:name="Medium Shading 1 Accent 2" w:semiHidden="0" w:uiPriority="63" w:unhideWhenUsed="0"/>
-    <w:lsdException w:name="Medium Shading 2 Accent 2" w:semiHidden="0" w:uiPriority="64" w:unhideWhenUsed="0"/>
-    <w:lsdException w:name="Medium List 1 Accent 2" w:semiHidden="0" w:uiPriority="65" w:unhideWhenUsed="0"/>
-    <w:lsdException w:name="Medium List 2 Accent 2" w:semiHidden="0" w:uiPriority="66" w:unhideWhenUsed="0"/>
-    <w:lsdException w:name="Medium Grid 1 Accent 2" w:semiHidden="0" w:uiPriority="67" w:unhideWhenUsed="0"/>
-    <w:lsdException w:name="Medium Grid 2 Accent 2" w:semiHidden="0" w:uiPriority="68" w:unhideWhenUsed="0"/>
-    <w:lsdException w:name="Medium Grid 3 Accent 2" w:semiHidden="0" w:uiPriority="69" w:unhideWhenUsed="0"/>
-    <w:lsdException w:name="Dark List Accent 2" w:semiHidden="0" w:uiPriority="70" w:unhideWhenUsed="0"/>
-    <w:lsdException w:name="Colorful Shading Accent 2" w:semiHidden="0" w:uiPriority="71" w:unhideWhenUsed="0"/>
-    <w:lsdException w:name="Colorful List Accent 2" w:semiHidden="0" w:uiPriority="72" w:unhideWhenUsed="0"/>
-    <w:lsdException w:name="Colorful Grid Accent 2" w:semiHidden="0" w:uiPriority="73" w:unhideWhenUsed="0"/>
-    <w:lsdException w:name="Light Shading Accent 3" w:semiHidden="0" w:uiPriority="60" w:unhideWhenUsed="0"/>
-    <w:lsdException w:name="Light List Accent 3" w:semiHidden="0" w:uiPriority="61" w:unhideWhenUsed="0"/>
-    <w:lsdException w:name="Light Grid Accent 3" w:semiHidden="0" w:uiPriority="62" w:unhideWhenUsed="0"/>
-    <w:lsdException w:name="Medium Shading 1 Accent 3" w:semiHidden="0" w:uiPriority="63" w:unhideWhenUsed="0"/>
-    <w:lsdException w:name="Medium Shading 2 Accent 3" w:semiHidden="0" w:uiPriority="64" w:unhideWhenUsed="0"/>
-    <w:lsdException w:name="Medium List 1 Accent 3" w:semiHidden="0" w:uiPriority="65" w:unhideWhenUsed="0"/>
-    <w:lsdException w:name="Medium List 2 Accent 3" w:semiHidden="0" w:uiPriority="66" w:unhideWhenUsed="0"/>
-    <w:lsdException w:name="Medium Grid 1 Accent 3" w:semiHidden="0" w:uiPriority="67" w:unhideWhenUsed="0"/>
-    <w:lsdException w:name="Medium Grid 2 Accent 3" w:semiHidden="0" w:uiPriority="68" w:unhideWhenUsed="0"/>
-    <w:lsdException w:name="Medium Grid 3 Accent 3" w:semiHidden="0" w:uiPriority="69" w:unhideWhenUsed="0"/>
-    <w:lsdException w:name="Dark List Accent 3" w:semiHidden="0" w:uiPriority="70" w:unhideWhenUsed="0"/>
-    <w:lsdException w:name="Colorful Shading Accent 3" w:semiHidden="0" w:uiPriority="71" w:unhideWhenUsed="0"/>
-    <w:lsdException w:name="Colorful List Accent 3" w:semiHidden="0" w:uiPriority="72" w:unhideWhenUsed="0"/>
-    <w:lsdException w:name="Colorful Grid Accent 3" w:semiHidden="0" w:uiPriority="73" w:unhideWhenUsed="0"/>
-    <w:lsdException w:name="Light Shading Accent 4" w:semiHidden="0" w:uiPriority="60" w:unhideWhenUsed="0"/>
-    <w:lsdException w:name="Light List Accent 4" w:semiHidden="0" w:uiPriority="61" w:unhideWhenUsed="0"/>
-    <w:lsdException w:name="Light Grid Accent 4" w:semiHidden="0" w:uiPriority="62" w:unhideWhenUsed="0"/>
-    <w:lsdException w:name="Medium Shading 1 Accent 4" w:semiHidden="0" w:uiPriority="63" w:unhideWhenUsed="0"/>
-    <w:lsdException w:name="Medium Shading 2 Accent 4" w:semiHidden="0" w:uiPriority="64" w:unhideWhenUsed="0"/>
-    <w:lsdException w:name="Medium List 1 Accent 4" w:semiHidden="0" w:uiPriority="65" w:unhideWhenUsed="0"/>
-    <w:lsdException w:name="Medium List 2 Accent 4" w:semiHidden="0" w:uiPriority="66" w:unhideWhenUsed="0"/>
-    <w:lsdException w:name="Medium Grid 1 Accent 4" w:semiHidden="0" w:uiPriority="67" w:unhideWhenUsed="0"/>
-    <w:lsdException w:name="Medium Grid 2 Accent 4" w:semiHidden="0" w:uiPriority="68" w:unhideWhenUsed="0"/>
-    <w:lsdException w:name="Medium Grid 3 Accent 4" w:semiHidden="0" w:uiPriority="69" w:unhideWhenUsed="0"/>
-    <w:lsdException w:name="Dark List Accent 4" w:semiHidden="0" w:uiPriority="70" w:unhideWhenUsed="0"/>
-    <w:lsdException w:name="Colorful Shading Accent 4" w:semiHidden="0" w:uiPriority="71" w:unhideWhenUsed="0"/>
-    <w:lsdException w:name="Colorful List Accent 4" w:semiHidden="0" w:uiPriority="72" w:unhideWhenUsed="0"/>
-    <w:lsdException w:name="Colorful Grid Accent 4" w:semiHidden="0" w:uiPriority="73" w:unhideWhenUsed="0"/>
-    <w:lsdException w:name="Light Shading Accent 5" w:semiHidden="0" w:uiPriority="60" w:unhideWhenUsed="0"/>
-    <w:lsdException w:name="Light List Accent 5" w:semiHidden="0" w:uiPriority="61" w:unhideWhenUsed="0"/>
-    <w:lsdException w:name="Light Grid Accent 5" w:semiHidden="0" w:uiPriority="62" w:unhideWhenUsed="0"/>
-    <w:lsdException w:name="Medium Shading 1 Accent 5" w:semiHidden="0" w:uiPriority="63" w:unhideWhenUsed="0"/>
-    <w:lsdException w:name="Medium Shading 2 Accent 5" w:semiHidden="0" w:uiPriority="64" w:unhideWhenUsed="0"/>
-    <w:lsdException w:name="Medium List 1 Accent 5" w:semiHidden="0" w:uiPriority="65" w:unhideWhenUsed="0"/>
-    <w:lsdException w:name="Medium List 2 Accent 5" w:semiHidden="0" w:uiPriority="66" w:unhideWhenUsed="0"/>
-    <w:lsdException w:name="Medium Grid 1 Accent 5" w:semiHidden="0" w:uiPriority="67" w:unhideWhenUsed="0"/>
-    <w:lsdException w:name="Medium Grid 2 Accent 5" w:semiHidden="0" w:uiPriority="68" w:unhideWhenUsed="0"/>
-    <w:lsdException w:name="Medium Grid 3 Accent 5" w:semiHidden="0" w:uiPriority="69" w:unhideWhenUsed="0"/>
-    <w:lsdException w:name="Dark List Accent 5" w:semiHidden="0" w:uiPriority="70" w:unhideWhenUsed="0"/>
-    <w:lsdException w:name="Colorful Shading Accent 5" w:semiHidden="0" w:uiPriority="71" w:unhideWhenUsed="0"/>
-    <w:lsdException w:name="Colorful List Accent 5" w:semiHidden="0" w:uiPriority="72" w:unhideWhenUsed="0"/>
-    <w:lsdException w:name="Colorful Grid Accent 5" w:semiHidden="0" w:uiPriority="73" w:unhideWhenUsed="0"/>
-    <w:lsdException w:name="Light Shading Accent 6" w:semiHidden="0" w:uiPriority="60" w:unhideWhenUsed="0"/>
-    <w:lsdException w:name="Light List Accent 6" w:semiHidden="0" w:uiPriority="61" w:unhideWhenUsed="0"/>
-    <w:lsdException w:name="Light Grid Accent 6" w:semiHidden="0" w:uiPriority="62" w:unhideWhenUsed="0"/>
-    <w:lsdException w:name="Medium Shading 1 Accent 6" w:semiHidden="0" w:uiPriority="63" w:unhideWhenUsed="0"/>
-    <w:lsdException w:name="Medium Shading 2 Accent 6" w:semiHidden="0" w:uiPriority="64" w:unhideWhenUsed="0"/>
-    <w:lsdException w:name="Medium List 1 Accent 6" w:semiHidden="0" w:uiPriority="65" w:unhideWhenUsed="0"/>
-    <w:lsdException w:name="Medium List 2 Accent 6" w:semiHidden="0" w:uiPriority="66" w:unhideWhenUsed="0"/>
-    <w:lsdException w:name="Medium Grid 1 Accent 6" w:semiHidden="0" w:uiPriority="67" w:unhideWhenUsed="0"/>
-    <w:lsdException w:name="Medium Grid 2 Accent 6" w:semiHidden="0" w:uiPriority="68" w:unhideWhenUsed="0"/>
-    <w:lsdException w:name="Medium Grid 3 Accent 6" w:semiHidden="0" w:uiPriority="69" w:unhideWhenUsed="0"/>
-    <w:lsdException w:name="Dark List Accent 6" w:semiHidden="0" w:uiPriority="70" w:unhideWhenUsed="0"/>
-    <w:lsdException w:name="Colorful Shading Accent 6" w:semiHidden="0" w:uiPriority="71" w:unhideWhenUsed="0"/>
-    <w:lsdException w:name="Colorful List Accent 6" w:semiHidden="0" w:uiPriority="72" w:unhideWhenUsed="0"/>
-    <w:lsdException w:name="Colorful Grid Accent 6" w:semiHidden="0" w:uiPriority="73" w:unhideWhenUsed="0"/>
-    <w:lsdException w:name="Subtle Emphasis" w:semiHidden="0" w:uiPriority="19" w:unhideWhenUsed="0" w:qFormat="1"/>
-    <w:lsdException w:name="Intense Emphasis" w:semiHidden="0" w:uiPriority="21" w:unhideWhenUsed="0" w:qFormat="1"/>
-    <w:lsdException w:name="Subtle Reference" w:semiHidden="0" w:uiPriority="31" w:unhideWhenUsed="0" w:qFormat="1"/>
-    <w:lsdException w:name="Intense Reference" w:semiHidden="0" w:uiPriority="32" w:unhideWhenUsed="0" w:qFormat="1"/>
-    <w:lsdException w:name="Book Title" w:semiHidden="0" w:uiPriority="33" w:unhideWhenUsed="0" w:qFormat="1"/>
-    <w:lsdException w:name="Bibliography" w:uiPriority="37"/>
-    <w:lsdException w:name="TOC Heading" w:uiPriority="39" w:qFormat="1"/>
-  </w:latentStyles>
-  <w:style w:type="paragraph" w:default="1" w:styleId="Normal">
-    <w:name w:val="Normal"/>
-    <w:qFormat/>
-    <w:pPr>
-      <w:spacing w:after="3"/>
-      <w:ind w:left="730" w:hanging="10"/>
-    </w:pPr>
-    <w:rPr>
-      <w:rFonts w:ascii="Arial" w:eastAsia="Arial" w:hAnsi="Arial" w:cs="Arial"/>
-      <w:color w:val="000000"/>
-      <w:u w:val="single" w:color="000000"/>
-    </w:rPr>
-  </w:style>
-  <w:style w:type="character" w:default="1" w:styleId="Fuentedeprrafopredeter">
-    <w:name w:val="Default Paragraph Font"/>
-    <w:uiPriority w:val="1"/>
-    <w:semiHidden/>
-    <w:unhideWhenUsed/>
-  </w:style>
-  <w:style w:type="table" w:default="1" w:styleId="Tablanormal">
-    <w:name w:val="Normal Table"/>
-    <w:uiPriority w:val="99"/>
-    <w:semiHidden/>
-    <w:unhideWhenUsed/>
-    <w:tblPr>
-      <w:tblInd w:w="0" w:type="dxa"/>
-      <w:tblCellMar>
-        <w:top w:w="0" w:type="dxa"/>
-        <w:left w:w="108" w:type="dxa"/>
-        <w:bottom w:w="0" w:type="dxa"/>
-        <w:right w:w="108" w:type="dxa"/>
-      </w:tblCellMar>
-    </w:tblPr>
-  </w:style>
-  <w:style w:type="numbering" w:default="1" w:styleId="Sinlista">
-    <w:name w:val="No List"/>
-    <w:uiPriority w:val="99"/>
-    <w:semiHidden/>
-    <w:unhideWhenUsed/>
-  </w:style>
-  <w:style w:type="table" w:customStyle="1" w:styleId="TableGrid">
-    <w:name w:val="TableGrid"/>
-    <w:pPr>
-      <w:spacing w:after="0" w:line="240" w:lineRule="auto"/>
-    </w:pPr>
-    <w:tblPr>
-      <w:tblCellMar>
-        <w:top w:w="0" w:type="dxa"/>
-        <w:left w:w="0" w:type="dxa"/>
-        <w:bottom w:w="0" w:type="dxa"/>
-        <w:right w:w="0" w:type="dxa"/>
-      </w:tblCellMar>
-    </w:tblPr>
-  </w:style>
-  <w:style w:type="paragraph" w:styleId="Textodeglobo">
-    <w:name w:val="Balloon Text"/>
-    <w:basedOn w:val="Normal"/>
-    <w:link w:val="TextodegloboCar"/>
-    <w:uiPriority w:val="99"/>
-    <w:semiHidden/>
-    <w:unhideWhenUsed/>
-    <w:rsid w:val="004557D1"/>
-    <w:pPr>
-      <w:spacing w:after="0" w:line="240" w:lineRule="auto"/>
-    </w:pPr>
-    <w:rPr>
-      <w:rFonts w:ascii="Tahoma" w:hAnsi="Tahoma" w:cs="Tahoma"/>
-      <w:sz w:val="16"/>
-      <w:szCs w:val="16"/>
-    </w:rPr>
-  </w:style>
-  <w:style w:type="character" w:customStyle="1" w:styleId="TextodegloboCar">
-    <w:name w:val="Texto de globo Car"/>
-    <w:basedOn w:val="Fuentedeprrafopredeter"/>
-    <w:link w:val="Textodeglobo"/>
-    <w:uiPriority w:val="99"/>
-    <w:semiHidden/>
-    <w:rsid w:val="004557D1"/>
-    <w:rPr>
-      <w:rFonts w:ascii="Tahoma" w:eastAsia="Arial" w:hAnsi="Tahoma" w:cs="Tahoma"/>
-      <w:color w:val="000000"/>
-      <w:sz w:val="16"/>
-      <w:szCs w:val="16"/>
-      <w:u w:val="single" w:color="000000"/>
-    </w:rPr>
-  </w:style>
-</w:styles>
-</file>
-
-<file path=word/stylesWithEffects.xml><?xml version="1.0" encoding="utf-8"?>
-<w:styles xmlns:wpc="http://schemas.microsoft.com/office/word/2010/wordprocessingCanvas" xmlns:mc="http://schemas.openxmlformats.org/markup-compatibility/2006" xmlns:o="urn:schemas-microsoft-com:office:office" xmlns:r="http://schemas.openxmlformats.org/officeDocument/2006/relationships" xmlns:m="http://schemas.openxmlformats.org/officeDocument/2006/math" xmlns:v="urn:schemas-microsoft-com:vml" xmlns:wp14="http://schemas.microsoft.com/office/word/2010/wordprocessingDrawing" xmlns:wp="http://schemas.openxmlformats.org/drawingml/2006/wordprocessingDrawing" xmlns:w10="urn:schemas-microsoft-com:office:word" xmlns:w="http://schemas.openxmlformats.org/wordprocessingml/2006/main" xmlns:w14="http://schemas.microsoft.com/office/word/2010/wordml" xmlns:wpg="http://schemas.microsoft.com/office/word/2010/wordprocessingGroup" xmlns:wpi="http://schemas.microsoft.com/office/word/2010/wordprocessingInk" xmlns:wne="http://schemas.microsoft.com/office/word/2006/wordml" xmlns:wps="http://schemas.microsoft.com/office/word/2010/wordprocessingShape" mc:Ignorable="w14 wp14">
-  <w:docDefaults>
-    <w:rPrDefault>
-      <w:rPr>
-        <w:rFonts w:asciiTheme="minorHAnsi" w:eastAsiaTheme="minorEastAsia" w:hAnsiTheme="minorHAnsi" w:cstheme="minorBidi"/>
-        <w:sz w:val="22"/>
-        <w:szCs w:val="22"/>
-        <w:lang w:val="es-ES" w:eastAsia="es-ES" w:bidi="ar-SA"/>
-      </w:rPr>
-    </w:rPrDefault>
-    <w:pPrDefault>
-      <w:pPr>
-        <w:spacing w:after="160" w:line="259" w:lineRule="auto"/>
-      </w:pPr>
-    </w:pPrDefault>
-  </w:docDefaults>
-  <w:latentStyles w:defLockedState="0" w:defUIPriority="99" w:defSemiHidden="1" w:defUnhideWhenUsed="1" w:defQFormat="0" w:count="267">
-    <w:lsdException w:name="Normal" w:semiHidden="0" w:uiPriority="0" w:unhideWhenUsed="0" w:qFormat="1"/>
-    <w:lsdException w:name="heading 1" w:semiHidden="0" w:uiPriority="9" w:unhideWhenUsed="0" w:qFormat="1"/>
-    <w:lsdException w:name="heading 2" w:uiPriority="9" w:qFormat="1"/>
-    <w:lsdException w:name="heading 3" w:uiPriority="9" w:qFormat="1"/>
-    <w:lsdException w:name="heading 4" w:uiPriority="9" w:qFormat="1"/>
-    <w:lsdException w:name="heading 5" w:uiPriority="9" w:qFormat="1"/>
-    <w:lsdException w:name="heading 6" w:uiPriority="9" w:qFormat="1"/>
-    <w:lsdException w:name="heading 7" w:uiPriority="9" w:qFormat="1"/>
-    <w:lsdException w:name="heading 8" w:uiPriority="9" w:qFormat="1"/>
-    <w:lsdException w:name="heading 9" w:uiPriority="9" w:qFormat="1"/>
-    <w:lsdException w:name="toc 1" w:uiPriority="39"/>
-    <w:lsdException w:name="toc 2" w:uiPriority="39"/>
-    <w:lsdException w:name="toc 3" w:uiPriority="39"/>
-    <w:lsdException w:name="toc 4" w:uiPriority="39"/>
-    <w:lsdException w:name="toc 5" w:uiPriority="39"/>
-    <w:lsdException w:name="toc 6" w:uiPriority="39"/>
-    <w:lsdException w:name="toc 7" w:uiPriority="39"/>
-    <w:lsdException w:name="toc 8" w:uiPriority="39"/>
-    <w:lsdException w:name="toc 9" w:uiPriority="39"/>
-    <w:lsdException w:name="caption" w:uiPriority="35" w:qFormat="1"/>
-    <w:lsdException w:name="Title" w:semiHidden="0" w:uiPriority="10" w:unhideWhenUsed="0" w:qFormat="1"/>
-    <w:lsdException w:name="Default Paragraph Font" w:uiPriority="1"/>
-    <w:lsdException w:name="Subtitle" w:semiHidden="0" w:uiPriority="11" w:unhideWhenUsed="0" w:qFormat="1"/>
-    <w:lsdException w:name="Strong" w:semiHidden="0" w:uiPriority="22" w:unhideWhenUsed="0" w:qFormat="1"/>
-    <w:lsdException w:name="Emphasis" w:semiHidden="0" w:uiPriority="20" w:unhideWhenUsed="0" w:qFormat="1"/>
-    <w:lsdException w:name="Table Grid" w:semiHidden="0" w:uiPriority="39" w:unhideWhenUsed="0"/>
-    <w:lsdException w:name="Placeholder Text" w:unhideWhenUsed="0"/>
-    <w:lsdException w:name="No Spacing" w:semiHidden="0" w:uiPriority="1" w:unhideWhenUsed="0" w:qFormat="1"/>
-    <w:lsdException w:name="Light Shading" w:semiHidden="0" w:uiPriority="60" w:unhideWhenUsed="0"/>
-    <w:lsdException w:name="Light List" w:semiHidden="0" w:uiPriority="61" w:unhideWhenUsed="0"/>
-    <w:lsdException w:name="Light Grid" w:semiHidden="0" w:uiPriority="62" w:unhideWhenUsed="0"/>
-    <w:lsdException w:name="Medium Shading 1" w:semiHidden="0" w:uiPriority="63" w:unhideWhenUsed="0"/>
-    <w:lsdException w:name="Medium Shading 2" w:semiHidden="0" w:uiPriority="64" w:unhideWhenUsed="0"/>
-    <w:lsdException w:name="Medium List 1" w:semiHidden="0" w:uiPriority="65" w:unhideWhenUsed="0"/>
-    <w:lsdException w:name="Medium List 2" w:semiHidden="0" w:uiPriority="66" w:unhideWhenUsed="0"/>
-    <w:lsdException w:name="Medium Grid 1" w:semiHidden="0" w:uiPriority="67" w:unhideWhenUsed="0"/>
-    <w:lsdException w:name="Medium Grid 2" w:semiHidden="0" w:uiPriority="68" w:unhideWhenUsed="0"/>
-    <w:lsdException w:name="Medium Grid 3" w:semiHidden="0" w:uiPriority="69" w:unhideWhenUsed="0"/>
-    <w:lsdException w:name="Dark List" w:semiHidden="0" w:uiPriority="70" w:unhideWhenUsed="0"/>
-    <w:lsdException w:name="Colorful Shading" w:semiHidden="0" w:uiPriority="71" w:unhideWhenUsed="0"/>
-    <w:lsdException w:name="Colorful List" w:semiHidden="0" w:uiPriority="72" w:unhideWhenUsed="0"/>
-    <w:lsdException w:name="Colorful Grid" w:semiHidden="0" w:uiPriority="73" w:unhideWhenUsed="0"/>
-    <w:lsdException w:name="Light Shading Accent 1" w:semiHidden="0" w:uiPriority="60" w:unhideWhenUsed="0"/>
-    <w:lsdException w:name="Light List Accent 1" w:semiHidden="0" w:uiPriority="61" w:unhideWhenUsed="0"/>
-    <w:lsdException w:name="Light Grid Accent 1" w:semiHidden="0" w:uiPriority="62" w:unhideWhenUsed="0"/>
-    <w:lsdException w:name="Medium Shading 1 Accent 1" w:semiHidden="0" w:uiPriority="63" w:unhideWhenUsed="0"/>
-    <w:lsdException w:name="Medium Shading 2 Accent 1" w:semiHidden="0" w:uiPriority="64" w:unhideWhenUsed="0"/>
-    <w:lsdException w:name="Medium List 1 Accent 1" w:semiHidden="0" w:uiPriority="65" w:unhideWhenUsed="0"/>
-    <w:lsdException w:name="Revision" w:unhideWhenUsed="0"/>
-    <w:lsdException w:name="List Paragraph" w:semiHidden="0" w:uiPriority="34" w:unhideWhenUsed="0" w:qFormat="1"/>
-    <w:lsdException w:name="Quote" w:semiHidden="0" w:uiPriority="29" w:unhideWhenUsed="0" w:qFormat="1"/>
-    <w:lsdException w:name="Intense Quote" w:semiHidden="0" w:uiPriority="30" w:unhideWhenUsed="0" w:qFormat="1"/>
-    <w:lsdException w:name="Medium List 2 Accent 1" w:semiHidden="0" w:uiPriority="66" w:unhideWhenUsed="0"/>
-    <w:lsdException w:name="Medium Grid 1 Accent 1" w:semiHidden="0" w:uiPriority="67" w:unhideWhenUsed="0"/>
-    <w:lsdException w:name="Medium Grid 2 Accent 1" w:semiHidden="0" w:uiPriority="68" w:unhideWhenUsed="0"/>
-    <w:lsdException w:name="Medium Grid 3 Accent 1" w:semiHidden="0" w:uiPriority="69" w:unhideWhenUsed="0"/>
-    <w:lsdException w:name="Dark List Accent 1" w:semiHidden="0" w:uiPriority="70" w:unhideWhenUsed="0"/>
-    <w:lsdException w:name="Colorful Shading Accent 1" w:semiHidden="0" w:uiPriority="71" w:unhideWhenUsed="0"/>
-    <w:lsdException w:name="Colorful List Accent 1" w:semiHidden="0" w:uiPriority="72" w:unhideWhenUsed="0"/>
-    <w:lsdException w:name="Colorful Grid Accent 1" w:semiHidden="0" w:uiPriority="73" w:unhideWhenUsed="0"/>
-    <w:lsdException w:name="Light Shading Accent 2" w:semiHidden="0" w:uiPriority="60" w:unhideWhenUsed="0"/>
-    <w:lsdException w:name="Light List Accent 2" w:semiHidden="0" w:uiPriority="61" w:unhideWhenUsed="0"/>
-    <w:lsdException w:name="Light Grid Accent 2" w:semiHidden="0" w:uiPriority="62" w:unhideWhenUsed="0"/>
-    <w:lsdException w:name="Medium Shading 1 Accent 2" w:semiHidden="0" w:uiPriority="63" w:unhideWhenUsed="0"/>
-    <w:lsdException w:name="Medium Shading 2 Accent 2" w:semiHidden="0" w:uiPriority="64" w:unhideWhenUsed="0"/>
-    <w:lsdException w:name="Medium List 1 Accent 2" w:semiHidden="0" w:uiPriority="65" w:unhideWhenUsed="0"/>
-    <w:lsdException w:name="Medium List 2 Accent 2" w:semiHidden="0" w:uiPriority="66" w:unhideWhenUsed="0"/>
-    <w:lsdException w:name="Medium Grid 1 Accent 2" w:semiHidden="0" w:uiPriority="67" w:unhideWhenUsed="0"/>
-    <w:lsdException w:name="Medium Grid 2 Accent 2" w:semiHidden="0" w:uiPriority="68" w:unhideWhenUsed="0"/>
-    <w:lsdException w:name="Medium Grid 3 Accent 2" w:semiHidden="0" w:uiPriority="69" w:unhideWhenUsed="0"/>
-    <w:lsdException w:name="Dark List Accent 2" w:semiHidden="0" w:uiPriority="70" w:unhideWhenUsed="0"/>
-    <w:lsdException w:name="Colorful Shading Accent 2" w:semiHidden="0" w:uiPriority="71" w:unhideWhenUsed="0"/>
-    <w:lsdException w:name="Colorful List Accent 2" w:semiHidden="0" w:uiPriority="72" w:unhideWhenUsed="0"/>
-    <w:lsdException w:name="Colorful Grid Accent 2" w:semiHidden="0" w:uiPriority="73" w:unhideWhenUsed="0"/>
-    <w:lsdException w:name="Light Shading Accent 3" w:semiHidden="0" w:uiPriority="60" w:unhideWhenUsed="0"/>
-    <w:lsdException w:name="Light List Accent 3" w:semiHidden="0" w:uiPriority="61" w:unhideWhenUsed="0"/>
-    <w:lsdException w:name="Light Grid Accent 3" w:semiHidden="0" w:uiPriority="62" w:unhideWhenUsed="0"/>
-    <w:lsdException w:name="Medium Shading 1 Accent 3" w:semiHidden="0" w:uiPriority="63" w:unhideWhenUsed="0"/>
-    <w:lsdException w:name="Medium Shading 2 Accent 3" w:semiHidden="0" w:uiPriority="64" w:unhideWhenUsed="0"/>
-    <w:lsdException w:name="Medium List 1 Accent 3" w:semiHidden="0" w:uiPriority="65" w:unhideWhenUsed="0"/>
-    <w:lsdException w:name="Medium List 2 Accent 3" w:semiHidden="0" w:uiPriority="66" w:unhideWhenUsed="0"/>
-    <w:lsdException w:name="Medium Grid 1 Accent 3" w:semiHidden="0" w:uiPriority="67" w:unhideWhenUsed="0"/>
-    <w:lsdException w:name="Medium Grid 2 Accent 3" w:semiHidden="0" w:uiPriority="68" w:unhideWhenUsed="0"/>
-    <w:lsdException w:name="Medium Grid 3 Accent 3" w:semiHidden="0" w:uiPriority="69" w:unhideWhenUsed="0"/>
-    <w:lsdException w:name="Dark List Accent 3" w:semiHidden="0" w:uiPriority="70" w:unhideWhenUsed="0"/>
-    <w:lsdException w:name="Colorful Shading Accent 3" w:semiHidden="0" w:uiPriority="71" w:unhideWhenUsed="0"/>
-    <w:lsdException w:name="Colorful List Accent 3" w:semiHidden="0" w:uiPriority="72" w:unhideWhenUsed="0"/>
-    <w:lsdException w:name="Colorful Grid Accent 3" w:semiHidden="0" w:uiPriority="73" w:unhideWhenUsed="0"/>
-    <w:lsdException w:name="Light Shading Accent 4" w:semiHidden="0" w:uiPriority="60" w:unhideWhenUsed="0"/>
-    <w:lsdException w:name="Light List Accent 4" w:semiHidden="0" w:uiPriority="61" w:unhideWhenUsed="0"/>
-    <w:lsdException w:name="Light Grid Accent 4" w:semiHidden="0" w:uiPriority="62" w:unhideWhenUsed="0"/>
-    <w:lsdException w:name="Medium Shading 1 Accent 4" w:semiHidden="0" w:uiPriority="63" w:unhideWhenUsed="0"/>
-    <w:lsdException w:name="Medium Shading 2 Accent 4" w:semiHidden="0" w:uiPriority="64" w:unhideWhenUsed="0"/>
-    <w:lsdException w:name="Medium List 1 Accent 4" w:semiHidden="0" w:uiPriority="65" w:unhideWhenUsed="0"/>
-    <w:lsdException w:name="Medium List 2 Accent 4" w:semiHidden="0" w:uiPriority="66" w:unhideWhenUsed="0"/>
-    <w:lsdException w:name="Medium Grid 1 Accent 4" w:semiHidden="0" w:uiPriority="67" w:unhideWhenUsed="0"/>
-    <w:lsdException w:name="Medium Grid 2 Accent 4" w:semiHidden="0" w:uiPriority="68" w:unhideWhenUsed="0"/>
-    <w:lsdException w:name="Medium Grid 3 Accent 4" w:semiHidden="0" w:uiPriority="69" w:unhideWhenUsed="0"/>
-    <w:lsdException w:name="Dark List Accent 4" w:semiHidden="0" w:uiPriority="70" w:unhideWhenUsed="0"/>
-    <w:lsdException w:name="Colorful Shading Accent 4" w:semiHidden="0" w:uiPriority="71" w:unhideWhenUsed="0"/>
-    <w:lsdException w:name="Colorful List Accent 4" w:semiHidden="0" w:uiPriority="72" w:unhideWhenUsed="0"/>
-    <w:lsdException w:name="Colorful Grid Accent 4" w:semiHidden="0" w:uiPriority="73" w:unhideWhenUsed="0"/>
-    <w:lsdException w:name="Light Shading Accent 5" w:semiHidden="0" w:uiPriority="60" w:unhideWhenUsed="0"/>
-    <w:lsdException w:name="Light List Accent 5" w:semiHidden="0" w:uiPriority="61" w:unhideWhenUsed="0"/>
-    <w:lsdException w:name="Light Grid Accent 5" w:semiHidden="0" w:uiPriority="62" w:unhideWhenUsed="0"/>
-    <w:lsdException w:name="Medium Shading 1 Accent 5" w:semiHidden="0" w:uiPriority="63" w:unhideWhenUsed="0"/>
-    <w:lsdException w:name="Medium Shading 2 Accent 5" w:semiHidden="0" w:uiPriority="64" w:unhideWhenUsed="0"/>
-    <w:lsdException w:name="Medium List 1 Accent 5" w:semiHidden="0" w:uiPriority="65" w:unhideWhenUsed="0"/>
-    <w:lsdException w:name="Medium List 2 Accent 5" w:semiHidden="0" w:uiPriority="66" w:unhideWhenUsed="0"/>
-    <w:lsdException w:name="Medium Grid 1 Accent 5" w:semiHidden="0" w:uiPriority="67" w:unhideWhenUsed="0"/>
-    <w:lsdException w:name="Medium Grid 2 Accent 5" w:semiHidden="0" w:uiPriority="68" w:unhideWhenUsed="0"/>
-    <w:lsdException w:name="Medium Grid 3 Accent 5" w:semiHidden="0" w:uiPriority="69" w:unhideWhenUsed="0"/>
-    <w:lsdException w:name="Dark List Accent 5" w:semiHidden="0" w:uiPriority="70" w:unhideWhenUsed="0"/>
-    <w:lsdException w:name="Colorful Shading Accent 5" w:semiHidden="0" w:uiPriority="71" w:unhideWhenUsed="0"/>
-    <w:lsdException w:name="Colorful List Accent 5" w:semiHidden="0" w:uiPriority="72" w:unhideWhenUsed="0"/>
-    <w:lsdException w:name="Colorful Grid Accent 5" w:semiHidden="0" w:uiPriority="73" w:unhideWhenUsed="0"/>
-    <w:lsdException w:name="Light Shading Accent 6" w:semiHidden="0" w:uiPriority="60" w:unhideWhenUsed="0"/>
-    <w:lsdException w:name="Light List Accent 6" w:semiHidden="0" w:uiPriority="61" w:unhideWhenUsed="0"/>
-    <w:lsdException w:name="Light Grid Accent 6" w:semiHidden="0" w:uiPriority="62" w:unhideWhenUsed="0"/>
-    <w:lsdException w:name="Medium Shading 1 Accent 6" w:semiHidden="0" w:uiPriority="63" w:unhideWhenUsed="0"/>
-    <w:lsdException w:name="Medium Shading 2 Accent 6" w:semiHidden="0" w:uiPriority="64" w:unhideWhenUsed="0"/>
-    <w:lsdException w:name="Medium List 1 Accent 6" w:semiHidden="0" w:uiPriority="65" w:unhideWhenUsed="0"/>
-    <w:lsdException w:name="Medium List 2 Accent 6" w:semiHidden="0" w:uiPriority="66" w:unhideWhenUsed="0"/>
-    <w:lsdException w:name="Medium Grid 1 Accent 6" w:semiHidden="0" w:uiPriority="67" w:unhideWhenUsed="0"/>
-    <w:lsdException w:name="Medium Grid 2 Accent 6" w:semiHidden="0" w:uiPriority="68" w:unhideWhenUsed="0"/>
-    <w:lsdException w:name="Medium Grid 3 Accent 6" w:semiHidden="0" w:uiPriority="69" w:unhideWhenUsed="0"/>
-    <w:lsdException w:name="Dark List Accent 6" w:semiHidden="0" w:uiPriority="70" w:unhideWhenUsed="0"/>
-    <w:lsdException w:name="Colorful Shading Accent 6" w:semiHidden="0" w:uiPriority="71" w:unhideWhenUsed="0"/>
-    <w:lsdException w:name="Colorful List Accent 6" w:semiHidden="0" w:uiPriority="72" w:unhideWhenUsed="0"/>
-    <w:lsdException w:name="Colorful Grid Accent 6" w:semiHidden="0" w:uiPriority="73" w:unhideWhenUsed="0"/>
-    <w:lsdException w:name="Subtle Emphasis" w:semiHidden="0" w:uiPriority="19" w:unhideWhenUsed="0" w:qFormat="1"/>
-    <w:lsdException w:name="Intense Emphasis" w:semiHidden="0" w:uiPriority="21" w:unhideWhenUsed="0" w:qFormat="1"/>
-    <w:lsdException w:name="Subtle Reference" w:semiHidden="0" w:uiPriority="31" w:unhideWhenUsed="0" w:qFormat="1"/>
-    <w:lsdException w:name="Intense Reference" w:semiHidden="0" w:uiPriority="32" w:unhideWhenUsed="0" w:qFormat="1"/>
-    <w:lsdException w:name="Book Title" w:semiHidden="0" w:uiPriority="33" w:unhideWhenUsed="0" w:qFormat="1"/>
-    <w:lsdException w:name="Bibliography" w:uiPriority="37"/>
-    <w:lsdException w:name="TOC Heading" w:uiPriority="39" w:qFormat="1"/>
+  <w:latentStyles w:defLockedState="0" w:defUIPriority="99" w:defSemiHidden="0" w:defUnhideWhenUsed="0" w:defQFormat="0" w:count="375">
+    <w:lsdException w:name="Normal" w:uiPriority="0" w:qFormat="1"/>
+    <w:lsdException w:name="heading 1" w:uiPriority="9" w:qFormat="1"/>
+    <w:lsdException w:name="heading 2" w:semiHidden="1" w:uiPriority="9" w:unhideWhenUsed="1" w:qFormat="1"/>
+    <w:lsdException w:name="heading 3" w:semiHidden="1" w:uiPriority="9" w:unhideWhenUsed="1" w:qFormat="1"/>
+    <w:lsdException w:name="heading 4" w:semiHidden="1" w:uiPriority="9" w:unhideWhenUsed="1" w:qFormat="1"/>
+    <w:lsdException w:name="heading 5" w:semiHidden="1" w:uiPriority="9" w:unhideWhenUsed="1" w:qFormat="1"/>
+    <w:lsdException w:name="heading 6" w:semiHidden="1" w:uiPriority="9" w:unhideWhenUsed="1" w:qFormat="1"/>
+    <w:lsdException w:name="heading 7" w:semiHidden="1" w:uiPriority="9" w:unhideWhenUsed="1" w:qFormat="1"/>
+    <w:lsdException w:name="heading 8" w:semiHidden="1" w:uiPriority="9" w:unhideWhenUsed="1" w:qFormat="1"/>
+    <w:lsdException w:name="heading 9" w:semiHidden="1" w:uiPriority="9" w:unhideWhenUsed="1" w:qFormat="1"/>
+    <w:lsdException w:name="index 1" w:semiHidden="1" w:unhideWhenUsed="1"/>
+    <w:lsdException w:name="index 2" w:semiHidden="1" w:unhideWhenUsed="1"/>
+    <w:lsdException w:name="index 3" w:semiHidden="1" w:unhideWhenUsed="1"/>
+    <w:lsdException w:name="index 4" w:semiHidden="1" w:unhideWhenUsed="1"/>
+    <w:lsdException w:name="index 5" w:semiHidden="1" w:unhideWhenUsed="1"/>
+    <w:lsdException w:name="index 6" w:semiHidden="1" w:unhideWhenUsed="1"/>
+    <w:lsdException w:name="index 7" w:semiHidden="1" w:unhideWhenUsed="1"/>
+    <w:lsdException w:name="index 8" w:semiHidden="1" w:unhideWhenUsed="1"/>
+    <w:lsdException w:name="index 9" w:semiHidden="1" w:unhideWhenUsed="1"/>
+    <w:lsdException w:name="toc 1" w:semiHidden="1" w:uiPriority="39" w:unhideWhenUsed="1"/>
+    <w:lsdException w:name="toc 2" w:semiHidden="1" w:uiPriority="39" w:unhideWhenUsed="1"/>
+    <w:lsdException w:name="toc 3" w:semiHidden="1" w:uiPriority="39" w:unhideWhenUsed="1"/>
+    <w:lsdException w:name="toc 4" w:semiHidden="1" w:uiPriority="39" w:unhideWhenUsed="1"/>
+    <w:lsdException w:name="toc 5" w:semiHidden="1" w:uiPriority="39" w:unhideWhenUsed="1"/>
+    <w:lsdException w:name="toc 6" w:semiHidden="1" w:uiPriority="39" w:unhideWhenUsed="1"/>
+    <w:lsdException w:name="toc 7" w:semiHidden="1" w:uiPriority="39" w:unhideWhenUsed="1"/>
+    <w:lsdException w:name="toc 8" w:semiHidden="1" w:uiPriority="39" w:unhideWhenUsed="1"/>
+    <w:lsdException w:name="toc 9" w:semiHidden="1" w:uiPriority="39" w:unhideWhenUsed="1"/>
+    <w:lsdException w:name="Normal Indent" w:semiHidden="1" w:unhideWhenUsed="1"/>
+    <w:lsdException w:name="footnote text" w:semiHidden="1" w:unhideWhenUsed="1"/>
+    <w:lsdException w:name="annotation text" w:semiHidden="1" w:unhideWhenUsed="1"/>
+    <w:lsdException w:name="header" w:semiHidden="1" w:unhideWhenUsed="1"/>
+    <w:lsdException w:name="footer" w:semiHidden="1" w:unhideWhenUsed="1"/>
+    <w:lsdException w:name="index heading" w:semiHidden="1" w:unhideWhenUsed="1"/>
+    <w:lsdException w:name="caption" w:semiHidden="1" w:uiPriority="35" w:unhideWhenUsed="1" w:qFormat="1"/>
+    <w:lsdException w:name="table of figures" w:semiHidden="1" w:unhideWhenUsed="1"/>
+    <w:lsdException w:name="envelope address" w:semiHidden="1" w:unhideWhenUsed="1"/>
+    <w:lsdException w:name="envelope return" w:semiHidden="1" w:unhideWhenUsed="1"/>
+    <w:lsdException w:name="footnote reference" w:semiHidden="1" w:unhideWhenUsed="1"/>
+    <w:lsdException w:name="annotation reference" w:semiHidden="1" w:unhideWhenUsed="1"/>
+    <w:lsdException w:name="line number" w:semiHidden="1" w:unhideWhenUsed="1"/>
+    <w:lsdException w:name="page number" w:semiHidden="1" w:unhideWhenUsed="1"/>
+    <w:lsdException w:name="endnote reference" w:semiHidden="1" w:unhideWhenUsed="1"/>
+    <w:lsdException w:name="endnote text" w:semiHidden="1" w:unhideWhenUsed="1"/>
+    <w:lsdException w:name="table of authorities" w:semiHidden="1" w:unhideWhenUsed="1"/>
+    <w:lsdException w:name="macro" w:semiHidden="1" w:unhideWhenUsed="1"/>
+    <w:lsdException w:name="toa heading" w:semiHidden="1" w:unhideWhenUsed="1"/>
+    <w:lsdException w:name="List" w:semiHidden="1" w:unhideWhenUsed="1"/>
+    <w:lsdException w:name="List Bullet" w:semiHidden="1" w:unhideWhenUsed="1"/>
+    <w:lsdException w:name="List Number" w:semiHidden="1" w:unhideWhenUsed="1"/>
+    <w:lsdException w:name="List 2" w:semiHidden="1" w:unhideWhenUsed="1"/>
+    <w:lsdException w:name="List 3" w:semiHidden="1" w:unhideWhenUsed="1"/>
+    <w:lsdException w:name="List 4" w:semiHidden="1" w:unhideWhenUsed="1"/>
+    <w:lsdException w:name="List 5" w:semiHidden="1" w:unhideWhenUsed="1"/>
+    <w:lsdException w:name="List Bullet 2" w:semiHidden="1" w:unhideWhenUsed="1"/>
+    <w:lsdException w:name="List Bullet 3" w:semiHidden="1" w:unhideWhenUsed="1"/>
+    <w:lsdException w:name="List Bullet 4" w:semiHidden="1" w:unhideWhenUsed="1"/>
+    <w:lsdException w:name="List Bullet 5" w:semiHidden="1" w:unhideWhenUsed="1"/>
+    <w:lsdException w:name="List Number 2" w:semiHidden="1" w:unhideWhenUsed="1"/>
+    <w:lsdException w:name="List Number 3" w:semiHidden="1" w:unhideWhenUsed="1"/>
+    <w:lsdException w:name="List Number 4" w:semiHidden="1" w:unhideWhenUsed="1"/>
+    <w:lsdException w:name="List Number 5" w:semiHidden="1" w:unhideWhenUsed="1"/>
+    <w:lsdException w:name="Title" w:uiPriority="10" w:qFormat="1"/>
+    <w:lsdException w:name="Closing" w:semiHidden="1" w:unhideWhenUsed="1"/>
+    <w:lsdException w:name="Signature" w:semiHidden="1" w:unhideWhenUsed="1"/>
+    <w:lsdException w:name="Default Paragraph Font" w:semiHidden="1" w:uiPriority="1" w:unhideWhenUsed="1"/>
+    <w:lsdException w:name="Body Text" w:semiHidden="1" w:unhideWhenUsed="1"/>
+    <w:lsdException w:name="Body Text Indent" w:semiHidden="1" w:unhideWhenUsed="1"/>
+    <w:lsdException w:name="List Continue" w:semiHidden="1" w:unhideWhenUsed="1"/>
+    <w:lsdException w:name="List Continue 2" w:semiHidden="1" w:unhideWhenUsed="1"/>
+    <w:lsdException w:name="List Continue 3" w:semiHidden="1" w:unhideWhenUsed="1"/>
+    <w:lsdException w:name="List Continue 4" w:semiHidden="1" w:unhideWhenUsed="1"/>
+    <w:lsdException w:name="List Continue 5" w:semiHidden="1" w:unhideWhenUsed="1"/>
+    <w:lsdException w:name="Message Header" w:semiHidden="1" w:unhideWhenUsed="1"/>
+    <w:lsdException w:name="Subtitle" w:uiPriority="11" w:qFormat="1"/>
+    <w:lsdException w:name="Salutation" w:semiHidden="1" w:unhideWhenUsed="1"/>
+    <w:lsdException w:name="Date" w:semiHidden="1" w:unhideWhenUsed="1"/>
+    <w:lsdException w:name="Body Text First Indent" w:semiHidden="1" w:unhideWhenUsed="1"/>
+    <w:lsdException w:name="Body Text First Indent 2" w:semiHidden="1" w:unhideWhenUsed="1"/>
+    <w:lsdException w:name="Note Heading" w:semiHidden="1" w:unhideWhenUsed="1"/>
+    <w:lsdException w:name="Body Text 2" w:semiHidden="1" w:unhideWhenUsed="1"/>
+    <w:lsdException w:name="Body Text 3" w:semiHidden="1" w:unhideWhenUsed="1"/>
+    <w:lsdException w:name="Body Text Indent 2" w:semiHidden="1" w:unhideWhenUsed="1"/>
+    <w:lsdException w:name="Body Text Indent 3" w:semiHidden="1" w:unhideWhenUsed="1"/>
+    <w:lsdException w:name="Block Text" w:semiHidden="1" w:unhideWhenUsed="1"/>
+    <w:lsdException w:name="Hyperlink" w:semiHidden="1" w:unhideWhenUsed="1"/>
+    <w:lsdException w:name="FollowedHyperlink" w:semiHidden="1" w:unhideWhenUsed="1"/>
+    <w:lsdException w:name="Strong" w:uiPriority="22" w:qFormat="1"/>
+    <w:lsdException w:name="Emphasis" w:uiPriority="20" w:qFormat="1"/>
+    <w:lsdException w:name="Document Map" w:semiHidden="1" w:unhideWhenUsed="1"/>
+    <w:lsdException w:name="Plain Text" w:semiHidden="1" w:unhideWhenUsed="1"/>
+    <w:lsdException w:name="E-mail Signature" w:semiHidden="1" w:unhideWhenUsed="1"/>
+    <w:lsdException w:name="HTML Top of Form" w:semiHidden="1" w:unhideWhenUsed="1"/>
+    <w:lsdException w:name="HTML Bottom of Form" w:semiHidden="1" w:unhideWhenUsed="1"/>
+    <w:lsdException w:name="Normal (Web)" w:semiHidden="1" w:unhideWhenUsed="1"/>
+    <w:lsdException w:name="HTML Acronym" w:semiHidden="1" w:unhideWhenUsed="1"/>
+    <w:lsdException w:name="HTML Address" w:semiHidden="1" w:unhideWhenUsed="1"/>
+    <w:lsdException w:name="HTML Cite" w:semiHidden="1" w:unhideWhenUsed="1"/>
+    <w:lsdException w:name="HTML Code" w:semiHidden="1" w:unhideWhenUsed="1"/>
+    <w:lsdException w:name="HTML Definition" w:semiHidden="1" w:unhideWhenUsed="1"/>
+    <w:lsdException w:name="HTML Keyboard" w:semiHidden="1" w:unhideWhenUsed="1"/>
+    <w:lsdException w:name="HTML Preformatted" w:semiHidden="1" w:unhideWhenUsed="1"/>
+    <w:lsdException w:name="HTML Sample" w:semiHidden="1" w:unhideWhenUsed="1"/>
+    <w:lsdException w:name="HTML Typewriter" w:semiHidden="1" w:unhideWhenUsed="1"/>
+    <w:lsdException w:name="HTML Variable" w:semiHidden="1" w:unhideWhenUsed="1"/>
+    <w:lsdException w:name="Normal Table" w:semiHidden="1" w:unhideWhenUsed="1"/>
+    <w:lsdException w:name="annotation subject" w:semiHidden="1" w:unhideWhenUsed="1"/>
+    <w:lsdException w:name="No List" w:semiHidden="1" w:unhideWhenUsed="1"/>
+    <w:lsdException w:name="Outline List 1" w:semiHidden="1" w:unhideWhenUsed="1"/>
+    <w:lsdException w:name="Outline List 2" w:semiHidden="1" w:unhideWhenUsed="1"/>
+    <w:lsdException w:name="Outline List 3" w:semiHidden="1" w:unhideWhenUsed="1"/>
+    <w:lsdException w:name="Table Simple 1" w:semiHidden="1" w:unhideWhenUsed="1"/>
+    <w:lsdException w:name="Table Simple 2" w:semiHidden="1" w:unhideWhenUsed="1"/>
+    <w:lsdException w:name="Table Simple 3" w:semiHidden="1" w:unhideWhenUsed="1"/>
+    <w:lsdException w:name="Table Classic 1" w:semiHidden="1" w:unhideWhenUsed="1"/>
+    <w:lsdException w:name="Table Classic 2" w:semiHidden="1" w:unhideWhenUsed="1"/>
+    <w:lsdException w:name="Table Classic 3" w:semiHidden="1" w:unhideWhenUsed="1"/>
+    <w:lsdException w:name="Table Classic 4" w:semiHidden="1" w:unhideWhenUsed="1"/>
+    <w:lsdException w:name="Table Colorful 1" w:semiHidden="1" w:unhideWhenUsed="1"/>
+    <w:lsdException w:name="Table Colorful 2" w:semiHidden="1" w:unhideWhenUsed="1"/>
+    <w:lsdException w:name="Table Colorful 3" w:semiHidden="1" w:unhideWhenUsed="1"/>
+    <w:lsdException w:name="Table Columns 1" w:semiHidden="1" w:unhideWhenUsed="1"/>
+    <w:lsdException w:name="Table Columns 2" w:semiHidden="1" w:unhideWhenUsed="1"/>
+    <w:lsdException w:name="Table Columns 3" w:semiHidden="1" w:unhideWhenUsed="1"/>
+    <w:lsdException w:name="Table Columns 4" w:semiHidden="1" w:unhideWhenUsed="1"/>
+    <w:lsdException w:name="Table Columns 5" w:semiHidden="1" w:unhideWhenUsed="1"/>
+    <w:lsdException w:name="Table Grid 1" w:semiHidden="1" w:unhideWhenUsed="1"/>
+    <w:lsdException w:name="Table Grid 2" w:semiHidden="1" w:unhideWhenUsed="1"/>
+    <w:lsdException w:name="Table Grid 3" w:semiHidden="1" w:unhideWhenUsed="1"/>
+    <w:lsdException w:name="Table Grid 4" w:semiHidden="1" w:unhideWhenUsed="1"/>
+    <w:lsdException w:name="Table Grid 5" w:semiHidden="1" w:unhideWhenUsed="1"/>
+    <w:lsdException w:name="Table Grid 6" w:semiHidden="1" w:unhideWhenUsed="1"/>
+    <w:lsdException w:name="Table Grid 7" w:semiHidden="1" w:unhideWhenUsed="1"/>
+    <w:lsdException w:name="Table Grid 8" w:semiHidden="1" w:unhideWhenUsed="1"/>
+    <w:lsdException w:name="Table List 1" w:semiHidden="1" w:unhideWhenUsed="1"/>
+    <w:lsdException w:name="Table List 2" w:semiHidden="1" w:unhideWhenUsed="1"/>
+    <w:lsdException w:name="Table List 3" w:semiHidden="1" w:unhideWhenUsed="1"/>
+    <w:lsdException w:name="Table List 4" w:semiHidden="1" w:unhideWhenUsed="1"/>
+    <w:lsdException w:name="Table List 5" w:semiHidden="1" w:unhideWhenUsed="1"/>
+    <w:lsdException w:name="Table List 6" w:semiHidden="1" w:unhideWhenUsed="1"/>
+    <w:lsdException w:name="Table List 7" w:semiHidden="1" w:unhideWhenUsed="1"/>
+    <w:lsdException w:name="Table List 8" w:semiHidden="1" w:unhideWhenUsed="1"/>
+    <w:lsdException w:name="Table 3D effects 1" w:semiHidden="1" w:unhideWhenUsed="1"/>
+    <w:lsdException w:name="Table 3D effects 2" w:semiHidden="1" w:unhideWhenUsed="1"/>
+    <w:lsdException w:name="Table 3D effects 3" w:semiHidden="1" w:unhideWhenUsed="1"/>
+    <w:lsdException w:name="Table Contemporary" w:semiHidden="1" w:unhideWhenUsed="1"/>
+    <w:lsdException w:name="Table Elegant" w:semiHidden="1" w:unhideWhenUsed="1"/>
+    <w:lsdException w:name="Table Professional" w:semiHidden="1" w:unhideWhenUsed="1"/>
+    <w:lsdException w:name="Table Subtle 1" w:semiHidden="1" w:unhideWhenUsed="1"/>
+    <w:lsdException w:name="Table Subtle 2" w:semiHidden="1" w:unhideWhenUsed="1"/>
+    <w:lsdException w:name="Table Web 1" w:semiHidden="1" w:unhideWhenUsed="1"/>
+    <w:lsdException w:name="Table Web 2" w:semiHidden="1" w:unhideWhenUsed="1"/>
+    <w:lsdException w:name="Table Web 3" w:semiHidden="1" w:unhideWhenUsed="1"/>
+    <w:lsdException w:name="Balloon Text" w:semiHidden="1" w:unhideWhenUsed="1"/>
+    <w:lsdException w:name="Table Grid" w:semiHidden="1" w:uiPriority="39" w:unhideWhenUsed="1"/>
+    <w:lsdException w:name="Table Theme" w:semiHidden="1" w:unhideWhenUsed="1"/>
+    <w:lsdException w:name="Placeholder Text" w:semiHidden="1"/>
+    <w:lsdException w:name="No Spacing" w:uiPriority="1" w:qFormat="1"/>
+    <w:lsdException w:name="Light Shading" w:uiPriority="60"/>
+    <w:lsdException w:name="Light List" w:uiPriority="61"/>
+    <w:lsdException w:name="Light Grid" w:uiPriority="62"/>
+    <w:lsdException w:name="Medium Shading 1" w:uiPriority="63"/>
+    <w:lsdException w:name="Medium Shading 2" w:uiPriority="64"/>
+    <w:lsdException w:name="Medium List 1" w:uiPriority="65"/>
+    <w:lsdException w:name="Medium List 2" w:uiPriority="66"/>
+    <w:lsdException w:name="Medium Grid 1" w:uiPriority="67"/>
+    <w:lsdException w:name="Medium Grid 2" w:uiPriority="68"/>
+    <w:lsdException w:name="Medium Grid 3" w:uiPriority="69"/>
+    <w:lsdException w:name="Dark List" w:uiPriority="70"/>
+    <w:lsdException w:name="Colorful Shading" w:uiPriority="71"/>
+    <w:lsdException w:name="Colorful List" w:uiPriority="72"/>
+    <w:lsdException w:name="Colorful Grid" w:uiPriority="73"/>
+    <w:lsdException w:name="Light Shading Accent 1" w:uiPriority="60"/>
+    <w:lsdException w:name="Light List Accent 1" w:uiPriority="61"/>
+    <w:lsdException w:name="Light Grid Accent 1" w:uiPriority="62"/>
+    <w:lsdException w:name="Medium Shading 1 Accent 1" w:uiPriority="63"/>
+    <w:lsdException w:name="Medium Shading 2 Accent 1" w:uiPriority="64"/>
+    <w:lsdException w:name="Medium List 1 Accent 1" w:uiPriority="65"/>
+    <w:lsdException w:name="Revision" w:semiHidden="1"/>
+    <w:lsdException w:name="List Paragraph" w:uiPriority="34" w:qFormat="1"/>
+    <w:lsdException w:name="Quote" w:uiPriority="29" w:qFormat="1"/>
+    <w:lsdException w:name="Intense Quote" w:uiPriority="30" w:qFormat="1"/>
+    <w:lsdException w:name="Medium List 2 Accent 1" w:uiPriority="66"/>
+    <w:lsdException w:name="Medium Grid 1 Accent 1" w:uiPriority="67"/>
+    <w:lsdException w:name="Medium Grid 2 Accent 1" w:uiPriority="68"/>
+    <w:lsdException w:name="Medium Grid 3 Accent 1" w:uiPriority="69"/>
+    <w:lsdException w:name="Dark List Accent 1" w:uiPriority="70"/>
+    <w:lsdException w:name="Colorful Shading Accent 1" w:uiPriority="71"/>
+    <w:lsdException w:name="Colorful List Accent 1" w:uiPriority="72"/>
+    <w:lsdException w:name="Colorful Grid Accent 1" w:uiPriority="73"/>
+    <w:lsdException w:name="Light Shading Accent 2" w:uiPriority="60"/>
+    <w:lsdException w:name="Light List Accent 2" w:uiPriority="61"/>
+    <w:lsdException w:name="Light Grid Accent 2" w:uiPriority="62"/>
+    <w:lsdException w:name="Medium Shading 1 Accent 2" w:uiPriority="63"/>
+    <w:lsdException w:name="Medium Shading 2 Accent 2" w:uiPriority="64"/>
+    <w:lsdException w:name="Medium List 1 Accent 2" w:uiPriority="65"/>
+    <w:lsdException w:name="Medium List 2 Accent 2" w:uiPriority="66"/>
+    <w:lsdException w:name="Medium Grid 1 Accent 2" w:uiPriority="67"/>
+    <w:lsdException w:name="Medium Grid 2 Accent 2" w:uiPriority="68"/>
+    <w:lsdException w:name="Medium Grid 3 Accent 2" w:uiPriority="69"/>
+    <w:lsdException w:name="Dark List Accent 2" w:uiPriority="70"/>
+    <w:lsdException w:name="Colorful Shading Accent 2" w:uiPriority="71"/>
+    <w:lsdException w:name="Colorful List Accent 2" w:uiPriority="72"/>
+    <w:lsdException w:name="Colorful Grid Accent 2" w:uiPriority="73"/>
+    <w:lsdException w:name="Light Shading Accent 3" w:uiPriority="60"/>
+    <w:lsdException w:name="Light List Accent 3" w:uiPriority="61"/>
+    <w:lsdException w:name="Light Grid Accent 3" w:uiPriority="62"/>
+    <w:lsdException w:name="Medium Shading 1 Accent 3" w:uiPriority="63"/>
+    <w:lsdException w:name="Medium Shading 2 Accent 3" w:uiPriority="64"/>
+    <w:lsdException w:name="Medium List 1 Accent 3" w:uiPriority="65"/>
+    <w:lsdException w:name="Medium List 2 Accent 3" w:uiPriority="66"/>
+    <w:lsdException w:name="Medium Grid 1 Accent 3" w:uiPriority="67"/>
+    <w:lsdException w:name="Medium Grid 2 Accent 3" w:uiPriority="68"/>
+    <w:lsdException w:name="Medium Grid 3 Accent 3" w:uiPriority="69"/>
+    <w:lsdException w:name="Dark List Accent 3" w:uiPriority="70"/>
+    <w:lsdException w:name="Colorful Shading Accent 3" w:uiPriority="71"/>
+    <w:lsdException w:name="Colorful List Accent 3" w:uiPriority="72"/>
+    <w:lsdException w:name="Colorful Grid Accent 3" w:uiPriority="73"/>
+    <w:lsdException w:name="Light Shading Accent 4" w:uiPriority="60"/>
+    <w:lsdException w:name="Light List Accent 4" w:uiPriority="61"/>
+    <w:lsdException w:name="Light Grid Accent 4" w:uiPriority="62"/>
+    <w:lsdException w:name="Medium Shading 1 Accent 4" w:uiPriority="63"/>
+    <w:lsdException w:name="Medium Shading 2 Accent 4" w:uiPriority="64"/>
+    <w:lsdException w:name="Medium List 1 Accent 4" w:uiPriority="65"/>
+    <w:lsdException w:name="Medium List 2 Accent 4" w:uiPriority="66"/>
+    <w:lsdException w:name="Medium Grid 1 Accent 4" w:uiPriority="67"/>
+    <w:lsdException w:name="Medium Grid 2 Accent 4" w:uiPriority="68"/>
+    <w:lsdException w:name="Medium Grid 3 Accent 4" w:uiPriority="69"/>
+    <w:lsdException w:name="Dark List Accent 4" w:uiPriority="70"/>
+    <w:lsdException w:name="Colorful Shading Accent 4" w:uiPriority="71"/>
+    <w:lsdException w:name="Colorful List Accent 4" w:uiPriority="72"/>
+    <w:lsdException w:name="Colorful Grid Accent 4" w:uiPriority="73"/>
+    <w:lsdException w:name="Light Shading Accent 5" w:uiPriority="60"/>
+    <w:lsdException w:name="Light List Accent 5" w:uiPriority="61"/>
+    <w:lsdException w:name="Light Grid Accent 5" w:uiPriority="62"/>
+    <w:lsdException w:name="Medium Shading 1 Accent 5" w:uiPriority="63"/>
+    <w:lsdException w:name="Medium Shading 2 Accent 5" w:uiPriority="64"/>
+    <w:lsdException w:name="Medium List 1 Accent 5" w:uiPriority="65"/>
+    <w:lsdException w:name="Medium List 2 Accent 5" w:uiPriority="66"/>
+    <w:lsdException w:name="Medium Grid 1 Accent 5" w:uiPriority="67"/>
+    <w:lsdException w:name="Medium Grid 2 Accent 5" w:uiPriority="68"/>
+    <w:lsdException w:name="Medium Grid 3 Accent 5" w:uiPriority="69"/>
+    <w:lsdException w:name="Dark List Accent 5" w:uiPriority="70"/>
+    <w:lsdException w:name="Colorful Shading Accent 5" w:uiPriority="71"/>
+    <w:lsdException w:name="Colorful List Accent 5" w:uiPriority="72"/>
+    <w:lsdException w:name="Colorful Grid Accent 5" w:uiPriority="73"/>
+    <w:lsdException w:name="Light Shading Accent 6" w:uiPriority="60"/>
+    <w:lsdException w:name="Light List Accent 6" w:uiPriority="61"/>
+    <w:lsdException w:name="Light Grid Accent 6" w:uiPriority="62"/>
+    <w:lsdException w:name="Medium Shading 1 Accent 6" w:uiPriority="63"/>
+    <w:lsdException w:name="Medium Shading 2 Accent 6" w:uiPriority="64"/>
+    <w:lsdException w:name="Medium List 1 Accent 6" w:uiPriority="65"/>
+    <w:lsdException w:name="Medium List 2 Accent 6" w:uiPriority="66"/>
+    <w:lsdException w:name="Medium Grid 1 Accent 6" w:uiPriority="67"/>
+    <w:lsdException w:name="Medium Grid 2 Accent 6" w:uiPriority="68"/>
+    <w:lsdException w:name="Medium Grid 3 Accent 6" w:uiPriority="69"/>
+    <w:lsdException w:name="Dark List Accent 6" w:uiPriority="70"/>
+    <w:lsdException w:name="Colorful Shading Accent 6" w:uiPriority="71"/>
+    <w:lsdException w:name="Colorful List Accent 6" w:uiPriority="72"/>
+    <w:lsdException w:name="Colorful Grid Accent 6" w:uiPriority="73"/>
+    <w:lsdException w:name="Subtle Emphasis" w:uiPriority="19" w:qFormat="1"/>
+    <w:lsdException w:name="Intense Emphasis" w:uiPriority="21" w:qFormat="1"/>
+    <w:lsdException w:name="Subtle Reference" w:uiPriority="31" w:qFormat="1"/>
+    <w:lsdException w:name="Intense Reference" w:uiPriority="32" w:qFormat="1"/>
+    <w:lsdException w:name="Book Title" w:uiPriority="33" w:qFormat="1"/>
+    <w:lsdException w:name="Bibliography" w:semiHidden="1" w:uiPriority="37" w:unhideWhenUsed="1"/>
+    <w:lsdException w:name="TOC Heading" w:semiHidden="1" w:uiPriority="39" w:unhideWhenUsed="1" w:qFormat="1"/>
+    <w:lsdException w:name="Plain Table 1" w:uiPriority="41"/>
+    <w:lsdException w:name="Plain Table 2" w:uiPriority="42"/>
+    <w:lsdException w:name="Plain Table 3" w:uiPriority="43"/>
+    <w:lsdException w:name="Plain Table 4" w:uiPriority="44"/>
+    <w:lsdException w:name="Plain Table 5" w:uiPriority="45"/>
+    <w:lsdException w:name="Grid Table Light" w:uiPriority="40"/>
+    <w:lsdException w:name="Grid Table 1 Light" w:uiPriority="46"/>
+    <w:lsdException w:name="Grid Table 2" w:uiPriority="47"/>
+    <w:lsdException w:name="Grid Table 3" w:uiPriority="48"/>
+    <w:lsdException w:name="Grid Table 4" w:uiPriority="49"/>
+    <w:lsdException w:name="Grid Table 5 Dark" w:uiPriority="50"/>
+    <w:lsdException w:name="Grid Table 6 Colorful" w:uiPriority="51"/>
+    <w:lsdException w:name="Grid Table 7 Colorful" w:uiPriority="52"/>
+    <w:lsdException w:name="Grid Table 1 Light Accent 1" w:uiPriority="46"/>
+    <w:lsdException w:name="Grid Table 2 Accent 1" w:uiPriority="47"/>
+    <w:lsdException w:name="Grid Table 3 Accent 1" w:uiPriority="48"/>
+    <w:lsdException w:name="Grid Table 4 Accent 1" w:uiPriority="49"/>
+    <w:lsdException w:name="Grid Table 5 Dark Accent 1" w:uiPriority="50"/>
+    <w:lsdException w:name="Grid Table 6 Colorful Accent 1" w:uiPriority="51"/>
+    <w:lsdException w:name="Grid Table 7 Colorful Accent 1" w:uiPriority="52"/>
+    <w:lsdException w:name="Grid Table 1 Light Accent 2" w:uiPriority="46"/>
+    <w:lsdException w:name="Grid Table 2 Accent 2" w:uiPriority="47"/>
+    <w:lsdException w:name="Grid Table 3 Accent 2" w:uiPriority="48"/>
+    <w:lsdException w:name="Grid Table 4 Accent 2" w:uiPriority="49"/>
+    <w:lsdException w:name="Grid Table 5 Dark Accent 2" w:uiPriority="50"/>
+    <w:lsdException w:name="Grid Table 6 Colorful Accent 2" w:uiPriority="51"/>
+    <w:lsdException w:name="Grid Table 7 Colorful Accent 2" w:uiPriority="52"/>
+    <w:lsdException w:name="Grid Table 1 Light Accent 3" w:uiPriority="46"/>
+    <w:lsdException w:name="Grid Table 2 Accent 3" w:uiPriority="47"/>
+    <w:lsdException w:name="Grid Table 3 Accent 3" w:uiPriority="48"/>
+    <w:lsdException w:name="Grid Table 4 Accent 3" w:uiPriority="49"/>
+    <w:lsdException w:name="Grid Table 5 Dark Accent 3" w:uiPriority="50"/>
+    <w:lsdException w:name="Grid Table 6 Colorful Accent 3" w:uiPriority="51"/>
+    <w:lsdException w:name="Grid Table 7 Colorful Accent 3" w:uiPriority="52"/>
+    <w:lsdException w:name="Grid Table 1 Light Accent 4" w:uiPriority="46"/>
+    <w:lsdException w:name="Grid Table 2 Accent 4" w:uiPriority="47"/>
+    <w:lsdException w:name="Grid Table 3 Accent 4" w:uiPriority="48"/>
+    <w:lsdException w:name="Grid Table 4 Accent 4" w:uiPriority="49"/>
+    <w:lsdException w:name="Grid Table 5 Dark Accent 4" w:uiPriority="50"/>
+    <w:lsdException w:name="Grid Table 6 Colorful Accent 4" w:uiPriority="51"/>
+    <w:lsdException w:name="Grid Table 7 Colorful Accent 4" w:uiPriority="52"/>
+    <w:lsdException w:name="Grid Table 1 Light Accent 5" w:uiPriority="46"/>
+    <w:lsdException w:name="Grid Table 2 Accent 5" w:uiPriority="47"/>
+    <w:lsdException w:name="Grid Table 3 Accent 5" w:uiPriority="48"/>
+    <w:lsdException w:name="Grid Table 4 Accent 5" w:uiPriority="49"/>
+    <w:lsdException w:name="Grid Table 5 Dark Accent 5" w:uiPriority="50"/>
+    <w:lsdException w:name="Grid Table 6 Colorful Accent 5" w:uiPriority="51"/>
+    <w:lsdException w:name="Grid Table 7 Colorful Accent 5" w:uiPriority="52"/>
+    <w:lsdException w:name="Grid Table 1 Light Accent 6" w:uiPriority="46"/>
+    <w:lsdException w:name="Grid Table 2 Accent 6" w:uiPriority="47"/>
+    <w:lsdException w:name="Grid Table 3 Accent 6" w:uiPriority="48"/>
+    <w:lsdException w:name="Grid Table 4 Accent 6" w:uiPriority="49"/>
+    <w:lsdException w:name="Grid Table 5 Dark Accent 6" w:uiPriority="50"/>
+    <w:lsdException w:name="Grid Table 6 Colorful Accent 6" w:uiPriority="51"/>
+    <w:lsdException w:name="Grid Table 7 Colorful Accent 6" w:uiPriority="52"/>
+    <w:lsdException w:name="List Table 1 Light" w:uiPriority="46"/>
+    <w:lsdException w:name="List Table 2" w:uiPriority="47"/>
+    <w:lsdException w:name="List Table 3" w:uiPriority="48"/>
+    <w:lsdException w:name="List Table 4" w:uiPriority="49"/>
+    <w:lsdException w:name="List Table 5 Dark" w:uiPriority="50"/>
+    <w:lsdException w:name="List Table 6 Colorful" w:uiPriority="51"/>
+    <w:lsdException w:name="List Table 7 Colorful" w:uiPriority="52"/>
+    <w:lsdException w:name="List Table 1 Light Accent 1" w:uiPriority="46"/>
+    <w:lsdException w:name="List Table 2 Accent 1" w:uiPriority="47"/>
+    <w:lsdException w:name="List Table 3 Accent 1" w:uiPriority="48"/>
+    <w:lsdException w:name="List Table 4 Accent 1" w:uiPriority="49"/>
+    <w:lsdException w:name="List Table 5 Dark Accent 1" w:uiPriority="50"/>
+    <w:lsdException w:name="List Table 6 Colorful Accent 1" w:uiPriority="51"/>
+    <w:lsdException w:name="List Table 7 Colorful Accent 1" w:uiPriority="52"/>
+    <w:lsdException w:name="List Table 1 Light Accent 2" w:uiPriority="46"/>
+    <w:lsdException w:name="List Table 2 Accent 2" w:uiPriority="47"/>
+    <w:lsdException w:name="List Table 3 Accent 2" w:uiPriority="48"/>
+    <w:lsdException w:name="List Table 4 Accent 2" w:uiPriority="49"/>
+    <w:lsdException w:name="List Table 5 Dark Accent 2" w:uiPriority="50"/>
+    <w:lsdException w:name="List Table 6 Colorful Accent 2" w:uiPriority="51"/>
+    <w:lsdException w:name="List Table 7 Colorful Accent 2" w:uiPriority="52"/>
+    <w:lsdException w:name="List Table 1 Light Accent 3" w:uiPriority="46"/>
+    <w:lsdException w:name="List Table 2 Accent 3" w:uiPriority="47"/>
+    <w:lsdException w:name="List Table 3 Accent 3" w:uiPriority="48"/>
+    <w:lsdException w:name="List Table 4 Accent 3" w:uiPriority="49"/>
+    <w:lsdException w:name="List Table 5 Dark Accent 3" w:uiPriority="50"/>
+    <w:lsdException w:name="List Table 6 Colorful Accent 3" w:uiPriority="51"/>
+    <w:lsdException w:name="List Table 7 Colorful Accent 3" w:uiPriority="52"/>
+    <w:lsdException w:name="List Table 1 Light Accent 4" w:uiPriority="46"/>
+    <w:lsdException w:name="List Table 2 Accent 4" w:uiPriority="47"/>
+    <w:lsdException w:name="List Table 3 Accent 4" w:uiPriority="48"/>
+    <w:lsdException w:name="List Table 4 Accent 4" w:uiPriority="49"/>
+    <w:lsdException w:name="List Table 5 Dark Accent 4" w:uiPriority="50"/>
+    <w:lsdException w:name="List Table 6 Colorful Accent 4" w:uiPriority="51"/>
+    <w:lsdException w:name="List Table 7 Colorful Accent 4" w:uiPriority="52"/>
+    <w:lsdException w:name="List Table 1 Light Accent 5" w:uiPriority="46"/>
+    <w:lsdException w:name="List Table 2 Accent 5" w:uiPriority="47"/>
+    <w:lsdException w:name="List Table 3 Accent 5" w:uiPriority="48"/>
+    <w:lsdException w:name="List Table 4 Accent 5" w:uiPriority="49"/>
+    <w:lsdException w:name="List Table 5 Dark Accent 5" w:uiPriority="50"/>
+    <w:lsdException w:name="List Table 6 Colorful Accent 5" w:uiPriority="51"/>
+    <w:lsdException w:name="List Table 7 Colorful Accent 5" w:uiPriority="52"/>
+    <w:lsdException w:name="List Table 1 Light Accent 6" w:uiPriority="46"/>
+    <w:lsdException w:name="List Table 2 Accent 6" w:uiPriority="47"/>
+    <w:lsdException w:name="List Table 3 Accent 6" w:uiPriority="48"/>
+    <w:lsdException w:name="List Table 4 Accent 6" w:uiPriority="49"/>
+    <w:lsdException w:name="List Table 5 Dark Accent 6" w:uiPriority="50"/>
+    <w:lsdException w:name="List Table 6 Colorful Accent 6" w:uiPriority="51"/>
+    <w:lsdException w:name="List Table 7 Colorful Accent 6" w:uiPriority="52"/>
+    <w:lsdException w:name="Mention" w:semiHidden="1" w:unhideWhenUsed="1"/>
+    <w:lsdException w:name="Smart Hyperlink" w:semiHidden="1" w:unhideWhenUsed="1"/>
+    <w:lsdException w:name="Hashtag" w:semiHidden="1" w:unhideWhenUsed="1"/>
+    <w:lsdException w:name="Unresolved Mention" w:semiHidden="1" w:unhideWhenUsed="1"/>
   </w:latentStyles>
   <w:style w:type="paragraph" w:default="1" w:styleId="Normal">
     <w:name w:val="Normal"/>
@@ -2460,7 +2655,7 @@
   <a:extraClrSchemeLst/>
   <a:extLst>
     <a:ext uri="{05A4C25C-085E-4340-85A3-A5531E510DB2}">
-      <thm15:themeFamily xmlns="" xmlns:thm15="http://schemas.microsoft.com/office/thememl/2012/main" name="Office Theme" id="{62F939B6-93AF-4DB8-9C6B-D6C7DFDC589F}" vid="{4A3C46E8-61CC-4603-A589-7422A47A8E4A}"/>
+      <thm15:themeFamily xmlns:thm15="http://schemas.microsoft.com/office/thememl/2012/main" name="Office Theme" id="{62F939B6-93AF-4DB8-9C6B-D6C7DFDC589F}" vid="{4A3C46E8-61CC-4603-A589-7422A47A8E4A}"/>
     </a:ext>
   </a:extLst>
 </a:theme>

--- a/DOC/Entrega3.docx
+++ b/DOC/Entrega3.docx
@@ -1,6 +1,6 @@
 
 <file path=word/document.xml><?xml version="1.0" encoding="utf-8"?>
-<w:document xmlns:wpc="http://schemas.microsoft.com/office/word/2010/wordprocessingCanvas" xmlns:cx="http://schemas.microsoft.com/office/drawing/2014/chartex" xmlns:cx1="http://schemas.microsoft.com/office/drawing/2015/9/8/chartex" xmlns:cx2="http://schemas.microsoft.com/office/drawing/2015/10/21/chartex" xmlns:cx3="http://schemas.microsoft.com/office/drawing/2016/5/9/chartex" xmlns:cx4="http://schemas.microsoft.com/office/drawing/2016/5/10/chartex" xmlns:cx5="http://schemas.microsoft.com/office/drawing/2016/5/11/chartex" xmlns:cx6="http://schemas.microsoft.com/office/drawing/2016/5/12/chartex" xmlns:cx7="http://schemas.microsoft.com/office/drawing/2016/5/13/chartex" xmlns:cx8="http://schemas.microsoft.com/office/drawing/2016/5/14/chartex" xmlns:mc="http://schemas.openxmlformats.org/markup-compatibility/2006" xmlns:aink="http://schemas.microsoft.com/office/drawing/2016/ink" xmlns:am3d="http://schemas.microsoft.com/office/drawing/2017/model3d" xmlns:o="urn:schemas-microsoft-com:office:office" xmlns:r="http://schemas.openxmlformats.org/officeDocument/2006/relationships" xmlns:m="http://schemas.openxmlformats.org/officeDocument/2006/math" xmlns:v="urn:schemas-microsoft-com:vml" xmlns:wp14="http://schemas.microsoft.com/office/word/2010/wordprocessingDrawing" xmlns:wp="http://schemas.openxmlformats.org/drawingml/2006/wordprocessingDrawing" xmlns:w10="urn:schemas-microsoft-com:office:word" xmlns:w="http://schemas.openxmlformats.org/wordprocessingml/2006/main" xmlns:w14="http://schemas.microsoft.com/office/word/2010/wordml" xmlns:w15="http://schemas.microsoft.com/office/word/2012/wordml" xmlns:w16cid="http://schemas.microsoft.com/office/word/2016/wordml/cid" xmlns:w16se="http://schemas.microsoft.com/office/word/2015/wordml/symex" xmlns:wpg="http://schemas.microsoft.com/office/word/2010/wordprocessingGroup" xmlns:wpi="http://schemas.microsoft.com/office/word/2010/wordprocessingInk" xmlns:wne="http://schemas.microsoft.com/office/word/2006/wordml" xmlns:wps="http://schemas.microsoft.com/office/word/2010/wordprocessingShape" mc:Ignorable="w14 w15 w16se w16cid wp14">
+<w:document xmlns:wpc="http://schemas.microsoft.com/office/word/2010/wordprocessingCanvas" xmlns:mc="http://schemas.openxmlformats.org/markup-compatibility/2006" xmlns:o="urn:schemas-microsoft-com:office:office" xmlns:r="http://schemas.openxmlformats.org/officeDocument/2006/relationships" xmlns:m="http://schemas.openxmlformats.org/officeDocument/2006/math" xmlns:v="urn:schemas-microsoft-com:vml" xmlns:wp14="http://schemas.microsoft.com/office/word/2010/wordprocessingDrawing" xmlns:wp="http://schemas.openxmlformats.org/drawingml/2006/wordprocessingDrawing" xmlns:w10="urn:schemas-microsoft-com:office:word" xmlns:w="http://schemas.openxmlformats.org/wordprocessingml/2006/main" xmlns:w14="http://schemas.microsoft.com/office/word/2010/wordml" xmlns:wpg="http://schemas.microsoft.com/office/word/2010/wordprocessingGroup" xmlns:wpi="http://schemas.microsoft.com/office/word/2010/wordprocessingInk" xmlns:wne="http://schemas.microsoft.com/office/word/2006/wordml" xmlns:wps="http://schemas.microsoft.com/office/word/2010/wordprocessingShape" mc:Ignorable="w14 wp14">
   <w:body>
     <w:p>
       <w:pPr>
@@ -201,7 +201,7 @@
                     </pic:cNvPicPr>
                   </pic:nvPicPr>
                   <pic:blipFill>
-                    <a:blip r:embed="rId6" cstate="print">
+                    <a:blip r:embed="rId7" cstate="print">
                       <a:extLst>
                         <a:ext uri="{28A0092B-C50C-407E-A947-70E740481C1C}">
                           <a14:useLocalDpi xmlns:a14="http://schemas.microsoft.com/office/drawing/2010/main" val="0"/>
@@ -417,7 +417,7 @@
                     <pic:cNvPicPr/>
                   </pic:nvPicPr>
                   <pic:blipFill>
-                    <a:blip r:embed="rId7"/>
+                    <a:blip r:embed="rId8"/>
                     <a:stretch>
                       <a:fillRect/>
                     </a:stretch>
@@ -523,7 +523,7 @@
                     <pic:cNvPicPr/>
                   </pic:nvPicPr>
                   <pic:blipFill>
-                    <a:blip r:embed="rId8"/>
+                    <a:blip r:embed="rId9"/>
                     <a:stretch>
                       <a:fillRect/>
                     </a:stretch>
@@ -597,7 +597,7 @@
                     </pic:cNvPicPr>
                   </pic:nvPicPr>
                   <pic:blipFill>
-                    <a:blip r:embed="rId9">
+                    <a:blip r:embed="rId10">
                       <a:extLst>
                         <a:ext uri="{28A0092B-C50C-407E-A947-70E740481C1C}">
                           <a14:useLocalDpi xmlns:a14="http://schemas.microsoft.com/office/drawing/2010/main" val="0"/>
@@ -715,7 +715,7 @@
                     </pic:cNvPicPr>
                   </pic:nvPicPr>
                   <pic:blipFill>
-                    <a:blip r:embed="rId10">
+                    <a:blip r:embed="rId11">
                       <a:extLst>
                         <a:ext uri="{28A0092B-C50C-407E-A947-70E740481C1C}">
                           <a14:useLocalDpi xmlns:a14="http://schemas.microsoft.com/office/drawing/2010/main" val="0"/>
@@ -813,7 +813,7 @@
                     </pic:cNvPicPr>
                   </pic:nvPicPr>
                   <pic:blipFill>
-                    <a:blip r:embed="rId11">
+                    <a:blip r:embed="rId12">
                       <a:extLst>
                         <a:ext uri="{28A0092B-C50C-407E-A947-70E740481C1C}">
                           <a14:useLocalDpi xmlns:a14="http://schemas.microsoft.com/office/drawing/2010/main" val="0"/>
@@ -1047,53 +1047,100 @@
         </w:tabs>
         <w:rPr>
           <w:u w:val="none"/>
+        </w:rPr>
+      </w:pPr>
+      <w:r>
+        <w:rPr>
+          <w:u w:val="none"/>
+        </w:rPr>
+        <w:t>Cada una de las condiciones devuelve una lista ordenada según el criterio de la condición. Estas listas ordenadas se agregan una a una a un Hashmap que posee como clave el nombre de la condición, y como valor la lista ordenada. Al final, dichas listas se mostrarán una al lado de la otra con la clave como título de la columa.</w:t>
+      </w:r>
+    </w:p>
+    <w:p>
+      <w:pPr>
+        <w:tabs>
+          <w:tab w:val="left" w:pos="2145"/>
+        </w:tabs>
+        <w:rPr>
+          <w:u w:val="none"/>
+        </w:rPr>
+      </w:pPr>
+    </w:p>
+    <w:p>
+      <w:pPr>
+        <w:tabs>
+          <w:tab w:val="left" w:pos="2145"/>
+        </w:tabs>
+        <w:rPr>
+          <w:u w:val="none"/>
           <w:lang w:val="es-AR"/>
         </w:rPr>
       </w:pPr>
       <w:r>
         <w:rPr>
-          <w:u w:val="none"/>
-        </w:rPr>
-        <w:t xml:space="preserve">Cada una de las condiciones devuelve una lista ordenada según el criterio de la condición. Estas listas ordenadas se agregan una a una a un </w:t>
-      </w:r>
-      <w:proofErr w:type="spellStart"/>
-      <w:r>
-        <w:rPr>
-          <w:u w:val="none"/>
-        </w:rPr>
-        <w:t>Hashmap</w:t>
-      </w:r>
-      <w:proofErr w:type="spellEnd"/>
-      <w:r>
-        <w:rPr>
-          <w:u w:val="none"/>
-        </w:rPr>
-        <w:t xml:space="preserve"> que posee como clave el nombre de la condición, y como valor la lista ordenada. Al final, dichas listas se mostrarán una al lado de la otra con la clave como título de la </w:t>
-      </w:r>
-      <w:proofErr w:type="spellStart"/>
-      <w:r>
-        <w:rPr>
-          <w:u w:val="none"/>
-        </w:rPr>
-        <w:t>columa</w:t>
-      </w:r>
-      <w:proofErr w:type="spellEnd"/>
-      <w:r>
-        <w:rPr>
-          <w:u w:val="none"/>
-        </w:rPr>
-        <w:t>.</w:t>
+          <w:noProof/>
+          <w:u w:val="none"/>
+          <w:lang w:val="es-AR" w:eastAsia="es-AR"/>
+        </w:rPr>
+        <w:drawing>
+          <wp:inline distT="0" distB="0" distL="0" distR="0" wp14:anchorId="02E0ABFA" wp14:editId="00323957">
+            <wp:extent cx="5688330" cy="1711960"/>
+            <wp:effectExtent l="0" t="0" r="7620" b="2540"/>
+            <wp:docPr id="2" name="Imagen 2"/>
+            <wp:cNvGraphicFramePr>
+              <a:graphicFrameLocks xmlns:a="http://schemas.openxmlformats.org/drawingml/2006/main" noChangeAspect="1"/>
+            </wp:cNvGraphicFramePr>
+            <a:graphic xmlns:a="http://schemas.openxmlformats.org/drawingml/2006/main">
+              <a:graphicData uri="http://schemas.openxmlformats.org/drawingml/2006/picture">
+                <pic:pic xmlns:pic="http://schemas.openxmlformats.org/drawingml/2006/picture">
+                  <pic:nvPicPr>
+                    <pic:cNvPr id="0" name="Picture 1"/>
+                    <pic:cNvPicPr>
+                      <a:picLocks noChangeAspect="1" noChangeArrowheads="1"/>
+                    </pic:cNvPicPr>
+                  </pic:nvPicPr>
+                  <pic:blipFill>
+                    <a:blip r:embed="rId13">
+                      <a:extLst>
+                        <a:ext uri="{28A0092B-C50C-407E-A947-70E740481C1C}">
+                          <a14:useLocalDpi xmlns:a14="http://schemas.microsoft.com/office/drawing/2010/main" val="0"/>
+                        </a:ext>
+                      </a:extLst>
+                    </a:blip>
+                    <a:srcRect/>
+                    <a:stretch>
+                      <a:fillRect/>
+                    </a:stretch>
+                  </pic:blipFill>
+                  <pic:spPr bwMode="auto">
+                    <a:xfrm>
+                      <a:off x="0" y="0"/>
+                      <a:ext cx="5688330" cy="1711960"/>
+                    </a:xfrm>
+                    <a:prstGeom prst="rect">
+                      <a:avLst/>
+                    </a:prstGeom>
+                    <a:noFill/>
+                    <a:ln>
+                      <a:noFill/>
+                    </a:ln>
+                  </pic:spPr>
+                </pic:pic>
+              </a:graphicData>
+            </a:graphic>
+          </wp:inline>
+        </w:drawing>
       </w:r>
       <w:bookmarkStart w:id="0" w:name="_GoBack"/>
       <w:bookmarkEnd w:id="0"/>
     </w:p>
     <w:sectPr>
-      <w:headerReference w:type="even" r:id="rId12"/>
-      <w:headerReference w:type="default" r:id="rId13"/>
-      <w:footerReference w:type="even" r:id="rId14"/>
-      <w:footerReference w:type="default" r:id="rId15"/>
-      <w:headerReference w:type="first" r:id="rId16"/>
-      <w:footerReference w:type="first" r:id="rId17"/>
+      <w:headerReference w:type="even" r:id="rId14"/>
+      <w:headerReference w:type="default" r:id="rId15"/>
+      <w:footerReference w:type="even" r:id="rId16"/>
+      <w:footerReference w:type="default" r:id="rId17"/>
+      <w:headerReference w:type="first" r:id="rId18"/>
+      <w:footerReference w:type="first" r:id="rId19"/>
       <w:pgSz w:w="11906" w:h="16838"/>
       <w:pgMar w:top="720" w:right="720" w:bottom="720" w:left="720" w:header="720" w:footer="720" w:gutter="0"/>
       <w:cols w:space="720"/>
@@ -1105,7 +1152,7 @@
 </file>
 
 <file path=word/endnotes.xml><?xml version="1.0" encoding="utf-8"?>
-<w:endnotes xmlns:wpc="http://schemas.microsoft.com/office/word/2010/wordprocessingCanvas" xmlns:cx="http://schemas.microsoft.com/office/drawing/2014/chartex" xmlns:cx1="http://schemas.microsoft.com/office/drawing/2015/9/8/chartex" xmlns:cx2="http://schemas.microsoft.com/office/drawing/2015/10/21/chartex" xmlns:cx3="http://schemas.microsoft.com/office/drawing/2016/5/9/chartex" xmlns:cx4="http://schemas.microsoft.com/office/drawing/2016/5/10/chartex" xmlns:cx5="http://schemas.microsoft.com/office/drawing/2016/5/11/chartex" xmlns:cx6="http://schemas.microsoft.com/office/drawing/2016/5/12/chartex" xmlns:cx7="http://schemas.microsoft.com/office/drawing/2016/5/13/chartex" xmlns:cx8="http://schemas.microsoft.com/office/drawing/2016/5/14/chartex" xmlns:mc="http://schemas.openxmlformats.org/markup-compatibility/2006" xmlns:aink="http://schemas.microsoft.com/office/drawing/2016/ink" xmlns:am3d="http://schemas.microsoft.com/office/drawing/2017/model3d" xmlns:o="urn:schemas-microsoft-com:office:office" xmlns:r="http://schemas.openxmlformats.org/officeDocument/2006/relationships" xmlns:m="http://schemas.openxmlformats.org/officeDocument/2006/math" xmlns:v="urn:schemas-microsoft-com:vml" xmlns:wp14="http://schemas.microsoft.com/office/word/2010/wordprocessingDrawing" xmlns:wp="http://schemas.openxmlformats.org/drawingml/2006/wordprocessingDrawing" xmlns:w10="urn:schemas-microsoft-com:office:word" xmlns:w="http://schemas.openxmlformats.org/wordprocessingml/2006/main" xmlns:w14="http://schemas.microsoft.com/office/word/2010/wordml" xmlns:w15="http://schemas.microsoft.com/office/word/2012/wordml" xmlns:w16cid="http://schemas.microsoft.com/office/word/2016/wordml/cid" xmlns:w16se="http://schemas.microsoft.com/office/word/2015/wordml/symex" xmlns:wpg="http://schemas.microsoft.com/office/word/2010/wordprocessingGroup" xmlns:wpi="http://schemas.microsoft.com/office/word/2010/wordprocessingInk" xmlns:wne="http://schemas.microsoft.com/office/word/2006/wordml" xmlns:wps="http://schemas.microsoft.com/office/word/2010/wordprocessingShape" mc:Ignorable="w14 w15 w16se w16cid wp14">
+<w:endnotes xmlns:wpc="http://schemas.microsoft.com/office/word/2010/wordprocessingCanvas" xmlns:mc="http://schemas.openxmlformats.org/markup-compatibility/2006" xmlns:o="urn:schemas-microsoft-com:office:office" xmlns:r="http://schemas.openxmlformats.org/officeDocument/2006/relationships" xmlns:m="http://schemas.openxmlformats.org/officeDocument/2006/math" xmlns:v="urn:schemas-microsoft-com:vml" xmlns:wp14="http://schemas.microsoft.com/office/word/2010/wordprocessingDrawing" xmlns:wp="http://schemas.openxmlformats.org/drawingml/2006/wordprocessingDrawing" xmlns:w10="urn:schemas-microsoft-com:office:word" xmlns:w="http://schemas.openxmlformats.org/wordprocessingml/2006/main" xmlns:w14="http://schemas.microsoft.com/office/word/2010/wordml" xmlns:wpg="http://schemas.microsoft.com/office/word/2010/wordprocessingGroup" xmlns:wpi="http://schemas.microsoft.com/office/word/2010/wordprocessingInk" xmlns:wne="http://schemas.microsoft.com/office/word/2006/wordml" xmlns:wps="http://schemas.microsoft.com/office/word/2010/wordprocessingShape" mc:Ignorable="w14 wp14">
   <w:endnote w:type="separator" w:id="-1">
     <w:p>
       <w:pPr>
@@ -1130,7 +1177,7 @@
 </file>
 
 <file path=word/footer1.xml><?xml version="1.0" encoding="utf-8"?>
-<w:ftr xmlns:wpc="http://schemas.microsoft.com/office/word/2010/wordprocessingCanvas" xmlns:cx="http://schemas.microsoft.com/office/drawing/2014/chartex" xmlns:cx1="http://schemas.microsoft.com/office/drawing/2015/9/8/chartex" xmlns:cx2="http://schemas.microsoft.com/office/drawing/2015/10/21/chartex" xmlns:cx3="http://schemas.microsoft.com/office/drawing/2016/5/9/chartex" xmlns:cx4="http://schemas.microsoft.com/office/drawing/2016/5/10/chartex" xmlns:cx5="http://schemas.microsoft.com/office/drawing/2016/5/11/chartex" xmlns:cx6="http://schemas.microsoft.com/office/drawing/2016/5/12/chartex" xmlns:cx7="http://schemas.microsoft.com/office/drawing/2016/5/13/chartex" xmlns:cx8="http://schemas.microsoft.com/office/drawing/2016/5/14/chartex" xmlns:mc="http://schemas.openxmlformats.org/markup-compatibility/2006" xmlns:aink="http://schemas.microsoft.com/office/drawing/2016/ink" xmlns:am3d="http://schemas.microsoft.com/office/drawing/2017/model3d" xmlns:o="urn:schemas-microsoft-com:office:office" xmlns:r="http://schemas.openxmlformats.org/officeDocument/2006/relationships" xmlns:m="http://schemas.openxmlformats.org/officeDocument/2006/math" xmlns:v="urn:schemas-microsoft-com:vml" xmlns:wp14="http://schemas.microsoft.com/office/word/2010/wordprocessingDrawing" xmlns:wp="http://schemas.openxmlformats.org/drawingml/2006/wordprocessingDrawing" xmlns:w10="urn:schemas-microsoft-com:office:word" xmlns:w="http://schemas.openxmlformats.org/wordprocessingml/2006/main" xmlns:w14="http://schemas.microsoft.com/office/word/2010/wordml" xmlns:w15="http://schemas.microsoft.com/office/word/2012/wordml" xmlns:w16cid="http://schemas.microsoft.com/office/word/2016/wordml/cid" xmlns:w16se="http://schemas.microsoft.com/office/word/2015/wordml/symex" xmlns:wpg="http://schemas.microsoft.com/office/word/2010/wordprocessingGroup" xmlns:wpi="http://schemas.microsoft.com/office/word/2010/wordprocessingInk" xmlns:wne="http://schemas.microsoft.com/office/word/2006/wordml" xmlns:wps="http://schemas.microsoft.com/office/word/2010/wordprocessingShape" mc:Ignorable="w14 w15 w16se w16cid wp14">
+<w:ftr xmlns:wpc="http://schemas.microsoft.com/office/word/2010/wordprocessingCanvas" xmlns:mc="http://schemas.openxmlformats.org/markup-compatibility/2006" xmlns:o="urn:schemas-microsoft-com:office:office" xmlns:r="http://schemas.openxmlformats.org/officeDocument/2006/relationships" xmlns:m="http://schemas.openxmlformats.org/officeDocument/2006/math" xmlns:v="urn:schemas-microsoft-com:vml" xmlns:wp14="http://schemas.microsoft.com/office/word/2010/wordprocessingDrawing" xmlns:wp="http://schemas.openxmlformats.org/drawingml/2006/wordprocessingDrawing" xmlns:w10="urn:schemas-microsoft-com:office:word" xmlns:w="http://schemas.openxmlformats.org/wordprocessingml/2006/main" xmlns:w14="http://schemas.microsoft.com/office/word/2010/wordml" xmlns:wpg="http://schemas.microsoft.com/office/word/2010/wordprocessingGroup" xmlns:wpi="http://schemas.microsoft.com/office/word/2010/wordprocessingInk" xmlns:wne="http://schemas.microsoft.com/office/word/2006/wordml" xmlns:wps="http://schemas.microsoft.com/office/word/2010/wordprocessingShape" mc:Ignorable="w14 wp14">
   <w:p>
     <w:pPr>
       <w:spacing w:after="0"/>
@@ -1283,17 +1330,33 @@
       </w:rPr>
       <w:t xml:space="preserve"> de </w:t>
     </w:r>
-    <w:fldSimple w:instr=" NUMPAGES   \* MERGEFORMAT ">
-      <w:r>
-        <w:rPr>
-          <w:noProof/>
-          <w:sz w:val="34"/>
-          <w:u w:val="none"/>
-          <w:vertAlign w:val="superscript"/>
-        </w:rPr>
-        <w:t>6</w:t>
-      </w:r>
-    </w:fldSimple>
+    <w:r>
+      <w:fldChar w:fldCharType="begin"/>
+    </w:r>
+    <w:r>
+      <w:instrText xml:space="preserve"> NUMPAGES   \* MERGEFORMAT </w:instrText>
+    </w:r>
+    <w:r>
+      <w:fldChar w:fldCharType="separate"/>
+    </w:r>
+    <w:r>
+      <w:rPr>
+        <w:noProof/>
+        <w:sz w:val="34"/>
+        <w:u w:val="none"/>
+        <w:vertAlign w:val="superscript"/>
+      </w:rPr>
+      <w:t>6</w:t>
+    </w:r>
+    <w:r>
+      <w:rPr>
+        <w:noProof/>
+        <w:sz w:val="34"/>
+        <w:u w:val="none"/>
+        <w:vertAlign w:val="superscript"/>
+      </w:rPr>
+      <w:fldChar w:fldCharType="end"/>
+    </w:r>
     <w:r>
       <w:rPr>
         <w:sz w:val="34"/>
@@ -1320,7 +1383,7 @@
 </file>
 
 <file path=word/footer2.xml><?xml version="1.0" encoding="utf-8"?>
-<w:ftr xmlns:wpc="http://schemas.microsoft.com/office/word/2010/wordprocessingCanvas" xmlns:cx="http://schemas.microsoft.com/office/drawing/2014/chartex" xmlns:cx1="http://schemas.microsoft.com/office/drawing/2015/9/8/chartex" xmlns:cx2="http://schemas.microsoft.com/office/drawing/2015/10/21/chartex" xmlns:cx3="http://schemas.microsoft.com/office/drawing/2016/5/9/chartex" xmlns:cx4="http://schemas.microsoft.com/office/drawing/2016/5/10/chartex" xmlns:cx5="http://schemas.microsoft.com/office/drawing/2016/5/11/chartex" xmlns:cx6="http://schemas.microsoft.com/office/drawing/2016/5/12/chartex" xmlns:cx7="http://schemas.microsoft.com/office/drawing/2016/5/13/chartex" xmlns:cx8="http://schemas.microsoft.com/office/drawing/2016/5/14/chartex" xmlns:mc="http://schemas.openxmlformats.org/markup-compatibility/2006" xmlns:aink="http://schemas.microsoft.com/office/drawing/2016/ink" xmlns:am3d="http://schemas.microsoft.com/office/drawing/2017/model3d" xmlns:o="urn:schemas-microsoft-com:office:office" xmlns:r="http://schemas.openxmlformats.org/officeDocument/2006/relationships" xmlns:m="http://schemas.openxmlformats.org/officeDocument/2006/math" xmlns:v="urn:schemas-microsoft-com:vml" xmlns:wp14="http://schemas.microsoft.com/office/word/2010/wordprocessingDrawing" xmlns:wp="http://schemas.openxmlformats.org/drawingml/2006/wordprocessingDrawing" xmlns:w10="urn:schemas-microsoft-com:office:word" xmlns:w="http://schemas.openxmlformats.org/wordprocessingml/2006/main" xmlns:w14="http://schemas.microsoft.com/office/word/2010/wordml" xmlns:w15="http://schemas.microsoft.com/office/word/2012/wordml" xmlns:w16cid="http://schemas.microsoft.com/office/word/2016/wordml/cid" xmlns:w16se="http://schemas.microsoft.com/office/word/2015/wordml/symex" xmlns:wpg="http://schemas.microsoft.com/office/word/2010/wordprocessingGroup" xmlns:wpi="http://schemas.microsoft.com/office/word/2010/wordprocessingInk" xmlns:wne="http://schemas.microsoft.com/office/word/2006/wordml" xmlns:wps="http://schemas.microsoft.com/office/word/2010/wordprocessingShape" mc:Ignorable="w14 w15 w16se w16cid wp14">
+<w:ftr xmlns:wpc="http://schemas.microsoft.com/office/word/2010/wordprocessingCanvas" xmlns:mc="http://schemas.openxmlformats.org/markup-compatibility/2006" xmlns:o="urn:schemas-microsoft-com:office:office" xmlns:r="http://schemas.openxmlformats.org/officeDocument/2006/relationships" xmlns:m="http://schemas.openxmlformats.org/officeDocument/2006/math" xmlns:v="urn:schemas-microsoft-com:vml" xmlns:wp14="http://schemas.microsoft.com/office/word/2010/wordprocessingDrawing" xmlns:wp="http://schemas.openxmlformats.org/drawingml/2006/wordprocessingDrawing" xmlns:w10="urn:schemas-microsoft-com:office:word" xmlns:w="http://schemas.openxmlformats.org/wordprocessingml/2006/main" xmlns:w14="http://schemas.microsoft.com/office/word/2010/wordml" xmlns:wpg="http://schemas.microsoft.com/office/word/2010/wordprocessingGroup" xmlns:wpi="http://schemas.microsoft.com/office/word/2010/wordprocessingInk" xmlns:wne="http://schemas.microsoft.com/office/word/2006/wordml" xmlns:wps="http://schemas.microsoft.com/office/word/2010/wordprocessingShape" mc:Ignorable="w14 wp14">
   <w:p>
     <w:pPr>
       <w:spacing w:after="0"/>
@@ -1474,17 +1537,33 @@
       </w:rPr>
       <w:t xml:space="preserve"> de </w:t>
     </w:r>
-    <w:fldSimple w:instr=" NUMPAGES   \* MERGEFORMAT ">
-      <w:r>
-        <w:rPr>
-          <w:noProof/>
-          <w:sz w:val="34"/>
-          <w:u w:val="none"/>
-          <w:vertAlign w:val="superscript"/>
-        </w:rPr>
-        <w:t>7</w:t>
-      </w:r>
-    </w:fldSimple>
+    <w:r>
+      <w:fldChar w:fldCharType="begin"/>
+    </w:r>
+    <w:r>
+      <w:instrText xml:space="preserve"> NUMPAGES   \* MERGEFORMAT </w:instrText>
+    </w:r>
+    <w:r>
+      <w:fldChar w:fldCharType="separate"/>
+    </w:r>
+    <w:r>
+      <w:rPr>
+        <w:noProof/>
+        <w:sz w:val="34"/>
+        <w:u w:val="none"/>
+        <w:vertAlign w:val="superscript"/>
+      </w:rPr>
+      <w:t>7</w:t>
+    </w:r>
+    <w:r>
+      <w:rPr>
+        <w:noProof/>
+        <w:sz w:val="34"/>
+        <w:u w:val="none"/>
+        <w:vertAlign w:val="superscript"/>
+      </w:rPr>
+      <w:fldChar w:fldCharType="end"/>
+    </w:r>
     <w:r>
       <w:rPr>
         <w:sz w:val="34"/>
@@ -1511,7 +1590,7 @@
 </file>
 
 <file path=word/footer3.xml><?xml version="1.0" encoding="utf-8"?>
-<w:ftr xmlns:wpc="http://schemas.microsoft.com/office/word/2010/wordprocessingCanvas" xmlns:cx="http://schemas.microsoft.com/office/drawing/2014/chartex" xmlns:cx1="http://schemas.microsoft.com/office/drawing/2015/9/8/chartex" xmlns:cx2="http://schemas.microsoft.com/office/drawing/2015/10/21/chartex" xmlns:cx3="http://schemas.microsoft.com/office/drawing/2016/5/9/chartex" xmlns:cx4="http://schemas.microsoft.com/office/drawing/2016/5/10/chartex" xmlns:cx5="http://schemas.microsoft.com/office/drawing/2016/5/11/chartex" xmlns:cx6="http://schemas.microsoft.com/office/drawing/2016/5/12/chartex" xmlns:cx7="http://schemas.microsoft.com/office/drawing/2016/5/13/chartex" xmlns:cx8="http://schemas.microsoft.com/office/drawing/2016/5/14/chartex" xmlns:mc="http://schemas.openxmlformats.org/markup-compatibility/2006" xmlns:aink="http://schemas.microsoft.com/office/drawing/2016/ink" xmlns:am3d="http://schemas.microsoft.com/office/drawing/2017/model3d" xmlns:o="urn:schemas-microsoft-com:office:office" xmlns:r="http://schemas.openxmlformats.org/officeDocument/2006/relationships" xmlns:m="http://schemas.openxmlformats.org/officeDocument/2006/math" xmlns:v="urn:schemas-microsoft-com:vml" xmlns:wp14="http://schemas.microsoft.com/office/word/2010/wordprocessingDrawing" xmlns:wp="http://schemas.openxmlformats.org/drawingml/2006/wordprocessingDrawing" xmlns:w10="urn:schemas-microsoft-com:office:word" xmlns:w="http://schemas.openxmlformats.org/wordprocessingml/2006/main" xmlns:w14="http://schemas.microsoft.com/office/word/2010/wordml" xmlns:w15="http://schemas.microsoft.com/office/word/2012/wordml" xmlns:w16cid="http://schemas.microsoft.com/office/word/2016/wordml/cid" xmlns:w16se="http://schemas.microsoft.com/office/word/2015/wordml/symex" xmlns:wpg="http://schemas.microsoft.com/office/word/2010/wordprocessingGroup" xmlns:wpi="http://schemas.microsoft.com/office/word/2010/wordprocessingInk" xmlns:wne="http://schemas.microsoft.com/office/word/2006/wordml" xmlns:wps="http://schemas.microsoft.com/office/word/2010/wordprocessingShape" mc:Ignorable="w14 w15 w16se w16cid wp14">
+<w:ftr xmlns:wpc="http://schemas.microsoft.com/office/word/2010/wordprocessingCanvas" xmlns:mc="http://schemas.openxmlformats.org/markup-compatibility/2006" xmlns:o="urn:schemas-microsoft-com:office:office" xmlns:r="http://schemas.openxmlformats.org/officeDocument/2006/relationships" xmlns:m="http://schemas.openxmlformats.org/officeDocument/2006/math" xmlns:v="urn:schemas-microsoft-com:vml" xmlns:wp14="http://schemas.microsoft.com/office/word/2010/wordprocessingDrawing" xmlns:wp="http://schemas.openxmlformats.org/drawingml/2006/wordprocessingDrawing" xmlns:w10="urn:schemas-microsoft-com:office:word" xmlns:w="http://schemas.openxmlformats.org/wordprocessingml/2006/main" xmlns:w14="http://schemas.microsoft.com/office/word/2010/wordml" xmlns:wpg="http://schemas.microsoft.com/office/word/2010/wordprocessingGroup" xmlns:wpi="http://schemas.microsoft.com/office/word/2010/wordprocessingInk" xmlns:wne="http://schemas.microsoft.com/office/word/2006/wordml" xmlns:wps="http://schemas.microsoft.com/office/word/2010/wordprocessingShape" mc:Ignorable="w14 wp14">
   <w:p>
     <w:pPr>
       <w:spacing w:after="160"/>
@@ -1522,7 +1601,7 @@
 </file>
 
 <file path=word/footnotes.xml><?xml version="1.0" encoding="utf-8"?>
-<w:footnotes xmlns:wpc="http://schemas.microsoft.com/office/word/2010/wordprocessingCanvas" xmlns:cx="http://schemas.microsoft.com/office/drawing/2014/chartex" xmlns:cx1="http://schemas.microsoft.com/office/drawing/2015/9/8/chartex" xmlns:cx2="http://schemas.microsoft.com/office/drawing/2015/10/21/chartex" xmlns:cx3="http://schemas.microsoft.com/office/drawing/2016/5/9/chartex" xmlns:cx4="http://schemas.microsoft.com/office/drawing/2016/5/10/chartex" xmlns:cx5="http://schemas.microsoft.com/office/drawing/2016/5/11/chartex" xmlns:cx6="http://schemas.microsoft.com/office/drawing/2016/5/12/chartex" xmlns:cx7="http://schemas.microsoft.com/office/drawing/2016/5/13/chartex" xmlns:cx8="http://schemas.microsoft.com/office/drawing/2016/5/14/chartex" xmlns:mc="http://schemas.openxmlformats.org/markup-compatibility/2006" xmlns:aink="http://schemas.microsoft.com/office/drawing/2016/ink" xmlns:am3d="http://schemas.microsoft.com/office/drawing/2017/model3d" xmlns:o="urn:schemas-microsoft-com:office:office" xmlns:r="http://schemas.openxmlformats.org/officeDocument/2006/relationships" xmlns:m="http://schemas.openxmlformats.org/officeDocument/2006/math" xmlns:v="urn:schemas-microsoft-com:vml" xmlns:wp14="http://schemas.microsoft.com/office/word/2010/wordprocessingDrawing" xmlns:wp="http://schemas.openxmlformats.org/drawingml/2006/wordprocessingDrawing" xmlns:w10="urn:schemas-microsoft-com:office:word" xmlns:w="http://schemas.openxmlformats.org/wordprocessingml/2006/main" xmlns:w14="http://schemas.microsoft.com/office/word/2010/wordml" xmlns:w15="http://schemas.microsoft.com/office/word/2012/wordml" xmlns:w16cid="http://schemas.microsoft.com/office/word/2016/wordml/cid" xmlns:w16se="http://schemas.microsoft.com/office/word/2015/wordml/symex" xmlns:wpg="http://schemas.microsoft.com/office/word/2010/wordprocessingGroup" xmlns:wpi="http://schemas.microsoft.com/office/word/2010/wordprocessingInk" xmlns:wne="http://schemas.microsoft.com/office/word/2006/wordml" xmlns:wps="http://schemas.microsoft.com/office/word/2010/wordprocessingShape" mc:Ignorable="w14 w15 w16se w16cid wp14">
+<w:footnotes xmlns:wpc="http://schemas.microsoft.com/office/word/2010/wordprocessingCanvas" xmlns:mc="http://schemas.openxmlformats.org/markup-compatibility/2006" xmlns:o="urn:schemas-microsoft-com:office:office" xmlns:r="http://schemas.openxmlformats.org/officeDocument/2006/relationships" xmlns:m="http://schemas.openxmlformats.org/officeDocument/2006/math" xmlns:v="urn:schemas-microsoft-com:vml" xmlns:wp14="http://schemas.microsoft.com/office/word/2010/wordprocessingDrawing" xmlns:wp="http://schemas.openxmlformats.org/drawingml/2006/wordprocessingDrawing" xmlns:w10="urn:schemas-microsoft-com:office:word" xmlns:w="http://schemas.openxmlformats.org/wordprocessingml/2006/main" xmlns:w14="http://schemas.microsoft.com/office/word/2010/wordml" xmlns:wpg="http://schemas.microsoft.com/office/word/2010/wordprocessingGroup" xmlns:wpi="http://schemas.microsoft.com/office/word/2010/wordprocessingInk" xmlns:wne="http://schemas.microsoft.com/office/word/2006/wordml" xmlns:wps="http://schemas.microsoft.com/office/word/2010/wordprocessingShape" mc:Ignorable="w14 wp14">
   <w:footnote w:type="separator" w:id="-1">
     <w:p>
       <w:pPr>
@@ -1547,7 +1626,7 @@
 </file>
 
 <file path=word/header1.xml><?xml version="1.0" encoding="utf-8"?>
-<w:hdr xmlns:wpc="http://schemas.microsoft.com/office/word/2010/wordprocessingCanvas" xmlns:cx="http://schemas.microsoft.com/office/drawing/2014/chartex" xmlns:cx1="http://schemas.microsoft.com/office/drawing/2015/9/8/chartex" xmlns:cx2="http://schemas.microsoft.com/office/drawing/2015/10/21/chartex" xmlns:cx3="http://schemas.microsoft.com/office/drawing/2016/5/9/chartex" xmlns:cx4="http://schemas.microsoft.com/office/drawing/2016/5/10/chartex" xmlns:cx5="http://schemas.microsoft.com/office/drawing/2016/5/11/chartex" xmlns:cx6="http://schemas.microsoft.com/office/drawing/2016/5/12/chartex" xmlns:cx7="http://schemas.microsoft.com/office/drawing/2016/5/13/chartex" xmlns:cx8="http://schemas.microsoft.com/office/drawing/2016/5/14/chartex" xmlns:mc="http://schemas.openxmlformats.org/markup-compatibility/2006" xmlns:aink="http://schemas.microsoft.com/office/drawing/2016/ink" xmlns:am3d="http://schemas.microsoft.com/office/drawing/2017/model3d" xmlns:o="urn:schemas-microsoft-com:office:office" xmlns:r="http://schemas.openxmlformats.org/officeDocument/2006/relationships" xmlns:m="http://schemas.openxmlformats.org/officeDocument/2006/math" xmlns:v="urn:schemas-microsoft-com:vml" xmlns:wp14="http://schemas.microsoft.com/office/word/2010/wordprocessingDrawing" xmlns:wp="http://schemas.openxmlformats.org/drawingml/2006/wordprocessingDrawing" xmlns:w10="urn:schemas-microsoft-com:office:word" xmlns:w="http://schemas.openxmlformats.org/wordprocessingml/2006/main" xmlns:w14="http://schemas.microsoft.com/office/word/2010/wordml" xmlns:w15="http://schemas.microsoft.com/office/word/2012/wordml" xmlns:w16cid="http://schemas.microsoft.com/office/word/2016/wordml/cid" xmlns:w16se="http://schemas.microsoft.com/office/word/2015/wordml/symex" xmlns:wpg="http://schemas.microsoft.com/office/word/2010/wordprocessingGroup" xmlns:wpi="http://schemas.microsoft.com/office/word/2010/wordprocessingInk" xmlns:wne="http://schemas.microsoft.com/office/word/2006/wordml" xmlns:wps="http://schemas.microsoft.com/office/word/2010/wordprocessingShape" mc:Ignorable="w14 w15 w16se w16cid wp14">
+<w:hdr xmlns:wpc="http://schemas.microsoft.com/office/word/2010/wordprocessingCanvas" xmlns:mc="http://schemas.openxmlformats.org/markup-compatibility/2006" xmlns:o="urn:schemas-microsoft-com:office:office" xmlns:r="http://schemas.openxmlformats.org/officeDocument/2006/relationships" xmlns:m="http://schemas.openxmlformats.org/officeDocument/2006/math" xmlns:v="urn:schemas-microsoft-com:vml" xmlns:wp14="http://schemas.microsoft.com/office/word/2010/wordprocessingDrawing" xmlns:wp="http://schemas.openxmlformats.org/drawingml/2006/wordprocessingDrawing" xmlns:w10="urn:schemas-microsoft-com:office:word" xmlns:w="http://schemas.openxmlformats.org/wordprocessingml/2006/main" xmlns:w14="http://schemas.microsoft.com/office/word/2010/wordml" xmlns:wpg="http://schemas.microsoft.com/office/word/2010/wordprocessingGroup" xmlns:wpi="http://schemas.microsoft.com/office/word/2010/wordprocessingInk" xmlns:wne="http://schemas.microsoft.com/office/word/2006/wordml" xmlns:wps="http://schemas.microsoft.com/office/word/2010/wordprocessingShape" mc:Ignorable="w14 wp14">
   <w:tbl>
     <w:tblPr>
       <w:tblStyle w:val="TableGrid"/>
@@ -1710,7 +1789,7 @@
 </file>
 
 <file path=word/header2.xml><?xml version="1.0" encoding="utf-8"?>
-<w:hdr xmlns:wpc="http://schemas.microsoft.com/office/word/2010/wordprocessingCanvas" xmlns:cx="http://schemas.microsoft.com/office/drawing/2014/chartex" xmlns:cx1="http://schemas.microsoft.com/office/drawing/2015/9/8/chartex" xmlns:cx2="http://schemas.microsoft.com/office/drawing/2015/10/21/chartex" xmlns:cx3="http://schemas.microsoft.com/office/drawing/2016/5/9/chartex" xmlns:cx4="http://schemas.microsoft.com/office/drawing/2016/5/10/chartex" xmlns:cx5="http://schemas.microsoft.com/office/drawing/2016/5/11/chartex" xmlns:cx6="http://schemas.microsoft.com/office/drawing/2016/5/12/chartex" xmlns:cx7="http://schemas.microsoft.com/office/drawing/2016/5/13/chartex" xmlns:cx8="http://schemas.microsoft.com/office/drawing/2016/5/14/chartex" xmlns:mc="http://schemas.openxmlformats.org/markup-compatibility/2006" xmlns:aink="http://schemas.microsoft.com/office/drawing/2016/ink" xmlns:am3d="http://schemas.microsoft.com/office/drawing/2017/model3d" xmlns:o="urn:schemas-microsoft-com:office:office" xmlns:r="http://schemas.openxmlformats.org/officeDocument/2006/relationships" xmlns:m="http://schemas.openxmlformats.org/officeDocument/2006/math" xmlns:v="urn:schemas-microsoft-com:vml" xmlns:wp14="http://schemas.microsoft.com/office/word/2010/wordprocessingDrawing" xmlns:wp="http://schemas.openxmlformats.org/drawingml/2006/wordprocessingDrawing" xmlns:w10="urn:schemas-microsoft-com:office:word" xmlns:w="http://schemas.openxmlformats.org/wordprocessingml/2006/main" xmlns:w14="http://schemas.microsoft.com/office/word/2010/wordml" xmlns:w15="http://schemas.microsoft.com/office/word/2012/wordml" xmlns:w16cid="http://schemas.microsoft.com/office/word/2016/wordml/cid" xmlns:w16se="http://schemas.microsoft.com/office/word/2015/wordml/symex" xmlns:wpg="http://schemas.microsoft.com/office/word/2010/wordprocessingGroup" xmlns:wpi="http://schemas.microsoft.com/office/word/2010/wordprocessingInk" xmlns:wne="http://schemas.microsoft.com/office/word/2006/wordml" xmlns:wps="http://schemas.microsoft.com/office/word/2010/wordprocessingShape" mc:Ignorable="w14 w15 w16se w16cid wp14">
+<w:hdr xmlns:wpc="http://schemas.microsoft.com/office/word/2010/wordprocessingCanvas" xmlns:mc="http://schemas.openxmlformats.org/markup-compatibility/2006" xmlns:o="urn:schemas-microsoft-com:office:office" xmlns:r="http://schemas.openxmlformats.org/officeDocument/2006/relationships" xmlns:m="http://schemas.openxmlformats.org/officeDocument/2006/math" xmlns:v="urn:schemas-microsoft-com:vml" xmlns:wp14="http://schemas.microsoft.com/office/word/2010/wordprocessingDrawing" xmlns:wp="http://schemas.openxmlformats.org/drawingml/2006/wordprocessingDrawing" xmlns:w10="urn:schemas-microsoft-com:office:word" xmlns:w="http://schemas.openxmlformats.org/wordprocessingml/2006/main" xmlns:w14="http://schemas.microsoft.com/office/word/2010/wordml" xmlns:wpg="http://schemas.microsoft.com/office/word/2010/wordprocessingGroup" xmlns:wpi="http://schemas.microsoft.com/office/word/2010/wordprocessingInk" xmlns:wne="http://schemas.microsoft.com/office/word/2006/wordml" xmlns:wps="http://schemas.microsoft.com/office/word/2010/wordprocessingShape" mc:Ignorable="w14 wp14">
   <w:tbl>
     <w:tblPr>
       <w:tblStyle w:val="TableGrid"/>
@@ -1873,7 +1952,7 @@
 </file>
 
 <file path=word/header3.xml><?xml version="1.0" encoding="utf-8"?>
-<w:hdr xmlns:wpc="http://schemas.microsoft.com/office/word/2010/wordprocessingCanvas" xmlns:cx="http://schemas.microsoft.com/office/drawing/2014/chartex" xmlns:cx1="http://schemas.microsoft.com/office/drawing/2015/9/8/chartex" xmlns:cx2="http://schemas.microsoft.com/office/drawing/2015/10/21/chartex" xmlns:cx3="http://schemas.microsoft.com/office/drawing/2016/5/9/chartex" xmlns:cx4="http://schemas.microsoft.com/office/drawing/2016/5/10/chartex" xmlns:cx5="http://schemas.microsoft.com/office/drawing/2016/5/11/chartex" xmlns:cx6="http://schemas.microsoft.com/office/drawing/2016/5/12/chartex" xmlns:cx7="http://schemas.microsoft.com/office/drawing/2016/5/13/chartex" xmlns:cx8="http://schemas.microsoft.com/office/drawing/2016/5/14/chartex" xmlns:mc="http://schemas.openxmlformats.org/markup-compatibility/2006" xmlns:aink="http://schemas.microsoft.com/office/drawing/2016/ink" xmlns:am3d="http://schemas.microsoft.com/office/drawing/2017/model3d" xmlns:o="urn:schemas-microsoft-com:office:office" xmlns:r="http://schemas.openxmlformats.org/officeDocument/2006/relationships" xmlns:m="http://schemas.openxmlformats.org/officeDocument/2006/math" xmlns:v="urn:schemas-microsoft-com:vml" xmlns:wp14="http://schemas.microsoft.com/office/word/2010/wordprocessingDrawing" xmlns:wp="http://schemas.openxmlformats.org/drawingml/2006/wordprocessingDrawing" xmlns:w10="urn:schemas-microsoft-com:office:word" xmlns:w="http://schemas.openxmlformats.org/wordprocessingml/2006/main" xmlns:w14="http://schemas.microsoft.com/office/word/2010/wordml" xmlns:w15="http://schemas.microsoft.com/office/word/2012/wordml" xmlns:w16cid="http://schemas.microsoft.com/office/word/2016/wordml/cid" xmlns:w16se="http://schemas.microsoft.com/office/word/2015/wordml/symex" xmlns:wpg="http://schemas.microsoft.com/office/word/2010/wordprocessingGroup" xmlns:wpi="http://schemas.microsoft.com/office/word/2010/wordprocessingInk" xmlns:wne="http://schemas.microsoft.com/office/word/2006/wordml" xmlns:wps="http://schemas.microsoft.com/office/word/2010/wordprocessingShape" mc:Ignorable="w14 w15 w16se w16cid wp14">
+<w:hdr xmlns:wpc="http://schemas.microsoft.com/office/word/2010/wordprocessingCanvas" xmlns:mc="http://schemas.openxmlformats.org/markup-compatibility/2006" xmlns:o="urn:schemas-microsoft-com:office:office" xmlns:r="http://schemas.openxmlformats.org/officeDocument/2006/relationships" xmlns:m="http://schemas.openxmlformats.org/officeDocument/2006/math" xmlns:v="urn:schemas-microsoft-com:vml" xmlns:wp14="http://schemas.microsoft.com/office/word/2010/wordprocessingDrawing" xmlns:wp="http://schemas.openxmlformats.org/drawingml/2006/wordprocessingDrawing" xmlns:w10="urn:schemas-microsoft-com:office:word" xmlns:w="http://schemas.openxmlformats.org/wordprocessingml/2006/main" xmlns:w14="http://schemas.microsoft.com/office/word/2010/wordml" xmlns:wpg="http://schemas.microsoft.com/office/word/2010/wordprocessingGroup" xmlns:wpi="http://schemas.microsoft.com/office/word/2010/wordprocessingInk" xmlns:wne="http://schemas.microsoft.com/office/word/2006/wordml" xmlns:wps="http://schemas.microsoft.com/office/word/2010/wordprocessingShape" mc:Ignorable="w14 wp14">
   <w:p>
     <w:pPr>
       <w:spacing w:after="160"/>
@@ -1884,7 +1963,7 @@
 </file>
 
 <file path=word/styles.xml><?xml version="1.0" encoding="utf-8"?>
-<w:styles xmlns:mc="http://schemas.openxmlformats.org/markup-compatibility/2006" xmlns:r="http://schemas.openxmlformats.org/officeDocument/2006/relationships" xmlns:w="http://schemas.openxmlformats.org/wordprocessingml/2006/main" xmlns:w14="http://schemas.microsoft.com/office/word/2010/wordml" xmlns:w15="http://schemas.microsoft.com/office/word/2012/wordml" xmlns:w16cid="http://schemas.microsoft.com/office/word/2016/wordml/cid" xmlns:w16se="http://schemas.microsoft.com/office/word/2015/wordml/symex" mc:Ignorable="w14 w15 w16se w16cid">
+<w:styles xmlns:mc="http://schemas.openxmlformats.org/markup-compatibility/2006" xmlns:r="http://schemas.openxmlformats.org/officeDocument/2006/relationships" xmlns:w="http://schemas.openxmlformats.org/wordprocessingml/2006/main" xmlns:w14="http://schemas.microsoft.com/office/word/2010/wordml" mc:Ignorable="w14">
   <w:docDefaults>
     <w:rPrDefault>
       <w:rPr>
@@ -1900,382 +1979,389 @@
       </w:pPr>
     </w:pPrDefault>
   </w:docDefaults>
-  <w:latentStyles w:defLockedState="0" w:defUIPriority="99" w:defSemiHidden="0" w:defUnhideWhenUsed="0" w:defQFormat="0" w:count="375">
-    <w:lsdException w:name="Normal" w:uiPriority="0" w:qFormat="1"/>
-    <w:lsdException w:name="heading 1" w:uiPriority="9" w:qFormat="1"/>
-    <w:lsdException w:name="heading 2" w:semiHidden="1" w:uiPriority="9" w:unhideWhenUsed="1" w:qFormat="1"/>
-    <w:lsdException w:name="heading 3" w:semiHidden="1" w:uiPriority="9" w:unhideWhenUsed="1" w:qFormat="1"/>
-    <w:lsdException w:name="heading 4" w:semiHidden="1" w:uiPriority="9" w:unhideWhenUsed="1" w:qFormat="1"/>
-    <w:lsdException w:name="heading 5" w:semiHidden="1" w:uiPriority="9" w:unhideWhenUsed="1" w:qFormat="1"/>
-    <w:lsdException w:name="heading 6" w:semiHidden="1" w:uiPriority="9" w:unhideWhenUsed="1" w:qFormat="1"/>
-    <w:lsdException w:name="heading 7" w:semiHidden="1" w:uiPriority="9" w:unhideWhenUsed="1" w:qFormat="1"/>
-    <w:lsdException w:name="heading 8" w:semiHidden="1" w:uiPriority="9" w:unhideWhenUsed="1" w:qFormat="1"/>
-    <w:lsdException w:name="heading 9" w:semiHidden="1" w:uiPriority="9" w:unhideWhenUsed="1" w:qFormat="1"/>
-    <w:lsdException w:name="index 1" w:semiHidden="1" w:unhideWhenUsed="1"/>
-    <w:lsdException w:name="index 2" w:semiHidden="1" w:unhideWhenUsed="1"/>
-    <w:lsdException w:name="index 3" w:semiHidden="1" w:unhideWhenUsed="1"/>
-    <w:lsdException w:name="index 4" w:semiHidden="1" w:unhideWhenUsed="1"/>
-    <w:lsdException w:name="index 5" w:semiHidden="1" w:unhideWhenUsed="1"/>
-    <w:lsdException w:name="index 6" w:semiHidden="1" w:unhideWhenUsed="1"/>
-    <w:lsdException w:name="index 7" w:semiHidden="1" w:unhideWhenUsed="1"/>
-    <w:lsdException w:name="index 8" w:semiHidden="1" w:unhideWhenUsed="1"/>
-    <w:lsdException w:name="index 9" w:semiHidden="1" w:unhideWhenUsed="1"/>
-    <w:lsdException w:name="toc 1" w:semiHidden="1" w:uiPriority="39" w:unhideWhenUsed="1"/>
-    <w:lsdException w:name="toc 2" w:semiHidden="1" w:uiPriority="39" w:unhideWhenUsed="1"/>
-    <w:lsdException w:name="toc 3" w:semiHidden="1" w:uiPriority="39" w:unhideWhenUsed="1"/>
-    <w:lsdException w:name="toc 4" w:semiHidden="1" w:uiPriority="39" w:unhideWhenUsed="1"/>
-    <w:lsdException w:name="toc 5" w:semiHidden="1" w:uiPriority="39" w:unhideWhenUsed="1"/>
-    <w:lsdException w:name="toc 6" w:semiHidden="1" w:uiPriority="39" w:unhideWhenUsed="1"/>
-    <w:lsdException w:name="toc 7" w:semiHidden="1" w:uiPriority="39" w:unhideWhenUsed="1"/>
-    <w:lsdException w:name="toc 8" w:semiHidden="1" w:uiPriority="39" w:unhideWhenUsed="1"/>
-    <w:lsdException w:name="toc 9" w:semiHidden="1" w:uiPriority="39" w:unhideWhenUsed="1"/>
-    <w:lsdException w:name="Normal Indent" w:semiHidden="1" w:unhideWhenUsed="1"/>
-    <w:lsdException w:name="footnote text" w:semiHidden="1" w:unhideWhenUsed="1"/>
-    <w:lsdException w:name="annotation text" w:semiHidden="1" w:unhideWhenUsed="1"/>
-    <w:lsdException w:name="header" w:semiHidden="1" w:unhideWhenUsed="1"/>
-    <w:lsdException w:name="footer" w:semiHidden="1" w:unhideWhenUsed="1"/>
-    <w:lsdException w:name="index heading" w:semiHidden="1" w:unhideWhenUsed="1"/>
-    <w:lsdException w:name="caption" w:semiHidden="1" w:uiPriority="35" w:unhideWhenUsed="1" w:qFormat="1"/>
-    <w:lsdException w:name="table of figures" w:semiHidden="1" w:unhideWhenUsed="1"/>
-    <w:lsdException w:name="envelope address" w:semiHidden="1" w:unhideWhenUsed="1"/>
-    <w:lsdException w:name="envelope return" w:semiHidden="1" w:unhideWhenUsed="1"/>
-    <w:lsdException w:name="footnote reference" w:semiHidden="1" w:unhideWhenUsed="1"/>
-    <w:lsdException w:name="annotation reference" w:semiHidden="1" w:unhideWhenUsed="1"/>
-    <w:lsdException w:name="line number" w:semiHidden="1" w:unhideWhenUsed="1"/>
-    <w:lsdException w:name="page number" w:semiHidden="1" w:unhideWhenUsed="1"/>
-    <w:lsdException w:name="endnote reference" w:semiHidden="1" w:unhideWhenUsed="1"/>
-    <w:lsdException w:name="endnote text" w:semiHidden="1" w:unhideWhenUsed="1"/>
-    <w:lsdException w:name="table of authorities" w:semiHidden="1" w:unhideWhenUsed="1"/>
-    <w:lsdException w:name="macro" w:semiHidden="1" w:unhideWhenUsed="1"/>
-    <w:lsdException w:name="toa heading" w:semiHidden="1" w:unhideWhenUsed="1"/>
-    <w:lsdException w:name="List" w:semiHidden="1" w:unhideWhenUsed="1"/>
-    <w:lsdException w:name="List Bullet" w:semiHidden="1" w:unhideWhenUsed="1"/>
-    <w:lsdException w:name="List Number" w:semiHidden="1" w:unhideWhenUsed="1"/>
-    <w:lsdException w:name="List 2" w:semiHidden="1" w:unhideWhenUsed="1"/>
-    <w:lsdException w:name="List 3" w:semiHidden="1" w:unhideWhenUsed="1"/>
-    <w:lsdException w:name="List 4" w:semiHidden="1" w:unhideWhenUsed="1"/>
-    <w:lsdException w:name="List 5" w:semiHidden="1" w:unhideWhenUsed="1"/>
-    <w:lsdException w:name="List Bullet 2" w:semiHidden="1" w:unhideWhenUsed="1"/>
-    <w:lsdException w:name="List Bullet 3" w:semiHidden="1" w:unhideWhenUsed="1"/>
-    <w:lsdException w:name="List Bullet 4" w:semiHidden="1" w:unhideWhenUsed="1"/>
-    <w:lsdException w:name="List Bullet 5" w:semiHidden="1" w:unhideWhenUsed="1"/>
-    <w:lsdException w:name="List Number 2" w:semiHidden="1" w:unhideWhenUsed="1"/>
-    <w:lsdException w:name="List Number 3" w:semiHidden="1" w:unhideWhenUsed="1"/>
-    <w:lsdException w:name="List Number 4" w:semiHidden="1" w:unhideWhenUsed="1"/>
-    <w:lsdException w:name="List Number 5" w:semiHidden="1" w:unhideWhenUsed="1"/>
-    <w:lsdException w:name="Title" w:uiPriority="10" w:qFormat="1"/>
-    <w:lsdException w:name="Closing" w:semiHidden="1" w:unhideWhenUsed="1"/>
-    <w:lsdException w:name="Signature" w:semiHidden="1" w:unhideWhenUsed="1"/>
-    <w:lsdException w:name="Default Paragraph Font" w:semiHidden="1" w:uiPriority="1" w:unhideWhenUsed="1"/>
-    <w:lsdException w:name="Body Text" w:semiHidden="1" w:unhideWhenUsed="1"/>
-    <w:lsdException w:name="Body Text Indent" w:semiHidden="1" w:unhideWhenUsed="1"/>
-    <w:lsdException w:name="List Continue" w:semiHidden="1" w:unhideWhenUsed="1"/>
-    <w:lsdException w:name="List Continue 2" w:semiHidden="1" w:unhideWhenUsed="1"/>
-    <w:lsdException w:name="List Continue 3" w:semiHidden="1" w:unhideWhenUsed="1"/>
-    <w:lsdException w:name="List Continue 4" w:semiHidden="1" w:unhideWhenUsed="1"/>
-    <w:lsdException w:name="List Continue 5" w:semiHidden="1" w:unhideWhenUsed="1"/>
-    <w:lsdException w:name="Message Header" w:semiHidden="1" w:unhideWhenUsed="1"/>
-    <w:lsdException w:name="Subtitle" w:uiPriority="11" w:qFormat="1"/>
-    <w:lsdException w:name="Salutation" w:semiHidden="1" w:unhideWhenUsed="1"/>
-    <w:lsdException w:name="Date" w:semiHidden="1" w:unhideWhenUsed="1"/>
-    <w:lsdException w:name="Body Text First Indent" w:semiHidden="1" w:unhideWhenUsed="1"/>
-    <w:lsdException w:name="Body Text First Indent 2" w:semiHidden="1" w:unhideWhenUsed="1"/>
-    <w:lsdException w:name="Note Heading" w:semiHidden="1" w:unhideWhenUsed="1"/>
-    <w:lsdException w:name="Body Text 2" w:semiHidden="1" w:unhideWhenUsed="1"/>
-    <w:lsdException w:name="Body Text 3" w:semiHidden="1" w:unhideWhenUsed="1"/>
-    <w:lsdException w:name="Body Text Indent 2" w:semiHidden="1" w:unhideWhenUsed="1"/>
-    <w:lsdException w:name="Body Text Indent 3" w:semiHidden="1" w:unhideWhenUsed="1"/>
-    <w:lsdException w:name="Block Text" w:semiHidden="1" w:unhideWhenUsed="1"/>
-    <w:lsdException w:name="Hyperlink" w:semiHidden="1" w:unhideWhenUsed="1"/>
-    <w:lsdException w:name="FollowedHyperlink" w:semiHidden="1" w:unhideWhenUsed="1"/>
-    <w:lsdException w:name="Strong" w:uiPriority="22" w:qFormat="1"/>
-    <w:lsdException w:name="Emphasis" w:uiPriority="20" w:qFormat="1"/>
-    <w:lsdException w:name="Document Map" w:semiHidden="1" w:unhideWhenUsed="1"/>
-    <w:lsdException w:name="Plain Text" w:semiHidden="1" w:unhideWhenUsed="1"/>
-    <w:lsdException w:name="E-mail Signature" w:semiHidden="1" w:unhideWhenUsed="1"/>
-    <w:lsdException w:name="HTML Top of Form" w:semiHidden="1" w:unhideWhenUsed="1"/>
-    <w:lsdException w:name="HTML Bottom of Form" w:semiHidden="1" w:unhideWhenUsed="1"/>
-    <w:lsdException w:name="Normal (Web)" w:semiHidden="1" w:unhideWhenUsed="1"/>
-    <w:lsdException w:name="HTML Acronym" w:semiHidden="1" w:unhideWhenUsed="1"/>
-    <w:lsdException w:name="HTML Address" w:semiHidden="1" w:unhideWhenUsed="1"/>
-    <w:lsdException w:name="HTML Cite" w:semiHidden="1" w:unhideWhenUsed="1"/>
-    <w:lsdException w:name="HTML Code" w:semiHidden="1" w:unhideWhenUsed="1"/>
-    <w:lsdException w:name="HTML Definition" w:semiHidden="1" w:unhideWhenUsed="1"/>
-    <w:lsdException w:name="HTML Keyboard" w:semiHidden="1" w:unhideWhenUsed="1"/>
-    <w:lsdException w:name="HTML Preformatted" w:semiHidden="1" w:unhideWhenUsed="1"/>
-    <w:lsdException w:name="HTML Sample" w:semiHidden="1" w:unhideWhenUsed="1"/>
-    <w:lsdException w:name="HTML Typewriter" w:semiHidden="1" w:unhideWhenUsed="1"/>
-    <w:lsdException w:name="HTML Variable" w:semiHidden="1" w:unhideWhenUsed="1"/>
-    <w:lsdException w:name="Normal Table" w:semiHidden="1" w:unhideWhenUsed="1"/>
-    <w:lsdException w:name="annotation subject" w:semiHidden="1" w:unhideWhenUsed="1"/>
-    <w:lsdException w:name="No List" w:semiHidden="1" w:unhideWhenUsed="1"/>
-    <w:lsdException w:name="Outline List 1" w:semiHidden="1" w:unhideWhenUsed="1"/>
-    <w:lsdException w:name="Outline List 2" w:semiHidden="1" w:unhideWhenUsed="1"/>
-    <w:lsdException w:name="Outline List 3" w:semiHidden="1" w:unhideWhenUsed="1"/>
-    <w:lsdException w:name="Table Simple 1" w:semiHidden="1" w:unhideWhenUsed="1"/>
-    <w:lsdException w:name="Table Simple 2" w:semiHidden="1" w:unhideWhenUsed="1"/>
-    <w:lsdException w:name="Table Simple 3" w:semiHidden="1" w:unhideWhenUsed="1"/>
-    <w:lsdException w:name="Table Classic 1" w:semiHidden="1" w:unhideWhenUsed="1"/>
-    <w:lsdException w:name="Table Classic 2" w:semiHidden="1" w:unhideWhenUsed="1"/>
-    <w:lsdException w:name="Table Classic 3" w:semiHidden="1" w:unhideWhenUsed="1"/>
-    <w:lsdException w:name="Table Classic 4" w:semiHidden="1" w:unhideWhenUsed="1"/>
-    <w:lsdException w:name="Table Colorful 1" w:semiHidden="1" w:unhideWhenUsed="1"/>
-    <w:lsdException w:name="Table Colorful 2" w:semiHidden="1" w:unhideWhenUsed="1"/>
-    <w:lsdException w:name="Table Colorful 3" w:semiHidden="1" w:unhideWhenUsed="1"/>
-    <w:lsdException w:name="Table Columns 1" w:semiHidden="1" w:unhideWhenUsed="1"/>
-    <w:lsdException w:name="Table Columns 2" w:semiHidden="1" w:unhideWhenUsed="1"/>
-    <w:lsdException w:name="Table Columns 3" w:semiHidden="1" w:unhideWhenUsed="1"/>
-    <w:lsdException w:name="Table Columns 4" w:semiHidden="1" w:unhideWhenUsed="1"/>
-    <w:lsdException w:name="Table Columns 5" w:semiHidden="1" w:unhideWhenUsed="1"/>
-    <w:lsdException w:name="Table Grid 1" w:semiHidden="1" w:unhideWhenUsed="1"/>
-    <w:lsdException w:name="Table Grid 2" w:semiHidden="1" w:unhideWhenUsed="1"/>
-    <w:lsdException w:name="Table Grid 3" w:semiHidden="1" w:unhideWhenUsed="1"/>
-    <w:lsdException w:name="Table Grid 4" w:semiHidden="1" w:unhideWhenUsed="1"/>
-    <w:lsdException w:name="Table Grid 5" w:semiHidden="1" w:unhideWhenUsed="1"/>
-    <w:lsdException w:name="Table Grid 6" w:semiHidden="1" w:unhideWhenUsed="1"/>
-    <w:lsdException w:name="Table Grid 7" w:semiHidden="1" w:unhideWhenUsed="1"/>
-    <w:lsdException w:name="Table Grid 8" w:semiHidden="1" w:unhideWhenUsed="1"/>
-    <w:lsdException w:name="Table List 1" w:semiHidden="1" w:unhideWhenUsed="1"/>
-    <w:lsdException w:name="Table List 2" w:semiHidden="1" w:unhideWhenUsed="1"/>
-    <w:lsdException w:name="Table List 3" w:semiHidden="1" w:unhideWhenUsed="1"/>
-    <w:lsdException w:name="Table List 4" w:semiHidden="1" w:unhideWhenUsed="1"/>
-    <w:lsdException w:name="Table List 5" w:semiHidden="1" w:unhideWhenUsed="1"/>
-    <w:lsdException w:name="Table List 6" w:semiHidden="1" w:unhideWhenUsed="1"/>
-    <w:lsdException w:name="Table List 7" w:semiHidden="1" w:unhideWhenUsed="1"/>
-    <w:lsdException w:name="Table List 8" w:semiHidden="1" w:unhideWhenUsed="1"/>
-    <w:lsdException w:name="Table 3D effects 1" w:semiHidden="1" w:unhideWhenUsed="1"/>
-    <w:lsdException w:name="Table 3D effects 2" w:semiHidden="1" w:unhideWhenUsed="1"/>
-    <w:lsdException w:name="Table 3D effects 3" w:semiHidden="1" w:unhideWhenUsed="1"/>
-    <w:lsdException w:name="Table Contemporary" w:semiHidden="1" w:unhideWhenUsed="1"/>
-    <w:lsdException w:name="Table Elegant" w:semiHidden="1" w:unhideWhenUsed="1"/>
-    <w:lsdException w:name="Table Professional" w:semiHidden="1" w:unhideWhenUsed="1"/>
-    <w:lsdException w:name="Table Subtle 1" w:semiHidden="1" w:unhideWhenUsed="1"/>
-    <w:lsdException w:name="Table Subtle 2" w:semiHidden="1" w:unhideWhenUsed="1"/>
-    <w:lsdException w:name="Table Web 1" w:semiHidden="1" w:unhideWhenUsed="1"/>
-    <w:lsdException w:name="Table Web 2" w:semiHidden="1" w:unhideWhenUsed="1"/>
-    <w:lsdException w:name="Table Web 3" w:semiHidden="1" w:unhideWhenUsed="1"/>
-    <w:lsdException w:name="Balloon Text" w:semiHidden="1" w:unhideWhenUsed="1"/>
-    <w:lsdException w:name="Table Grid" w:semiHidden="1" w:uiPriority="39" w:unhideWhenUsed="1"/>
-    <w:lsdException w:name="Table Theme" w:semiHidden="1" w:unhideWhenUsed="1"/>
-    <w:lsdException w:name="Placeholder Text" w:semiHidden="1"/>
-    <w:lsdException w:name="No Spacing" w:uiPriority="1" w:qFormat="1"/>
-    <w:lsdException w:name="Light Shading" w:uiPriority="60"/>
-    <w:lsdException w:name="Light List" w:uiPriority="61"/>
-    <w:lsdException w:name="Light Grid" w:uiPriority="62"/>
-    <w:lsdException w:name="Medium Shading 1" w:uiPriority="63"/>
-    <w:lsdException w:name="Medium Shading 2" w:uiPriority="64"/>
-    <w:lsdException w:name="Medium List 1" w:uiPriority="65"/>
-    <w:lsdException w:name="Medium List 2" w:uiPriority="66"/>
-    <w:lsdException w:name="Medium Grid 1" w:uiPriority="67"/>
-    <w:lsdException w:name="Medium Grid 2" w:uiPriority="68"/>
-    <w:lsdException w:name="Medium Grid 3" w:uiPriority="69"/>
-    <w:lsdException w:name="Dark List" w:uiPriority="70"/>
-    <w:lsdException w:name="Colorful Shading" w:uiPriority="71"/>
-    <w:lsdException w:name="Colorful List" w:uiPriority="72"/>
-    <w:lsdException w:name="Colorful Grid" w:uiPriority="73"/>
-    <w:lsdException w:name="Light Shading Accent 1" w:uiPriority="60"/>
-    <w:lsdException w:name="Light List Accent 1" w:uiPriority="61"/>
-    <w:lsdException w:name="Light Grid Accent 1" w:uiPriority="62"/>
-    <w:lsdException w:name="Medium Shading 1 Accent 1" w:uiPriority="63"/>
-    <w:lsdException w:name="Medium Shading 2 Accent 1" w:uiPriority="64"/>
-    <w:lsdException w:name="Medium List 1 Accent 1" w:uiPriority="65"/>
-    <w:lsdException w:name="Revision" w:semiHidden="1"/>
-    <w:lsdException w:name="List Paragraph" w:uiPriority="34" w:qFormat="1"/>
-    <w:lsdException w:name="Quote" w:uiPriority="29" w:qFormat="1"/>
-    <w:lsdException w:name="Intense Quote" w:uiPriority="30" w:qFormat="1"/>
-    <w:lsdException w:name="Medium List 2 Accent 1" w:uiPriority="66"/>
-    <w:lsdException w:name="Medium Grid 1 Accent 1" w:uiPriority="67"/>
-    <w:lsdException w:name="Medium Grid 2 Accent 1" w:uiPriority="68"/>
-    <w:lsdException w:name="Medium Grid 3 Accent 1" w:uiPriority="69"/>
-    <w:lsdException w:name="Dark List Accent 1" w:uiPriority="70"/>
-    <w:lsdException w:name="Colorful Shading Accent 1" w:uiPriority="71"/>
-    <w:lsdException w:name="Colorful List Accent 1" w:uiPriority="72"/>
-    <w:lsdException w:name="Colorful Grid Accent 1" w:uiPriority="73"/>
-    <w:lsdException w:name="Light Shading Accent 2" w:uiPriority="60"/>
-    <w:lsdException w:name="Light List Accent 2" w:uiPriority="61"/>
-    <w:lsdException w:name="Light Grid Accent 2" w:uiPriority="62"/>
-    <w:lsdException w:name="Medium Shading 1 Accent 2" w:uiPriority="63"/>
-    <w:lsdException w:name="Medium Shading 2 Accent 2" w:uiPriority="64"/>
-    <w:lsdException w:name="Medium List 1 Accent 2" w:uiPriority="65"/>
-    <w:lsdException w:name="Medium List 2 Accent 2" w:uiPriority="66"/>
-    <w:lsdException w:name="Medium Grid 1 Accent 2" w:uiPriority="67"/>
-    <w:lsdException w:name="Medium Grid 2 Accent 2" w:uiPriority="68"/>
-    <w:lsdException w:name="Medium Grid 3 Accent 2" w:uiPriority="69"/>
-    <w:lsdException w:name="Dark List Accent 2" w:uiPriority="70"/>
-    <w:lsdException w:name="Colorful Shading Accent 2" w:uiPriority="71"/>
-    <w:lsdException w:name="Colorful List Accent 2" w:uiPriority="72"/>
-    <w:lsdException w:name="Colorful Grid Accent 2" w:uiPriority="73"/>
-    <w:lsdException w:name="Light Shading Accent 3" w:uiPriority="60"/>
-    <w:lsdException w:name="Light List Accent 3" w:uiPriority="61"/>
-    <w:lsdException w:name="Light Grid Accent 3" w:uiPriority="62"/>
-    <w:lsdException w:name="Medium Shading 1 Accent 3" w:uiPriority="63"/>
-    <w:lsdException w:name="Medium Shading 2 Accent 3" w:uiPriority="64"/>
-    <w:lsdException w:name="Medium List 1 Accent 3" w:uiPriority="65"/>
-    <w:lsdException w:name="Medium List 2 Accent 3" w:uiPriority="66"/>
-    <w:lsdException w:name="Medium Grid 1 Accent 3" w:uiPriority="67"/>
-    <w:lsdException w:name="Medium Grid 2 Accent 3" w:uiPriority="68"/>
-    <w:lsdException w:name="Medium Grid 3 Accent 3" w:uiPriority="69"/>
-    <w:lsdException w:name="Dark List Accent 3" w:uiPriority="70"/>
-    <w:lsdException w:name="Colorful Shading Accent 3" w:uiPriority="71"/>
-    <w:lsdException w:name="Colorful List Accent 3" w:uiPriority="72"/>
-    <w:lsdException w:name="Colorful Grid Accent 3" w:uiPriority="73"/>
-    <w:lsdException w:name="Light Shading Accent 4" w:uiPriority="60"/>
-    <w:lsdException w:name="Light List Accent 4" w:uiPriority="61"/>
-    <w:lsdException w:name="Light Grid Accent 4" w:uiPriority="62"/>
-    <w:lsdException w:name="Medium Shading 1 Accent 4" w:uiPriority="63"/>
-    <w:lsdException w:name="Medium Shading 2 Accent 4" w:uiPriority="64"/>
-    <w:lsdException w:name="Medium List 1 Accent 4" w:uiPriority="65"/>
-    <w:lsdException w:name="Medium List 2 Accent 4" w:uiPriority="66"/>
-    <w:lsdException w:name="Medium Grid 1 Accent 4" w:uiPriority="67"/>
-    <w:lsdException w:name="Medium Grid 2 Accent 4" w:uiPriority="68"/>
-    <w:lsdException w:name="Medium Grid 3 Accent 4" w:uiPriority="69"/>
-    <w:lsdException w:name="Dark List Accent 4" w:uiPriority="70"/>
-    <w:lsdException w:name="Colorful Shading Accent 4" w:uiPriority="71"/>
-    <w:lsdException w:name="Colorful List Accent 4" w:uiPriority="72"/>
-    <w:lsdException w:name="Colorful Grid Accent 4" w:uiPriority="73"/>
-    <w:lsdException w:name="Light Shading Accent 5" w:uiPriority="60"/>
-    <w:lsdException w:name="Light List Accent 5" w:uiPriority="61"/>
-    <w:lsdException w:name="Light Grid Accent 5" w:uiPriority="62"/>
-    <w:lsdException w:name="Medium Shading 1 Accent 5" w:uiPriority="63"/>
-    <w:lsdException w:name="Medium Shading 2 Accent 5" w:uiPriority="64"/>
-    <w:lsdException w:name="Medium List 1 Accent 5" w:uiPriority="65"/>
-    <w:lsdException w:name="Medium List 2 Accent 5" w:uiPriority="66"/>
-    <w:lsdException w:name="Medium Grid 1 Accent 5" w:uiPriority="67"/>
-    <w:lsdException w:name="Medium Grid 2 Accent 5" w:uiPriority="68"/>
-    <w:lsdException w:name="Medium Grid 3 Accent 5" w:uiPriority="69"/>
-    <w:lsdException w:name="Dark List Accent 5" w:uiPriority="70"/>
-    <w:lsdException w:name="Colorful Shading Accent 5" w:uiPriority="71"/>
-    <w:lsdException w:name="Colorful List Accent 5" w:uiPriority="72"/>
-    <w:lsdException w:name="Colorful Grid Accent 5" w:uiPriority="73"/>
-    <w:lsdException w:name="Light Shading Accent 6" w:uiPriority="60"/>
-    <w:lsdException w:name="Light List Accent 6" w:uiPriority="61"/>
-    <w:lsdException w:name="Light Grid Accent 6" w:uiPriority="62"/>
-    <w:lsdException w:name="Medium Shading 1 Accent 6" w:uiPriority="63"/>
-    <w:lsdException w:name="Medium Shading 2 Accent 6" w:uiPriority="64"/>
-    <w:lsdException w:name="Medium List 1 Accent 6" w:uiPriority="65"/>
-    <w:lsdException w:name="Medium List 2 Accent 6" w:uiPriority="66"/>
-    <w:lsdException w:name="Medium Grid 1 Accent 6" w:uiPriority="67"/>
-    <w:lsdException w:name="Medium Grid 2 Accent 6" w:uiPriority="68"/>
-    <w:lsdException w:name="Medium Grid 3 Accent 6" w:uiPriority="69"/>
-    <w:lsdException w:name="Dark List Accent 6" w:uiPriority="70"/>
-    <w:lsdException w:name="Colorful Shading Accent 6" w:uiPriority="71"/>
-    <w:lsdException w:name="Colorful List Accent 6" w:uiPriority="72"/>
-    <w:lsdException w:name="Colorful Grid Accent 6" w:uiPriority="73"/>
-    <w:lsdException w:name="Subtle Emphasis" w:uiPriority="19" w:qFormat="1"/>
-    <w:lsdException w:name="Intense Emphasis" w:uiPriority="21" w:qFormat="1"/>
-    <w:lsdException w:name="Subtle Reference" w:uiPriority="31" w:qFormat="1"/>
-    <w:lsdException w:name="Intense Reference" w:uiPriority="32" w:qFormat="1"/>
-    <w:lsdException w:name="Book Title" w:uiPriority="33" w:qFormat="1"/>
-    <w:lsdException w:name="Bibliography" w:semiHidden="1" w:uiPriority="37" w:unhideWhenUsed="1"/>
-    <w:lsdException w:name="TOC Heading" w:semiHidden="1" w:uiPriority="39" w:unhideWhenUsed="1" w:qFormat="1"/>
-    <w:lsdException w:name="Plain Table 1" w:uiPriority="41"/>
-    <w:lsdException w:name="Plain Table 2" w:uiPriority="42"/>
-    <w:lsdException w:name="Plain Table 3" w:uiPriority="43"/>
-    <w:lsdException w:name="Plain Table 4" w:uiPriority="44"/>
-    <w:lsdException w:name="Plain Table 5" w:uiPriority="45"/>
-    <w:lsdException w:name="Grid Table Light" w:uiPriority="40"/>
-    <w:lsdException w:name="Grid Table 1 Light" w:uiPriority="46"/>
-    <w:lsdException w:name="Grid Table 2" w:uiPriority="47"/>
-    <w:lsdException w:name="Grid Table 3" w:uiPriority="48"/>
-    <w:lsdException w:name="Grid Table 4" w:uiPriority="49"/>
-    <w:lsdException w:name="Grid Table 5 Dark" w:uiPriority="50"/>
-    <w:lsdException w:name="Grid Table 6 Colorful" w:uiPriority="51"/>
-    <w:lsdException w:name="Grid Table 7 Colorful" w:uiPriority="52"/>
-    <w:lsdException w:name="Grid Table 1 Light Accent 1" w:uiPriority="46"/>
-    <w:lsdException w:name="Grid Table 2 Accent 1" w:uiPriority="47"/>
-    <w:lsdException w:name="Grid Table 3 Accent 1" w:uiPriority="48"/>
-    <w:lsdException w:name="Grid Table 4 Accent 1" w:uiPriority="49"/>
-    <w:lsdException w:name="Grid Table 5 Dark Accent 1" w:uiPriority="50"/>
-    <w:lsdException w:name="Grid Table 6 Colorful Accent 1" w:uiPriority="51"/>
-    <w:lsdException w:name="Grid Table 7 Colorful Accent 1" w:uiPriority="52"/>
-    <w:lsdException w:name="Grid Table 1 Light Accent 2" w:uiPriority="46"/>
-    <w:lsdException w:name="Grid Table 2 Accent 2" w:uiPriority="47"/>
-    <w:lsdException w:name="Grid Table 3 Accent 2" w:uiPriority="48"/>
-    <w:lsdException w:name="Grid Table 4 Accent 2" w:uiPriority="49"/>
-    <w:lsdException w:name="Grid Table 5 Dark Accent 2" w:uiPriority="50"/>
-    <w:lsdException w:name="Grid Table 6 Colorful Accent 2" w:uiPriority="51"/>
-    <w:lsdException w:name="Grid Table 7 Colorful Accent 2" w:uiPriority="52"/>
-    <w:lsdException w:name="Grid Table 1 Light Accent 3" w:uiPriority="46"/>
-    <w:lsdException w:name="Grid Table 2 Accent 3" w:uiPriority="47"/>
-    <w:lsdException w:name="Grid Table 3 Accent 3" w:uiPriority="48"/>
-    <w:lsdException w:name="Grid Table 4 Accent 3" w:uiPriority="49"/>
-    <w:lsdException w:name="Grid Table 5 Dark Accent 3" w:uiPriority="50"/>
-    <w:lsdException w:name="Grid Table 6 Colorful Accent 3" w:uiPriority="51"/>
-    <w:lsdException w:name="Grid Table 7 Colorful Accent 3" w:uiPriority="52"/>
-    <w:lsdException w:name="Grid Table 1 Light Accent 4" w:uiPriority="46"/>
-    <w:lsdException w:name="Grid Table 2 Accent 4" w:uiPriority="47"/>
-    <w:lsdException w:name="Grid Table 3 Accent 4" w:uiPriority="48"/>
-    <w:lsdException w:name="Grid Table 4 Accent 4" w:uiPriority="49"/>
-    <w:lsdException w:name="Grid Table 5 Dark Accent 4" w:uiPriority="50"/>
-    <w:lsdException w:name="Grid Table 6 Colorful Accent 4" w:uiPriority="51"/>
-    <w:lsdException w:name="Grid Table 7 Colorful Accent 4" w:uiPriority="52"/>
-    <w:lsdException w:name="Grid Table 1 Light Accent 5" w:uiPriority="46"/>
-    <w:lsdException w:name="Grid Table 2 Accent 5" w:uiPriority="47"/>
-    <w:lsdException w:name="Grid Table 3 Accent 5" w:uiPriority="48"/>
-    <w:lsdException w:name="Grid Table 4 Accent 5" w:uiPriority="49"/>
-    <w:lsdException w:name="Grid Table 5 Dark Accent 5" w:uiPriority="50"/>
-    <w:lsdException w:name="Grid Table 6 Colorful Accent 5" w:uiPriority="51"/>
-    <w:lsdException w:name="Grid Table 7 Colorful Accent 5" w:uiPriority="52"/>
-    <w:lsdException w:name="Grid Table 1 Light Accent 6" w:uiPriority="46"/>
-    <w:lsdException w:name="Grid Table 2 Accent 6" w:uiPriority="47"/>
-    <w:lsdException w:name="Grid Table 3 Accent 6" w:uiPriority="48"/>
-    <w:lsdException w:name="Grid Table 4 Accent 6" w:uiPriority="49"/>
-    <w:lsdException w:name="Grid Table 5 Dark Accent 6" w:uiPriority="50"/>
-    <w:lsdException w:name="Grid Table 6 Colorful Accent 6" w:uiPriority="51"/>
-    <w:lsdException w:name="Grid Table 7 Colorful Accent 6" w:uiPriority="52"/>
-    <w:lsdException w:name="List Table 1 Light" w:uiPriority="46"/>
-    <w:lsdException w:name="List Table 2" w:uiPriority="47"/>
-    <w:lsdException w:name="List Table 3" w:uiPriority="48"/>
-    <w:lsdException w:name="List Table 4" w:uiPriority="49"/>
-    <w:lsdException w:name="List Table 5 Dark" w:uiPriority="50"/>
-    <w:lsdException w:name="List Table 6 Colorful" w:uiPriority="51"/>
-    <w:lsdException w:name="List Table 7 Colorful" w:uiPriority="52"/>
-    <w:lsdException w:name="List Table 1 Light Accent 1" w:uiPriority="46"/>
-    <w:lsdException w:name="List Table 2 Accent 1" w:uiPriority="47"/>
-    <w:lsdException w:name="List Table 3 Accent 1" w:uiPriority="48"/>
-    <w:lsdException w:name="List Table 4 Accent 1" w:uiPriority="49"/>
-    <w:lsdException w:name="List Table 5 Dark Accent 1" w:uiPriority="50"/>
-    <w:lsdException w:name="List Table 6 Colorful Accent 1" w:uiPriority="51"/>
-    <w:lsdException w:name="List Table 7 Colorful Accent 1" w:uiPriority="52"/>
-    <w:lsdException w:name="List Table 1 Light Accent 2" w:uiPriority="46"/>
-    <w:lsdException w:name="List Table 2 Accent 2" w:uiPriority="47"/>
-    <w:lsdException w:name="List Table 3 Accent 2" w:uiPriority="48"/>
-    <w:lsdException w:name="List Table 4 Accent 2" w:uiPriority="49"/>
-    <w:lsdException w:name="List Table 5 Dark Accent 2" w:uiPriority="50"/>
-    <w:lsdException w:name="List Table 6 Colorful Accent 2" w:uiPriority="51"/>
-    <w:lsdException w:name="List Table 7 Colorful Accent 2" w:uiPriority="52"/>
-    <w:lsdException w:name="List Table 1 Light Accent 3" w:uiPriority="46"/>
-    <w:lsdException w:name="List Table 2 Accent 3" w:uiPriority="47"/>
-    <w:lsdException w:name="List Table 3 Accent 3" w:uiPriority="48"/>
-    <w:lsdException w:name="List Table 4 Accent 3" w:uiPriority="49"/>
-    <w:lsdException w:name="List Table 5 Dark Accent 3" w:uiPriority="50"/>
-    <w:lsdException w:name="List Table 6 Colorful Accent 3" w:uiPriority="51"/>
-    <w:lsdException w:name="List Table 7 Colorful Accent 3" w:uiPriority="52"/>
-    <w:lsdException w:name="List Table 1 Light Accent 4" w:uiPriority="46"/>
-    <w:lsdException w:name="List Table 2 Accent 4" w:uiPriority="47"/>
-    <w:lsdException w:name="List Table 3 Accent 4" w:uiPriority="48"/>
-    <w:lsdException w:name="List Table 4 Accent 4" w:uiPriority="49"/>
-    <w:lsdException w:name="List Table 5 Dark Accent 4" w:uiPriority="50"/>
-    <w:lsdException w:name="List Table 6 Colorful Accent 4" w:uiPriority="51"/>
-    <w:lsdException w:name="List Table 7 Colorful Accent 4" w:uiPriority="52"/>
-    <w:lsdException w:name="List Table 1 Light Accent 5" w:uiPriority="46"/>
-    <w:lsdException w:name="List Table 2 Accent 5" w:uiPriority="47"/>
-    <w:lsdException w:name="List Table 3 Accent 5" w:uiPriority="48"/>
-    <w:lsdException w:name="List Table 4 Accent 5" w:uiPriority="49"/>
-    <w:lsdException w:name="List Table 5 Dark Accent 5" w:uiPriority="50"/>
-    <w:lsdException w:name="List Table 6 Colorful Accent 5" w:uiPriority="51"/>
-    <w:lsdException w:name="List Table 7 Colorful Accent 5" w:uiPriority="52"/>
-    <w:lsdException w:name="List Table 1 Light Accent 6" w:uiPriority="46"/>
-    <w:lsdException w:name="List Table 2 Accent 6" w:uiPriority="47"/>
-    <w:lsdException w:name="List Table 3 Accent 6" w:uiPriority="48"/>
-    <w:lsdException w:name="List Table 4 Accent 6" w:uiPriority="49"/>
-    <w:lsdException w:name="List Table 5 Dark Accent 6" w:uiPriority="50"/>
-    <w:lsdException w:name="List Table 6 Colorful Accent 6" w:uiPriority="51"/>
-    <w:lsdException w:name="List Table 7 Colorful Accent 6" w:uiPriority="52"/>
-    <w:lsdException w:name="Mention" w:semiHidden="1" w:unhideWhenUsed="1"/>
-    <w:lsdException w:name="Smart Hyperlink" w:semiHidden="1" w:unhideWhenUsed="1"/>
-    <w:lsdException w:name="Hashtag" w:semiHidden="1" w:unhideWhenUsed="1"/>
-    <w:lsdException w:name="Unresolved Mention" w:semiHidden="1" w:unhideWhenUsed="1"/>
+  <w:latentStyles w:defLockedState="0" w:defUIPriority="99" w:defSemiHidden="1" w:defUnhideWhenUsed="1" w:defQFormat="0" w:count="267">
+    <w:lsdException w:name="Normal" w:semiHidden="0" w:uiPriority="0" w:unhideWhenUsed="0" w:qFormat="1"/>
+    <w:lsdException w:name="heading 1" w:semiHidden="0" w:uiPriority="9" w:unhideWhenUsed="0" w:qFormat="1"/>
+    <w:lsdException w:name="heading 2" w:uiPriority="9" w:qFormat="1"/>
+    <w:lsdException w:name="heading 3" w:uiPriority="9" w:qFormat="1"/>
+    <w:lsdException w:name="heading 4" w:uiPriority="9" w:qFormat="1"/>
+    <w:lsdException w:name="heading 5" w:uiPriority="9" w:qFormat="1"/>
+    <w:lsdException w:name="heading 6" w:uiPriority="9" w:qFormat="1"/>
+    <w:lsdException w:name="heading 7" w:uiPriority="9" w:qFormat="1"/>
+    <w:lsdException w:name="heading 8" w:uiPriority="9" w:qFormat="1"/>
+    <w:lsdException w:name="heading 9" w:uiPriority="9" w:qFormat="1"/>
+    <w:lsdException w:name="toc 1" w:uiPriority="39"/>
+    <w:lsdException w:name="toc 2" w:uiPriority="39"/>
+    <w:lsdException w:name="toc 3" w:uiPriority="39"/>
+    <w:lsdException w:name="toc 4" w:uiPriority="39"/>
+    <w:lsdException w:name="toc 5" w:uiPriority="39"/>
+    <w:lsdException w:name="toc 6" w:uiPriority="39"/>
+    <w:lsdException w:name="toc 7" w:uiPriority="39"/>
+    <w:lsdException w:name="toc 8" w:uiPriority="39"/>
+    <w:lsdException w:name="toc 9" w:uiPriority="39"/>
+    <w:lsdException w:name="caption" w:uiPriority="35" w:qFormat="1"/>
+    <w:lsdException w:name="Title" w:semiHidden="0" w:uiPriority="10" w:unhideWhenUsed="0" w:qFormat="1"/>
+    <w:lsdException w:name="Default Paragraph Font" w:uiPriority="1"/>
+    <w:lsdException w:name="Subtitle" w:semiHidden="0" w:uiPriority="11" w:unhideWhenUsed="0" w:qFormat="1"/>
+    <w:lsdException w:name="Strong" w:semiHidden="0" w:uiPriority="22" w:unhideWhenUsed="0" w:qFormat="1"/>
+    <w:lsdException w:name="Emphasis" w:semiHidden="0" w:uiPriority="20" w:unhideWhenUsed="0" w:qFormat="1"/>
+    <w:lsdException w:name="Table Grid" w:uiPriority="39"/>
+    <w:lsdException w:name="Placeholder Text" w:unhideWhenUsed="0"/>
+    <w:lsdException w:name="No Spacing" w:semiHidden="0" w:uiPriority="1" w:unhideWhenUsed="0" w:qFormat="1"/>
+    <w:lsdException w:name="Light Shading" w:semiHidden="0" w:uiPriority="60" w:unhideWhenUsed="0"/>
+    <w:lsdException w:name="Light List" w:semiHidden="0" w:uiPriority="61" w:unhideWhenUsed="0"/>
+    <w:lsdException w:name="Light Grid" w:semiHidden="0" w:uiPriority="62" w:unhideWhenUsed="0"/>
+    <w:lsdException w:name="Medium Shading 1" w:semiHidden="0" w:uiPriority="63" w:unhideWhenUsed="0"/>
+    <w:lsdException w:name="Medium Shading 2" w:semiHidden="0" w:uiPriority="64" w:unhideWhenUsed="0"/>
+    <w:lsdException w:name="Medium List 1" w:semiHidden="0" w:uiPriority="65" w:unhideWhenUsed="0"/>
+    <w:lsdException w:name="Medium List 2" w:semiHidden="0" w:uiPriority="66" w:unhideWhenUsed="0"/>
+    <w:lsdException w:name="Medium Grid 1" w:semiHidden="0" w:uiPriority="67" w:unhideWhenUsed="0"/>
+    <w:lsdException w:name="Medium Grid 2" w:semiHidden="0" w:uiPriority="68" w:unhideWhenUsed="0"/>
+    <w:lsdException w:name="Medium Grid 3" w:semiHidden="0" w:uiPriority="69" w:unhideWhenUsed="0"/>
+    <w:lsdException w:name="Dark List" w:semiHidden="0" w:uiPriority="70" w:unhideWhenUsed="0"/>
+    <w:lsdException w:name="Colorful Shading" w:semiHidden="0" w:uiPriority="71" w:unhideWhenUsed="0"/>
+    <w:lsdException w:name="Colorful List" w:semiHidden="0" w:uiPriority="72" w:unhideWhenUsed="0"/>
+    <w:lsdException w:name="Colorful Grid" w:semiHidden="0" w:uiPriority="73" w:unhideWhenUsed="0"/>
+    <w:lsdException w:name="Light Shading Accent 1" w:semiHidden="0" w:uiPriority="60" w:unhideWhenUsed="0"/>
+    <w:lsdException w:name="Light List Accent 1" w:semiHidden="0" w:uiPriority="61" w:unhideWhenUsed="0"/>
+    <w:lsdException w:name="Light Grid Accent 1" w:semiHidden="0" w:uiPriority="62" w:unhideWhenUsed="0"/>
+    <w:lsdException w:name="Medium Shading 1 Accent 1" w:semiHidden="0" w:uiPriority="63" w:unhideWhenUsed="0"/>
+    <w:lsdException w:name="Medium Shading 2 Accent 1" w:semiHidden="0" w:uiPriority="64" w:unhideWhenUsed="0"/>
+    <w:lsdException w:name="Medium List 1 Accent 1" w:semiHidden="0" w:uiPriority="65" w:unhideWhenUsed="0"/>
+    <w:lsdException w:name="Revision" w:unhideWhenUsed="0"/>
+    <w:lsdException w:name="List Paragraph" w:semiHidden="0" w:uiPriority="34" w:unhideWhenUsed="0" w:qFormat="1"/>
+    <w:lsdException w:name="Quote" w:semiHidden="0" w:uiPriority="29" w:unhideWhenUsed="0" w:qFormat="1"/>
+    <w:lsdException w:name="Intense Quote" w:semiHidden="0" w:uiPriority="30" w:unhideWhenUsed="0" w:qFormat="1"/>
+    <w:lsdException w:name="Medium List 2 Accent 1" w:semiHidden="0" w:uiPriority="66" w:unhideWhenUsed="0"/>
+    <w:lsdException w:name="Medium Grid 1 Accent 1" w:semiHidden="0" w:uiPriority="67" w:unhideWhenUsed="0"/>
+    <w:lsdException w:name="Medium Grid 2 Accent 1" w:semiHidden="0" w:uiPriority="68" w:unhideWhenUsed="0"/>
+    <w:lsdException w:name="Medium Grid 3 Accent 1" w:semiHidden="0" w:uiPriority="69" w:unhideWhenUsed="0"/>
+    <w:lsdException w:name="Dark List Accent 1" w:semiHidden="0" w:uiPriority="70" w:unhideWhenUsed="0"/>
+    <w:lsdException w:name="Colorful Shading Accent 1" w:semiHidden="0" w:uiPriority="71" w:unhideWhenUsed="0"/>
+    <w:lsdException w:name="Colorful List Accent 1" w:semiHidden="0" w:uiPriority="72" w:unhideWhenUsed="0"/>
+    <w:lsdException w:name="Colorful Grid Accent 1" w:semiHidden="0" w:uiPriority="73" w:unhideWhenUsed="0"/>
+    <w:lsdException w:name="Light Shading Accent 2" w:semiHidden="0" w:uiPriority="60" w:unhideWhenUsed="0"/>
+    <w:lsdException w:name="Light List Accent 2" w:semiHidden="0" w:uiPriority="61" w:unhideWhenUsed="0"/>
+    <w:lsdException w:name="Light Grid Accent 2" w:semiHidden="0" w:uiPriority="62" w:unhideWhenUsed="0"/>
+    <w:lsdException w:name="Medium Shading 1 Accent 2" w:semiHidden="0" w:uiPriority="63" w:unhideWhenUsed="0"/>
+    <w:lsdException w:name="Medium Shading 2 Accent 2" w:semiHidden="0" w:uiPriority="64" w:unhideWhenUsed="0"/>
+    <w:lsdException w:name="Medium List 1 Accent 2" w:semiHidden="0" w:uiPriority="65" w:unhideWhenUsed="0"/>
+    <w:lsdException w:name="Medium List 2 Accent 2" w:semiHidden="0" w:uiPriority="66" w:unhideWhenUsed="0"/>
+    <w:lsdException w:name="Medium Grid 1 Accent 2" w:semiHidden="0" w:uiPriority="67" w:unhideWhenUsed="0"/>
+    <w:lsdException w:name="Medium Grid 2 Accent 2" w:semiHidden="0" w:uiPriority="68" w:unhideWhenUsed="0"/>
+    <w:lsdException w:name="Medium Grid 3 Accent 2" w:semiHidden="0" w:uiPriority="69" w:unhideWhenUsed="0"/>
+    <w:lsdException w:name="Dark List Accent 2" w:semiHidden="0" w:uiPriority="70" w:unhideWhenUsed="0"/>
+    <w:lsdException w:name="Colorful Shading Accent 2" w:semiHidden="0" w:uiPriority="71" w:unhideWhenUsed="0"/>
+    <w:lsdException w:name="Colorful List Accent 2" w:semiHidden="0" w:uiPriority="72" w:unhideWhenUsed="0"/>
+    <w:lsdException w:name="Colorful Grid Accent 2" w:semiHidden="0" w:uiPriority="73" w:unhideWhenUsed="0"/>
+    <w:lsdException w:name="Light Shading Accent 3" w:semiHidden="0" w:uiPriority="60" w:unhideWhenUsed="0"/>
+    <w:lsdException w:name="Light List Accent 3" w:semiHidden="0" w:uiPriority="61" w:unhideWhenUsed="0"/>
+    <w:lsdException w:name="Light Grid Accent 3" w:semiHidden="0" w:uiPriority="62" w:unhideWhenUsed="0"/>
+    <w:lsdException w:name="Medium Shading 1 Accent 3" w:semiHidden="0" w:uiPriority="63" w:unhideWhenUsed="0"/>
+    <w:lsdException w:name="Medium Shading 2 Accent 3" w:semiHidden="0" w:uiPriority="64" w:unhideWhenUsed="0"/>
+    <w:lsdException w:name="Medium List 1 Accent 3" w:semiHidden="0" w:uiPriority="65" w:unhideWhenUsed="0"/>
+    <w:lsdException w:name="Medium List 2 Accent 3" w:semiHidden="0" w:uiPriority="66" w:unhideWhenUsed="0"/>
+    <w:lsdException w:name="Medium Grid 1 Accent 3" w:semiHidden="0" w:uiPriority="67" w:unhideWhenUsed="0"/>
+    <w:lsdException w:name="Medium Grid 2 Accent 3" w:semiHidden="0" w:uiPriority="68" w:unhideWhenUsed="0"/>
+    <w:lsdException w:name="Medium Grid 3 Accent 3" w:semiHidden="0" w:uiPriority="69" w:unhideWhenUsed="0"/>
+    <w:lsdException w:name="Dark List Accent 3" w:semiHidden="0" w:uiPriority="70" w:unhideWhenUsed="0"/>
+    <w:lsdException w:name="Colorful Shading Accent 3" w:semiHidden="0" w:uiPriority="71" w:unhideWhenUsed="0"/>
+    <w:lsdException w:name="Colorful List Accent 3" w:semiHidden="0" w:uiPriority="72" w:unhideWhenUsed="0"/>
+    <w:lsdException w:name="Colorful Grid Accent 3" w:semiHidden="0" w:uiPriority="73" w:unhideWhenUsed="0"/>
+    <w:lsdException w:name="Light Shading Accent 4" w:semiHidden="0" w:uiPriority="60" w:unhideWhenUsed="0"/>
+    <w:lsdException w:name="Light List Accent 4" w:semiHidden="0" w:uiPriority="61" w:unhideWhenUsed="0"/>
+    <w:lsdException w:name="Light Grid Accent 4" w:semiHidden="0" w:uiPriority="62" w:unhideWhenUsed="0"/>
+    <w:lsdException w:name="Medium Shading 1 Accent 4" w:semiHidden="0" w:uiPriority="63" w:unhideWhenUsed="0"/>
+    <w:lsdException w:name="Medium Shading 2 Accent 4" w:semiHidden="0" w:uiPriority="64" w:unhideWhenUsed="0"/>
+    <w:lsdException w:name="Medium List 1 Accent 4" w:semiHidden="0" w:uiPriority="65" w:unhideWhenUsed="0"/>
+    <w:lsdException w:name="Medium List 2 Accent 4" w:semiHidden="0" w:uiPriority="66" w:unhideWhenUsed="0"/>
+    <w:lsdException w:name="Medium Grid 1 Accent 4" w:semiHidden="0" w:uiPriority="67" w:unhideWhenUsed="0"/>
+    <w:lsdException w:name="Medium Grid 2 Accent 4" w:semiHidden="0" w:uiPriority="68" w:unhideWhenUsed="0"/>
+    <w:lsdException w:name="Medium Grid 3 Accent 4" w:semiHidden="0" w:uiPriority="69" w:unhideWhenUsed="0"/>
+    <w:lsdException w:name="Dark List Accent 4" w:semiHidden="0" w:uiPriority="70" w:unhideWhenUsed="0"/>
+    <w:lsdException w:name="Colorful Shading Accent 4" w:semiHidden="0" w:uiPriority="71" w:unhideWhenUsed="0"/>
+    <w:lsdException w:name="Colorful List Accent 4" w:semiHidden="0" w:uiPriority="72" w:unhideWhenUsed="0"/>
+    <w:lsdException w:name="Colorful Grid Accent 4" w:semiHidden="0" w:uiPriority="73" w:unhideWhenUsed="0"/>
+    <w:lsdException w:name="Light Shading Accent 5" w:semiHidden="0" w:uiPriority="60" w:unhideWhenUsed="0"/>
+    <w:lsdException w:name="Light List Accent 5" w:semiHidden="0" w:uiPriority="61" w:unhideWhenUsed="0"/>
+    <w:lsdException w:name="Light Grid Accent 5" w:semiHidden="0" w:uiPriority="62" w:unhideWhenUsed="0"/>
+    <w:lsdException w:name="Medium Shading 1 Accent 5" w:semiHidden="0" w:uiPriority="63" w:unhideWhenUsed="0"/>
+    <w:lsdException w:name="Medium Shading 2 Accent 5" w:semiHidden="0" w:uiPriority="64" w:unhideWhenUsed="0"/>
+    <w:lsdException w:name="Medium List 1 Accent 5" w:semiHidden="0" w:uiPriority="65" w:unhideWhenUsed="0"/>
+    <w:lsdException w:name="Medium List 2 Accent 5" w:semiHidden="0" w:uiPriority="66" w:unhideWhenUsed="0"/>
+    <w:lsdException w:name="Medium Grid 1 Accent 5" w:semiHidden="0" w:uiPriority="67" w:unhideWhenUsed="0"/>
+    <w:lsdException w:name="Medium Grid 2 Accent 5" w:semiHidden="0" w:uiPriority="68" w:unhideWhenUsed="0"/>
+    <w:lsdException w:name="Medium Grid 3 Accent 5" w:semiHidden="0" w:uiPriority="69" w:unhideWhenUsed="0"/>
+    <w:lsdException w:name="Dark List Accent 5" w:semiHidden="0" w:uiPriority="70" w:unhideWhenUsed="0"/>
+    <w:lsdException w:name="Colorful Shading Accent 5" w:semiHidden="0" w:uiPriority="71" w:unhideWhenUsed="0"/>
+    <w:lsdException w:name="Colorful List Accent 5" w:semiHidden="0" w:uiPriority="72" w:unhideWhenUsed="0"/>
+    <w:lsdException w:name="Colorful Grid Accent 5" w:semiHidden="0" w:uiPriority="73" w:unhideWhenUsed="0"/>
+    <w:lsdException w:name="Light Shading Accent 6" w:semiHidden="0" w:uiPriority="60" w:unhideWhenUsed="0"/>
+    <w:lsdException w:name="Light List Accent 6" w:semiHidden="0" w:uiPriority="61" w:unhideWhenUsed="0"/>
+    <w:lsdException w:name="Light Grid Accent 6" w:semiHidden="0" w:uiPriority="62" w:unhideWhenUsed="0"/>
+    <w:lsdException w:name="Medium Shading 1 Accent 6" w:semiHidden="0" w:uiPriority="63" w:unhideWhenUsed="0"/>
+    <w:lsdException w:name="Medium Shading 2 Accent 6" w:semiHidden="0" w:uiPriority="64" w:unhideWhenUsed="0"/>
+    <w:lsdException w:name="Medium List 1 Accent 6" w:semiHidden="0" w:uiPriority="65" w:unhideWhenUsed="0"/>
+    <w:lsdException w:name="Medium List 2 Accent 6" w:semiHidden="0" w:uiPriority="66" w:unhideWhenUsed="0"/>
+    <w:lsdException w:name="Medium Grid 1 Accent 6" w:semiHidden="0" w:uiPriority="67" w:unhideWhenUsed="0"/>
+    <w:lsdException w:name="Medium Grid 2 Accent 6" w:semiHidden="0" w:uiPriority="68" w:unhideWhenUsed="0"/>
+    <w:lsdException w:name="Medium Grid 3 Accent 6" w:semiHidden="0" w:uiPriority="69" w:unhideWhenUsed="0"/>
+    <w:lsdException w:name="Dark List Accent 6" w:semiHidden="0" w:uiPriority="70" w:unhideWhenUsed="0"/>
+    <w:lsdException w:name="Colorful Shading Accent 6" w:semiHidden="0" w:uiPriority="71" w:unhideWhenUsed="0"/>
+    <w:lsdException w:name="Colorful List Accent 6" w:semiHidden="0" w:uiPriority="72" w:unhideWhenUsed="0"/>
+    <w:lsdException w:name="Colorful Grid Accent 6" w:semiHidden="0" w:uiPriority="73" w:unhideWhenUsed="0"/>
+    <w:lsdException w:name="Subtle Emphasis" w:semiHidden="0" w:uiPriority="19" w:unhideWhenUsed="0" w:qFormat="1"/>
+    <w:lsdException w:name="Intense Emphasis" w:semiHidden="0" w:uiPriority="21" w:unhideWhenUsed="0" w:qFormat="1"/>
+    <w:lsdException w:name="Subtle Reference" w:semiHidden="0" w:uiPriority="31" w:unhideWhenUsed="0" w:qFormat="1"/>
+    <w:lsdException w:name="Intense Reference" w:semiHidden="0" w:uiPriority="32" w:unhideWhenUsed="0" w:qFormat="1"/>
+    <w:lsdException w:name="Book Title" w:semiHidden="0" w:uiPriority="33" w:unhideWhenUsed="0" w:qFormat="1"/>
+    <w:lsdException w:name="Bibliography" w:uiPriority="37"/>
+    <w:lsdException w:name="TOC Heading" w:uiPriority="39" w:qFormat="1"/>
+  </w:latentStyles>
+  <w:style w:type="paragraph" w:default="1" w:styleId="Normal">
+    <w:name w:val="Normal"/>
+    <w:qFormat/>
+    <w:pPr>
+      <w:spacing w:after="3"/>
+      <w:ind w:left="730" w:hanging="10"/>
+    </w:pPr>
+    <w:rPr>
+      <w:rFonts w:ascii="Arial" w:eastAsia="Arial" w:hAnsi="Arial" w:cs="Arial"/>
+      <w:color w:val="000000"/>
+      <w:u w:val="single" w:color="000000"/>
+    </w:rPr>
+  </w:style>
+  <w:style w:type="character" w:default="1" w:styleId="Fuentedeprrafopredeter">
+    <w:name w:val="Default Paragraph Font"/>
+    <w:uiPriority w:val="1"/>
+    <w:semiHidden/>
+    <w:unhideWhenUsed/>
+  </w:style>
+  <w:style w:type="table" w:default="1" w:styleId="Tablanormal">
+    <w:name w:val="Normal Table"/>
+    <w:uiPriority w:val="99"/>
+    <w:semiHidden/>
+    <w:unhideWhenUsed/>
+    <w:tblPr>
+      <w:tblInd w:w="0" w:type="dxa"/>
+      <w:tblCellMar>
+        <w:top w:w="0" w:type="dxa"/>
+        <w:left w:w="108" w:type="dxa"/>
+        <w:bottom w:w="0" w:type="dxa"/>
+        <w:right w:w="108" w:type="dxa"/>
+      </w:tblCellMar>
+    </w:tblPr>
+  </w:style>
+  <w:style w:type="numbering" w:default="1" w:styleId="Sinlista">
+    <w:name w:val="No List"/>
+    <w:uiPriority w:val="99"/>
+    <w:semiHidden/>
+    <w:unhideWhenUsed/>
+  </w:style>
+  <w:style w:type="table" w:customStyle="1" w:styleId="TableGrid">
+    <w:name w:val="TableGrid"/>
+    <w:pPr>
+      <w:spacing w:after="0" w:line="240" w:lineRule="auto"/>
+    </w:pPr>
+    <w:tblPr>
+      <w:tblCellMar>
+        <w:top w:w="0" w:type="dxa"/>
+        <w:left w:w="0" w:type="dxa"/>
+        <w:bottom w:w="0" w:type="dxa"/>
+        <w:right w:w="0" w:type="dxa"/>
+      </w:tblCellMar>
+    </w:tblPr>
+  </w:style>
+  <w:style w:type="paragraph" w:styleId="Textodeglobo">
+    <w:name w:val="Balloon Text"/>
+    <w:basedOn w:val="Normal"/>
+    <w:link w:val="TextodegloboCar"/>
+    <w:uiPriority w:val="99"/>
+    <w:semiHidden/>
+    <w:unhideWhenUsed/>
+    <w:rsid w:val="004557D1"/>
+    <w:pPr>
+      <w:spacing w:after="0" w:line="240" w:lineRule="auto"/>
+    </w:pPr>
+    <w:rPr>
+      <w:rFonts w:ascii="Tahoma" w:hAnsi="Tahoma" w:cs="Tahoma"/>
+      <w:sz w:val="16"/>
+      <w:szCs w:val="16"/>
+    </w:rPr>
+  </w:style>
+  <w:style w:type="character" w:customStyle="1" w:styleId="TextodegloboCar">
+    <w:name w:val="Texto de globo Car"/>
+    <w:basedOn w:val="Fuentedeprrafopredeter"/>
+    <w:link w:val="Textodeglobo"/>
+    <w:uiPriority w:val="99"/>
+    <w:semiHidden/>
+    <w:rsid w:val="004557D1"/>
+    <w:rPr>
+      <w:rFonts w:ascii="Tahoma" w:eastAsia="Arial" w:hAnsi="Tahoma" w:cs="Tahoma"/>
+      <w:color w:val="000000"/>
+      <w:sz w:val="16"/>
+      <w:szCs w:val="16"/>
+      <w:u w:val="single" w:color="000000"/>
+    </w:rPr>
+  </w:style>
+</w:styles>
+</file>
+
+<file path=word/stylesWithEffects.xml><?xml version="1.0" encoding="utf-8"?>
+<w:styles xmlns:wpc="http://schemas.microsoft.com/office/word/2010/wordprocessingCanvas" xmlns:mc="http://schemas.openxmlformats.org/markup-compatibility/2006" xmlns:o="urn:schemas-microsoft-com:office:office" xmlns:r="http://schemas.openxmlformats.org/officeDocument/2006/relationships" xmlns:m="http://schemas.openxmlformats.org/officeDocument/2006/math" xmlns:v="urn:schemas-microsoft-com:vml" xmlns:wp14="http://schemas.microsoft.com/office/word/2010/wordprocessingDrawing" xmlns:wp="http://schemas.openxmlformats.org/drawingml/2006/wordprocessingDrawing" xmlns:w10="urn:schemas-microsoft-com:office:word" xmlns:w="http://schemas.openxmlformats.org/wordprocessingml/2006/main" xmlns:w14="http://schemas.microsoft.com/office/word/2010/wordml" xmlns:wpg="http://schemas.microsoft.com/office/word/2010/wordprocessingGroup" xmlns:wpi="http://schemas.microsoft.com/office/word/2010/wordprocessingInk" xmlns:wne="http://schemas.microsoft.com/office/word/2006/wordml" xmlns:wps="http://schemas.microsoft.com/office/word/2010/wordprocessingShape" mc:Ignorable="w14 wp14">
+  <w:docDefaults>
+    <w:rPrDefault>
+      <w:rPr>
+        <w:rFonts w:asciiTheme="minorHAnsi" w:eastAsiaTheme="minorEastAsia" w:hAnsiTheme="minorHAnsi" w:cstheme="minorBidi"/>
+        <w:sz w:val="22"/>
+        <w:szCs w:val="22"/>
+        <w:lang w:val="es-ES" w:eastAsia="es-ES" w:bidi="ar-SA"/>
+      </w:rPr>
+    </w:rPrDefault>
+    <w:pPrDefault>
+      <w:pPr>
+        <w:spacing w:after="160" w:line="259" w:lineRule="auto"/>
+      </w:pPr>
+    </w:pPrDefault>
+  </w:docDefaults>
+  <w:latentStyles w:defLockedState="0" w:defUIPriority="99" w:defSemiHidden="1" w:defUnhideWhenUsed="1" w:defQFormat="0" w:count="267">
+    <w:lsdException w:name="Normal" w:semiHidden="0" w:uiPriority="0" w:unhideWhenUsed="0" w:qFormat="1"/>
+    <w:lsdException w:name="heading 1" w:semiHidden="0" w:uiPriority="9" w:unhideWhenUsed="0" w:qFormat="1"/>
+    <w:lsdException w:name="heading 2" w:uiPriority="9" w:qFormat="1"/>
+    <w:lsdException w:name="heading 3" w:uiPriority="9" w:qFormat="1"/>
+    <w:lsdException w:name="heading 4" w:uiPriority="9" w:qFormat="1"/>
+    <w:lsdException w:name="heading 5" w:uiPriority="9" w:qFormat="1"/>
+    <w:lsdException w:name="heading 6" w:uiPriority="9" w:qFormat="1"/>
+    <w:lsdException w:name="heading 7" w:uiPriority="9" w:qFormat="1"/>
+    <w:lsdException w:name="heading 8" w:uiPriority="9" w:qFormat="1"/>
+    <w:lsdException w:name="heading 9" w:uiPriority="9" w:qFormat="1"/>
+    <w:lsdException w:name="toc 1" w:uiPriority="39"/>
+    <w:lsdException w:name="toc 2" w:uiPriority="39"/>
+    <w:lsdException w:name="toc 3" w:uiPriority="39"/>
+    <w:lsdException w:name="toc 4" w:uiPriority="39"/>
+    <w:lsdException w:name="toc 5" w:uiPriority="39"/>
+    <w:lsdException w:name="toc 6" w:uiPriority="39"/>
+    <w:lsdException w:name="toc 7" w:uiPriority="39"/>
+    <w:lsdException w:name="toc 8" w:uiPriority="39"/>
+    <w:lsdException w:name="toc 9" w:uiPriority="39"/>
+    <w:lsdException w:name="caption" w:uiPriority="35" w:qFormat="1"/>
+    <w:lsdException w:name="Title" w:semiHidden="0" w:uiPriority="10" w:unhideWhenUsed="0" w:qFormat="1"/>
+    <w:lsdException w:name="Default Paragraph Font" w:uiPriority="1"/>
+    <w:lsdException w:name="Subtitle" w:semiHidden="0" w:uiPriority="11" w:unhideWhenUsed="0" w:qFormat="1"/>
+    <w:lsdException w:name="Strong" w:semiHidden="0" w:uiPriority="22" w:unhideWhenUsed="0" w:qFormat="1"/>
+    <w:lsdException w:name="Emphasis" w:semiHidden="0" w:uiPriority="20" w:unhideWhenUsed="0" w:qFormat="1"/>
+    <w:lsdException w:name="Table Grid" w:uiPriority="39"/>
+    <w:lsdException w:name="Placeholder Text" w:unhideWhenUsed="0"/>
+    <w:lsdException w:name="No Spacing" w:semiHidden="0" w:uiPriority="1" w:unhideWhenUsed="0" w:qFormat="1"/>
+    <w:lsdException w:name="Light Shading" w:semiHidden="0" w:uiPriority="60" w:unhideWhenUsed="0"/>
+    <w:lsdException w:name="Light List" w:semiHidden="0" w:uiPriority="61" w:unhideWhenUsed="0"/>
+    <w:lsdException w:name="Light Grid" w:semiHidden="0" w:uiPriority="62" w:unhideWhenUsed="0"/>
+    <w:lsdException w:name="Medium Shading 1" w:semiHidden="0" w:uiPriority="63" w:unhideWhenUsed="0"/>
+    <w:lsdException w:name="Medium Shading 2" w:semiHidden="0" w:uiPriority="64" w:unhideWhenUsed="0"/>
+    <w:lsdException w:name="Medium List 1" w:semiHidden="0" w:uiPriority="65" w:unhideWhenUsed="0"/>
+    <w:lsdException w:name="Medium List 2" w:semiHidden="0" w:uiPriority="66" w:unhideWhenUsed="0"/>
+    <w:lsdException w:name="Medium Grid 1" w:semiHidden="0" w:uiPriority="67" w:unhideWhenUsed="0"/>
+    <w:lsdException w:name="Medium Grid 2" w:semiHidden="0" w:uiPriority="68" w:unhideWhenUsed="0"/>
+    <w:lsdException w:name="Medium Grid 3" w:semiHidden="0" w:uiPriority="69" w:unhideWhenUsed="0"/>
+    <w:lsdException w:name="Dark List" w:semiHidden="0" w:uiPriority="70" w:unhideWhenUsed="0"/>
+    <w:lsdException w:name="Colorful Shading" w:semiHidden="0" w:uiPriority="71" w:unhideWhenUsed="0"/>
+    <w:lsdException w:name="Colorful List" w:semiHidden="0" w:uiPriority="72" w:unhideWhenUsed="0"/>
+    <w:lsdException w:name="Colorful Grid" w:semiHidden="0" w:uiPriority="73" w:unhideWhenUsed="0"/>
+    <w:lsdException w:name="Light Shading Accent 1" w:semiHidden="0" w:uiPriority="60" w:unhideWhenUsed="0"/>
+    <w:lsdException w:name="Light List Accent 1" w:semiHidden="0" w:uiPriority="61" w:unhideWhenUsed="0"/>
+    <w:lsdException w:name="Light Grid Accent 1" w:semiHidden="0" w:uiPriority="62" w:unhideWhenUsed="0"/>
+    <w:lsdException w:name="Medium Shading 1 Accent 1" w:semiHidden="0" w:uiPriority="63" w:unhideWhenUsed="0"/>
+    <w:lsdException w:name="Medium Shading 2 Accent 1" w:semiHidden="0" w:uiPriority="64" w:unhideWhenUsed="0"/>
+    <w:lsdException w:name="Medium List 1 Accent 1" w:semiHidden="0" w:uiPriority="65" w:unhideWhenUsed="0"/>
+    <w:lsdException w:name="Revision" w:unhideWhenUsed="0"/>
+    <w:lsdException w:name="List Paragraph" w:semiHidden="0" w:uiPriority="34" w:unhideWhenUsed="0" w:qFormat="1"/>
+    <w:lsdException w:name="Quote" w:semiHidden="0" w:uiPriority="29" w:unhideWhenUsed="0" w:qFormat="1"/>
+    <w:lsdException w:name="Intense Quote" w:semiHidden="0" w:uiPriority="30" w:unhideWhenUsed="0" w:qFormat="1"/>
+    <w:lsdException w:name="Medium List 2 Accent 1" w:semiHidden="0" w:uiPriority="66" w:unhideWhenUsed="0"/>
+    <w:lsdException w:name="Medium Grid 1 Accent 1" w:semiHidden="0" w:uiPriority="67" w:unhideWhenUsed="0"/>
+    <w:lsdException w:name="Medium Grid 2 Accent 1" w:semiHidden="0" w:uiPriority="68" w:unhideWhenUsed="0"/>
+    <w:lsdException w:name="Medium Grid 3 Accent 1" w:semiHidden="0" w:uiPriority="69" w:unhideWhenUsed="0"/>
+    <w:lsdException w:name="Dark List Accent 1" w:semiHidden="0" w:uiPriority="70" w:unhideWhenUsed="0"/>
+    <w:lsdException w:name="Colorful Shading Accent 1" w:semiHidden="0" w:uiPriority="71" w:unhideWhenUsed="0"/>
+    <w:lsdException w:name="Colorful List Accent 1" w:semiHidden="0" w:uiPriority="72" w:unhideWhenUsed="0"/>
+    <w:lsdException w:name="Colorful Grid Accent 1" w:semiHidden="0" w:uiPriority="73" w:unhideWhenUsed="0"/>
+    <w:lsdException w:name="Light Shading Accent 2" w:semiHidden="0" w:uiPriority="60" w:unhideWhenUsed="0"/>
+    <w:lsdException w:name="Light List Accent 2" w:semiHidden="0" w:uiPriority="61" w:unhideWhenUsed="0"/>
+    <w:lsdException w:name="Light Grid Accent 2" w:semiHidden="0" w:uiPriority="62" w:unhideWhenUsed="0"/>
+    <w:lsdException w:name="Medium Shading 1 Accent 2" w:semiHidden="0" w:uiPriority="63" w:unhideWhenUsed="0"/>
+    <w:lsdException w:name="Medium Shading 2 Accent 2" w:semiHidden="0" w:uiPriority="64" w:unhideWhenUsed="0"/>
+    <w:lsdException w:name="Medium List 1 Accent 2" w:semiHidden="0" w:uiPriority="65" w:unhideWhenUsed="0"/>
+    <w:lsdException w:name="Medium List 2 Accent 2" w:semiHidden="0" w:uiPriority="66" w:unhideWhenUsed="0"/>
+    <w:lsdException w:name="Medium Grid 1 Accent 2" w:semiHidden="0" w:uiPriority="67" w:unhideWhenUsed="0"/>
+    <w:lsdException w:name="Medium Grid 2 Accent 2" w:semiHidden="0" w:uiPriority="68" w:unhideWhenUsed="0"/>
+    <w:lsdException w:name="Medium Grid 3 Accent 2" w:semiHidden="0" w:uiPriority="69" w:unhideWhenUsed="0"/>
+    <w:lsdException w:name="Dark List Accent 2" w:semiHidden="0" w:uiPriority="70" w:unhideWhenUsed="0"/>
+    <w:lsdException w:name="Colorful Shading Accent 2" w:semiHidden="0" w:uiPriority="71" w:unhideWhenUsed="0"/>
+    <w:lsdException w:name="Colorful List Accent 2" w:semiHidden="0" w:uiPriority="72" w:unhideWhenUsed="0"/>
+    <w:lsdException w:name="Colorful Grid Accent 2" w:semiHidden="0" w:uiPriority="73" w:unhideWhenUsed="0"/>
+    <w:lsdException w:name="Light Shading Accent 3" w:semiHidden="0" w:uiPriority="60" w:unhideWhenUsed="0"/>
+    <w:lsdException w:name="Light List Accent 3" w:semiHidden="0" w:uiPriority="61" w:unhideWhenUsed="0"/>
+    <w:lsdException w:name="Light Grid Accent 3" w:semiHidden="0" w:uiPriority="62" w:unhideWhenUsed="0"/>
+    <w:lsdException w:name="Medium Shading 1 Accent 3" w:semiHidden="0" w:uiPriority="63" w:unhideWhenUsed="0"/>
+    <w:lsdException w:name="Medium Shading 2 Accent 3" w:semiHidden="0" w:uiPriority="64" w:unhideWhenUsed="0"/>
+    <w:lsdException w:name="Medium List 1 Accent 3" w:semiHidden="0" w:uiPriority="65" w:unhideWhenUsed="0"/>
+    <w:lsdException w:name="Medium List 2 Accent 3" w:semiHidden="0" w:uiPriority="66" w:unhideWhenUsed="0"/>
+    <w:lsdException w:name="Medium Grid 1 Accent 3" w:semiHidden="0" w:uiPriority="67" w:unhideWhenUsed="0"/>
+    <w:lsdException w:name="Medium Grid 2 Accent 3" w:semiHidden="0" w:uiPriority="68" w:unhideWhenUsed="0"/>
+    <w:lsdException w:name="Medium Grid 3 Accent 3" w:semiHidden="0" w:uiPriority="69" w:unhideWhenUsed="0"/>
+    <w:lsdException w:name="Dark List Accent 3" w:semiHidden="0" w:uiPriority="70" w:unhideWhenUsed="0"/>
+    <w:lsdException w:name="Colorful Shading Accent 3" w:semiHidden="0" w:uiPriority="71" w:unhideWhenUsed="0"/>
+    <w:lsdException w:name="Colorful List Accent 3" w:semiHidden="0" w:uiPriority="72" w:unhideWhenUsed="0"/>
+    <w:lsdException w:name="Colorful Grid Accent 3" w:semiHidden="0" w:uiPriority="73" w:unhideWhenUsed="0"/>
+    <w:lsdException w:name="Light Shading Accent 4" w:semiHidden="0" w:uiPriority="60" w:unhideWhenUsed="0"/>
+    <w:lsdException w:name="Light List Accent 4" w:semiHidden="0" w:uiPriority="61" w:unhideWhenUsed="0"/>
+    <w:lsdException w:name="Light Grid Accent 4" w:semiHidden="0" w:uiPriority="62" w:unhideWhenUsed="0"/>
+    <w:lsdException w:name="Medium Shading 1 Accent 4" w:semiHidden="0" w:uiPriority="63" w:unhideWhenUsed="0"/>
+    <w:lsdException w:name="Medium Shading 2 Accent 4" w:semiHidden="0" w:uiPriority="64" w:unhideWhenUsed="0"/>
+    <w:lsdException w:name="Medium List 1 Accent 4" w:semiHidden="0" w:uiPriority="65" w:unhideWhenUsed="0"/>
+    <w:lsdException w:name="Medium List 2 Accent 4" w:semiHidden="0" w:uiPriority="66" w:unhideWhenUsed="0"/>
+    <w:lsdException w:name="Medium Grid 1 Accent 4" w:semiHidden="0" w:uiPriority="67" w:unhideWhenUsed="0"/>
+    <w:lsdException w:name="Medium Grid 2 Accent 4" w:semiHidden="0" w:uiPriority="68" w:unhideWhenUsed="0"/>
+    <w:lsdException w:name="Medium Grid 3 Accent 4" w:semiHidden="0" w:uiPriority="69" w:unhideWhenUsed="0"/>
+    <w:lsdException w:name="Dark List Accent 4" w:semiHidden="0" w:uiPriority="70" w:unhideWhenUsed="0"/>
+    <w:lsdException w:name="Colorful Shading Accent 4" w:semiHidden="0" w:uiPriority="71" w:unhideWhenUsed="0"/>
+    <w:lsdException w:name="Colorful List Accent 4" w:semiHidden="0" w:uiPriority="72" w:unhideWhenUsed="0"/>
+    <w:lsdException w:name="Colorful Grid Accent 4" w:semiHidden="0" w:uiPriority="73" w:unhideWhenUsed="0"/>
+    <w:lsdException w:name="Light Shading Accent 5" w:semiHidden="0" w:uiPriority="60" w:unhideWhenUsed="0"/>
+    <w:lsdException w:name="Light List Accent 5" w:semiHidden="0" w:uiPriority="61" w:unhideWhenUsed="0"/>
+    <w:lsdException w:name="Light Grid Accent 5" w:semiHidden="0" w:uiPriority="62" w:unhideWhenUsed="0"/>
+    <w:lsdException w:name="Medium Shading 1 Accent 5" w:semiHidden="0" w:uiPriority="63" w:unhideWhenUsed="0"/>
+    <w:lsdException w:name="Medium Shading 2 Accent 5" w:semiHidden="0" w:uiPriority="64" w:unhideWhenUsed="0"/>
+    <w:lsdException w:name="Medium List 1 Accent 5" w:semiHidden="0" w:uiPriority="65" w:unhideWhenUsed="0"/>
+    <w:lsdException w:name="Medium List 2 Accent 5" w:semiHidden="0" w:uiPriority="66" w:unhideWhenUsed="0"/>
+    <w:lsdException w:name="Medium Grid 1 Accent 5" w:semiHidden="0" w:uiPriority="67" w:unhideWhenUsed="0"/>
+    <w:lsdException w:name="Medium Grid 2 Accent 5" w:semiHidden="0" w:uiPriority="68" w:unhideWhenUsed="0"/>
+    <w:lsdException w:name="Medium Grid 3 Accent 5" w:semiHidden="0" w:uiPriority="69" w:unhideWhenUsed="0"/>
+    <w:lsdException w:name="Dark List Accent 5" w:semiHidden="0" w:uiPriority="70" w:unhideWhenUsed="0"/>
+    <w:lsdException w:name="Colorful Shading Accent 5" w:semiHidden="0" w:uiPriority="71" w:unhideWhenUsed="0"/>
+    <w:lsdException w:name="Colorful List Accent 5" w:semiHidden="0" w:uiPriority="72" w:unhideWhenUsed="0"/>
+    <w:lsdException w:name="Colorful Grid Accent 5" w:semiHidden="0" w:uiPriority="73" w:unhideWhenUsed="0"/>
+    <w:lsdException w:name="Light Shading Accent 6" w:semiHidden="0" w:uiPriority="60" w:unhideWhenUsed="0"/>
+    <w:lsdException w:name="Light List Accent 6" w:semiHidden="0" w:uiPriority="61" w:unhideWhenUsed="0"/>
+    <w:lsdException w:name="Light Grid Accent 6" w:semiHidden="0" w:uiPriority="62" w:unhideWhenUsed="0"/>
+    <w:lsdException w:name="Medium Shading 1 Accent 6" w:semiHidden="0" w:uiPriority="63" w:unhideWhenUsed="0"/>
+    <w:lsdException w:name="Medium Shading 2 Accent 6" w:semiHidden="0" w:uiPriority="64" w:unhideWhenUsed="0"/>
+    <w:lsdException w:name="Medium List 1 Accent 6" w:semiHidden="0" w:uiPriority="65" w:unhideWhenUsed="0"/>
+    <w:lsdException w:name="Medium List 2 Accent 6" w:semiHidden="0" w:uiPriority="66" w:unhideWhenUsed="0"/>
+    <w:lsdException w:name="Medium Grid 1 Accent 6" w:semiHidden="0" w:uiPriority="67" w:unhideWhenUsed="0"/>
+    <w:lsdException w:name="Medium Grid 2 Accent 6" w:semiHidden="0" w:uiPriority="68" w:unhideWhenUsed="0"/>
+    <w:lsdException w:name="Medium Grid 3 Accent 6" w:semiHidden="0" w:uiPriority="69" w:unhideWhenUsed="0"/>
+    <w:lsdException w:name="Dark List Accent 6" w:semiHidden="0" w:uiPriority="70" w:unhideWhenUsed="0"/>
+    <w:lsdException w:name="Colorful Shading Accent 6" w:semiHidden="0" w:uiPriority="71" w:unhideWhenUsed="0"/>
+    <w:lsdException w:name="Colorful List Accent 6" w:semiHidden="0" w:uiPriority="72" w:unhideWhenUsed="0"/>
+    <w:lsdException w:name="Colorful Grid Accent 6" w:semiHidden="0" w:uiPriority="73" w:unhideWhenUsed="0"/>
+    <w:lsdException w:name="Subtle Emphasis" w:semiHidden="0" w:uiPriority="19" w:unhideWhenUsed="0" w:qFormat="1"/>
+    <w:lsdException w:name="Intense Emphasis" w:semiHidden="0" w:uiPriority="21" w:unhideWhenUsed="0" w:qFormat="1"/>
+    <w:lsdException w:name="Subtle Reference" w:semiHidden="0" w:uiPriority="31" w:unhideWhenUsed="0" w:qFormat="1"/>
+    <w:lsdException w:name="Intense Reference" w:semiHidden="0" w:uiPriority="32" w:unhideWhenUsed="0" w:qFormat="1"/>
+    <w:lsdException w:name="Book Title" w:semiHidden="0" w:uiPriority="33" w:unhideWhenUsed="0" w:qFormat="1"/>
+    <w:lsdException w:name="Bibliography" w:uiPriority="37"/>
+    <w:lsdException w:name="TOC Heading" w:uiPriority="39" w:qFormat="1"/>
   </w:latentStyles>
   <w:style w:type="paragraph" w:default="1" w:styleId="Normal">
     <w:name w:val="Normal"/>
@@ -2655,7 +2741,7 @@
   <a:extraClrSchemeLst/>
   <a:extLst>
     <a:ext uri="{05A4C25C-085E-4340-85A3-A5531E510DB2}">
-      <thm15:themeFamily xmlns:thm15="http://schemas.microsoft.com/office/thememl/2012/main" name="Office Theme" id="{62F939B6-93AF-4DB8-9C6B-D6C7DFDC589F}" vid="{4A3C46E8-61CC-4603-A589-7422A47A8E4A}"/>
+      <thm15:themeFamily xmlns:thm15="http://schemas.microsoft.com/office/thememl/2012/main" xmlns="" name="Office Theme" id="{62F939B6-93AF-4DB8-9C6B-D6C7DFDC589F}" vid="{4A3C46E8-61CC-4603-A589-7422A47A8E4A}"/>
     </a:ext>
   </a:extLst>
 </a:theme>
